--- a/hw2/HW2.docx
+++ b/hw2/HW2.docx
@@ -1,6 +1,6 @@
 
 <file path=word/document.xml><?xml version="1.0" encoding="utf-8"?>
-<w:document xmlns:wpc="http://schemas.microsoft.com/office/word/2010/wordprocessingCanvas" xmlns:mc="http://schemas.openxmlformats.org/markup-compatibility/2006" xmlns:o="urn:schemas-microsoft-com:office:office" xmlns:r="http://schemas.openxmlformats.org/officeDocument/2006/relationships" xmlns:m="http://schemas.openxmlformats.org/officeDocument/2006/math" xmlns:v="urn:schemas-microsoft-com:vml" xmlns:wp14="http://schemas.microsoft.com/office/word/2010/wordprocessingDrawing" xmlns:wp="http://schemas.openxmlformats.org/drawingml/2006/wordprocessingDrawing" xmlns:w10="urn:schemas-microsoft-com:office:word" xmlns:w="http://schemas.openxmlformats.org/wordprocessingml/2006/main" xmlns:w14="http://schemas.microsoft.com/office/word/2010/wordml" xmlns:w15="http://schemas.microsoft.com/office/word/2012/wordml" xmlns:wpg="http://schemas.microsoft.com/office/word/2010/wordprocessingGroup" xmlns:wpi="http://schemas.microsoft.com/office/word/2010/wordprocessingInk" xmlns:wne="http://schemas.microsoft.com/office/word/2006/wordml" xmlns:wps="http://schemas.microsoft.com/office/word/2010/wordprocessingShape" mc:Ignorable="w14 w15 wp14">
+<w:document xmlns:wpc="http://schemas.microsoft.com/office/word/2010/wordprocessingCanvas" xmlns:cx="http://schemas.microsoft.com/office/drawing/2014/chartex" xmlns:cx1="http://schemas.microsoft.com/office/drawing/2015/9/8/chartex" xmlns:cx2="http://schemas.microsoft.com/office/drawing/2015/10/21/chartex" xmlns:cx3="http://schemas.microsoft.com/office/drawing/2016/5/9/chartex" xmlns:cx4="http://schemas.microsoft.com/office/drawing/2016/5/10/chartex" xmlns:cx5="http://schemas.microsoft.com/office/drawing/2016/5/11/chartex" xmlns:mc="http://schemas.openxmlformats.org/markup-compatibility/2006" xmlns:o="urn:schemas-microsoft-com:office:office" xmlns:r="http://schemas.openxmlformats.org/officeDocument/2006/relationships" xmlns:m="http://schemas.openxmlformats.org/officeDocument/2006/math" xmlns:v="urn:schemas-microsoft-com:vml" xmlns:wp14="http://schemas.microsoft.com/office/word/2010/wordprocessingDrawing" xmlns:wp="http://schemas.openxmlformats.org/drawingml/2006/wordprocessingDrawing" xmlns:w10="urn:schemas-microsoft-com:office:word" xmlns:w="http://schemas.openxmlformats.org/wordprocessingml/2006/main" xmlns:w14="http://schemas.microsoft.com/office/word/2010/wordml" xmlns:w15="http://schemas.microsoft.com/office/word/2012/wordml" xmlns:w16se="http://schemas.microsoft.com/office/word/2015/wordml/symex" xmlns:wpg="http://schemas.microsoft.com/office/word/2010/wordprocessingGroup" xmlns:wpi="http://schemas.microsoft.com/office/word/2010/wordprocessingInk" xmlns:wne="http://schemas.microsoft.com/office/word/2006/wordml" xmlns:wps="http://schemas.microsoft.com/office/word/2010/wordprocessingShape" mc:Ignorable="w14 w15 w16se wp14">
   <w:body>
     <w:p>
       <w:pPr>
@@ -35,7 +35,19 @@
       </w:pPr>
     </w:p>
     <w:p>
-      <w:r>
+      <w:pPr>
+        <w:rPr>
+          <w:b/>
+          <w:bCs/>
+          <w:u w:val="single"/>
+        </w:rPr>
+      </w:pPr>
+      <w:r>
+        <w:rPr>
+          <w:b/>
+          <w:bCs/>
+          <w:u w:val="single"/>
+        </w:rPr>
         <w:t>Part 1</w:t>
       </w:r>
     </w:p>
@@ -230,18 +242,5357 @@
       <w:r>
         <w:t xml:space="preserve">function </w:t>
       </w:r>
+      <w:r>
+        <w:t>by defining an error threshold, thus distinguishing between pictures and text in this example.</w:t>
+      </w:r>
+    </w:p>
+    <w:p>
+      <w:pPr>
+        <w:rPr>
+          <w:b/>
+          <w:bCs/>
+          <w:u w:val="single"/>
+        </w:rPr>
+      </w:pPr>
+      <w:r>
+        <w:rPr>
+          <w:b/>
+          <w:bCs/>
+          <w:u w:val="single"/>
+        </w:rPr>
+        <w:t>Part 2</w:t>
+      </w:r>
+    </w:p>
+    <w:p>
+      <w:r>
+        <w:t xml:space="preserve">We implemented a </w:t>
+      </w:r>
+      <w:proofErr w:type="spellStart"/>
+      <w:r>
+        <w:t>Kohonen</w:t>
+      </w:r>
+      <w:proofErr w:type="spellEnd"/>
+      <w:r>
+        <w:t xml:space="preserve"> network as described in the exercise.</w:t>
+      </w:r>
+    </w:p>
+    <w:p>
+      <w:r>
+        <w:t>For the learning rule, we used a learning rate which decreases in time (from iteration to iteration) and in space (as we get further away from the winning node)</w:t>
+      </w:r>
+    </w:p>
+    <w:p>
+      <w:r>
+        <w:t>The learning rule we used is:</w:t>
+      </w:r>
+    </w:p>
+    <w:p>
+      <w:pPr>
+        <w:rPr>
+          <w:rFonts w:eastAsiaTheme="minorEastAsia"/>
+        </w:rPr>
+      </w:pPr>
+      <m:oMathPara>
+        <m:oMath>
+          <m:sSubSup>
+            <m:sSubSupPr>
+              <m:ctrlPr>
+                <w:rPr>
+                  <w:rFonts w:ascii="Cambria Math" w:hAnsi="Cambria Math"/>
+                  <w:i/>
+                </w:rPr>
+              </m:ctrlPr>
+            </m:sSubSupPr>
+            <m:e>
+              <m:r>
+                <w:rPr>
+                  <w:rFonts w:ascii="Cambria Math" w:hAnsi="Cambria Math"/>
+                </w:rPr>
+                <m:t>W</m:t>
+              </m:r>
+            </m:e>
+            <m:sub>
+              <m:r>
+                <w:rPr>
+                  <w:rFonts w:ascii="Cambria Math" w:hAnsi="Cambria Math"/>
+                </w:rPr>
+                <m:t>t</m:t>
+              </m:r>
+            </m:sub>
+            <m:sup>
+              <m:r>
+                <w:rPr>
+                  <w:rFonts w:ascii="Cambria Math" w:hAnsi="Cambria Math"/>
+                </w:rPr>
+                <m:t>i</m:t>
+              </m:r>
+            </m:sup>
+          </m:sSubSup>
+          <m:r>
+            <w:rPr>
+              <w:rFonts w:ascii="Cambria Math" w:eastAsiaTheme="minorEastAsia" w:hAnsi="Cambria Math"/>
+            </w:rPr>
+            <m:t>=</m:t>
+          </m:r>
+          <m:sSubSup>
+            <m:sSubSupPr>
+              <m:ctrlPr>
+                <w:rPr>
+                  <w:rFonts w:ascii="Cambria Math" w:hAnsi="Cambria Math"/>
+                  <w:i/>
+                </w:rPr>
+              </m:ctrlPr>
+            </m:sSubSupPr>
+            <m:e>
+              <m:r>
+                <w:rPr>
+                  <w:rFonts w:ascii="Cambria Math" w:hAnsi="Cambria Math"/>
+                </w:rPr>
+                <m:t>W</m:t>
+              </m:r>
+            </m:e>
+            <m:sub>
+              <m:r>
+                <w:rPr>
+                  <w:rFonts w:ascii="Cambria Math" w:hAnsi="Cambria Math"/>
+                </w:rPr>
+                <m:t>t-1</m:t>
+              </m:r>
+            </m:sub>
+            <m:sup>
+              <m:r>
+                <w:rPr>
+                  <w:rFonts w:ascii="Cambria Math" w:hAnsi="Cambria Math"/>
+                </w:rPr>
+                <m:t>i</m:t>
+              </m:r>
+            </m:sup>
+          </m:sSubSup>
+          <m:r>
+            <w:rPr>
+              <w:rFonts w:ascii="Cambria Math" w:hAnsi="Cambria Math"/>
+            </w:rPr>
+            <m:t>+</m:t>
+          </m:r>
+          <m:sSup>
+            <m:sSupPr>
+              <m:ctrlPr>
+                <w:rPr>
+                  <w:rFonts w:ascii="Cambria Math" w:hAnsi="Cambria Math"/>
+                  <w:i/>
+                </w:rPr>
+              </m:ctrlPr>
+            </m:sSupPr>
+            <m:e>
+              <m:r>
+                <w:rPr>
+                  <w:rFonts w:ascii="Cambria Math" w:hAnsi="Cambria Math"/>
+                </w:rPr>
+                <m:t>e</m:t>
+              </m:r>
+            </m:e>
+            <m:sup>
+              <m:r>
+                <w:rPr>
+                  <w:rFonts w:ascii="Cambria Math" w:hAnsi="Cambria Math"/>
+                </w:rPr>
+                <m:t>-</m:t>
+              </m:r>
+              <m:f>
+                <m:fPr>
+                  <m:type m:val="lin"/>
+                  <m:ctrlPr>
+                    <w:rPr>
+                      <w:rFonts w:ascii="Cambria Math" w:hAnsi="Cambria Math"/>
+                      <w:i/>
+                    </w:rPr>
+                  </m:ctrlPr>
+                </m:fPr>
+                <m:num>
+                  <m:r>
+                    <w:rPr>
+                      <w:rFonts w:ascii="Cambria Math" w:hAnsi="Cambria Math"/>
+                    </w:rPr>
+                    <m:t>d(i,j)</m:t>
+                  </m:r>
+                </m:num>
+                <m:den>
+                  <m:r>
+                    <w:rPr>
+                      <w:rFonts w:ascii="Cambria Math" w:hAnsi="Cambria Math"/>
+                    </w:rPr>
+                    <m:t>σ(t)</m:t>
+                  </m:r>
+                </m:den>
+              </m:f>
+            </m:sup>
+          </m:sSup>
+          <m:r>
+            <w:rPr>
+              <w:rFonts w:ascii="Cambria Math" w:hAnsi="Cambria Math"/>
+            </w:rPr>
+            <m:t>*0.1*</m:t>
+          </m:r>
+          <m:sSup>
+            <m:sSupPr>
+              <m:ctrlPr>
+                <w:rPr>
+                  <w:rFonts w:ascii="Cambria Math" w:hAnsi="Cambria Math"/>
+                  <w:i/>
+                </w:rPr>
+              </m:ctrlPr>
+            </m:sSupPr>
+            <m:e>
+              <m:r>
+                <w:rPr>
+                  <w:rFonts w:ascii="Cambria Math" w:hAnsi="Cambria Math"/>
+                </w:rPr>
+                <m:t>e</m:t>
+              </m:r>
+            </m:e>
+            <m:sup>
+              <m:r>
+                <w:rPr>
+                  <w:rFonts w:ascii="Cambria Math" w:hAnsi="Cambria Math"/>
+                </w:rPr>
+                <m:t>-</m:t>
+              </m:r>
+              <m:f>
+                <m:fPr>
+                  <m:type m:val="lin"/>
+                  <m:ctrlPr>
+                    <w:rPr>
+                      <w:rFonts w:ascii="Cambria Math" w:hAnsi="Cambria Math"/>
+                      <w:i/>
+                    </w:rPr>
+                  </m:ctrlPr>
+                </m:fPr>
+                <m:num>
+                  <m:r>
+                    <w:rPr>
+                      <w:rFonts w:ascii="Cambria Math" w:hAnsi="Cambria Math"/>
+                    </w:rPr>
+                    <m:t>t</m:t>
+                  </m:r>
+                </m:num>
+                <m:den>
+                  <m:sSub>
+                    <m:sSubPr>
+                      <m:ctrlPr>
+                        <w:rPr>
+                          <w:rFonts w:ascii="Cambria Math" w:hAnsi="Cambria Math"/>
+                          <w:i/>
+                        </w:rPr>
+                      </m:ctrlPr>
+                    </m:sSubPr>
+                    <m:e>
+                      <m:r>
+                        <w:rPr>
+                          <w:rFonts w:ascii="Cambria Math" w:hAnsi="Cambria Math"/>
+                        </w:rPr>
+                        <m:t>t</m:t>
+                      </m:r>
+                    </m:e>
+                    <m:sub>
+                      <m:r>
+                        <w:rPr>
+                          <w:rFonts w:ascii="Cambria Math" w:hAnsi="Cambria Math"/>
+                        </w:rPr>
+                        <m:t>max</m:t>
+                      </m:r>
+                    </m:sub>
+                  </m:sSub>
+                </m:den>
+              </m:f>
+            </m:sup>
+          </m:sSup>
+        </m:oMath>
+      </m:oMathPara>
+    </w:p>
+    <w:p>
+      <w:pPr>
+        <w:rPr>
+          <w:rFonts w:eastAsiaTheme="minorEastAsia"/>
+        </w:rPr>
+      </w:pPr>
+      <w:r>
+        <w:rPr>
+          <w:rFonts w:eastAsiaTheme="minorEastAsia"/>
+        </w:rPr>
+        <w:t xml:space="preserve">Where </w:t>
+      </w:r>
+    </w:p>
+    <w:p>
+      <w:pPr>
+        <w:pStyle w:val="ListParagraph"/>
+        <w:numPr>
+          <w:ilvl w:val="0"/>
+          <w:numId w:val="1"/>
+        </w:numPr>
+      </w:pPr>
+      <m:oMath>
+        <m:sSubSup>
+          <m:sSubSupPr>
+            <m:ctrlPr>
+              <w:rPr>
+                <w:rFonts w:ascii="Cambria Math" w:hAnsi="Cambria Math"/>
+                <w:i/>
+              </w:rPr>
+            </m:ctrlPr>
+          </m:sSubSupPr>
+          <m:e>
+            <m:r>
+              <w:rPr>
+                <w:rFonts w:ascii="Cambria Math" w:hAnsi="Cambria Math"/>
+              </w:rPr>
+              <m:t>W</m:t>
+            </m:r>
+          </m:e>
+          <m:sub>
+            <m:r>
+              <w:rPr>
+                <w:rFonts w:ascii="Cambria Math" w:hAnsi="Cambria Math"/>
+              </w:rPr>
+              <m:t>t</m:t>
+            </m:r>
+          </m:sub>
+          <m:sup>
+            <m:r>
+              <w:rPr>
+                <w:rFonts w:ascii="Cambria Math" w:hAnsi="Cambria Math"/>
+              </w:rPr>
+              <m:t>i</m:t>
+            </m:r>
+          </m:sup>
+        </m:sSubSup>
+      </m:oMath>
+      <w:r>
+        <w:rPr>
+          <w:rFonts w:eastAsiaTheme="minorEastAsia"/>
+        </w:rPr>
+        <w:t xml:space="preserve"> is the weight of the node I at iteration </w:t>
+      </w:r>
+      <w:proofErr w:type="gramStart"/>
+      <w:r>
+        <w:rPr>
+          <w:rFonts w:eastAsiaTheme="minorEastAsia"/>
+        </w:rPr>
+        <w:t>t</w:t>
+      </w:r>
+      <w:proofErr w:type="gramEnd"/>
+    </w:p>
+    <w:p>
+      <w:pPr>
+        <w:pStyle w:val="ListParagraph"/>
+        <w:numPr>
+          <w:ilvl w:val="0"/>
+          <w:numId w:val="1"/>
+        </w:numPr>
+      </w:pPr>
+      <w:r>
+        <w:t>J is the winning node</w:t>
+      </w:r>
+    </w:p>
+    <w:p>
+      <w:pPr>
+        <w:pStyle w:val="ListParagraph"/>
+        <w:numPr>
+          <w:ilvl w:val="0"/>
+          <w:numId w:val="1"/>
+        </w:numPr>
+      </w:pPr>
+      <w:r>
+        <w:lastRenderedPageBreak/>
+        <w:t>d(</w:t>
+      </w:r>
+      <w:proofErr w:type="spellStart"/>
+      <w:proofErr w:type="gramStart"/>
+      <w:r>
+        <w:t>i,j</w:t>
+      </w:r>
+      <w:proofErr w:type="spellEnd"/>
+      <w:proofErr w:type="gramEnd"/>
+      <w:r>
+        <w:t>) is the distance between I and j</w:t>
+      </w:r>
+    </w:p>
+    <w:p>
+      <w:pPr>
+        <w:pStyle w:val="ListParagraph"/>
+        <w:numPr>
+          <w:ilvl w:val="0"/>
+          <w:numId w:val="1"/>
+        </w:numPr>
+      </w:pPr>
+      <m:oMath>
+        <m:r>
+          <w:rPr>
+            <w:rFonts w:ascii="Cambria Math" w:hAnsi="Cambria Math"/>
+          </w:rPr>
+          <m:t>σ</m:t>
+        </m:r>
+        <m:d>
+          <m:dPr>
+            <m:ctrlPr>
+              <w:rPr>
+                <w:rFonts w:ascii="Cambria Math" w:hAnsi="Cambria Math"/>
+                <w:i/>
+              </w:rPr>
+            </m:ctrlPr>
+          </m:dPr>
+          <m:e>
+            <m:r>
+              <w:rPr>
+                <w:rFonts w:ascii="Cambria Math" w:hAnsi="Cambria Math"/>
+              </w:rPr>
+              <m:t>t</m:t>
+            </m:r>
+          </m:e>
+        </m:d>
+        <m:r>
+          <w:rPr>
+            <w:rFonts w:ascii="Cambria Math" w:hAnsi="Cambria Math"/>
+          </w:rPr>
+          <m:t>=4</m:t>
+        </m:r>
+        <m:sSup>
+          <m:sSupPr>
+            <m:ctrlPr>
+              <w:rPr>
+                <w:rFonts w:ascii="Cambria Math" w:hAnsi="Cambria Math"/>
+                <w:i/>
+              </w:rPr>
+            </m:ctrlPr>
+          </m:sSupPr>
+          <m:e>
+            <m:r>
+              <w:rPr>
+                <w:rFonts w:ascii="Cambria Math" w:hAnsi="Cambria Math"/>
+              </w:rPr>
+              <m:t>e</m:t>
+            </m:r>
+          </m:e>
+          <m:sup>
+            <m:r>
+              <w:rPr>
+                <w:rFonts w:ascii="Cambria Math" w:hAnsi="Cambria Math"/>
+              </w:rPr>
+              <m:t>-</m:t>
+            </m:r>
+            <m:r>
+              <w:rPr>
+                <w:rFonts w:ascii="Cambria Math" w:hAnsi="Cambria Math"/>
+              </w:rPr>
+              <m:t>tlog(4)/</m:t>
+            </m:r>
+            <m:sSub>
+              <m:sSubPr>
+                <m:ctrlPr>
+                  <w:rPr>
+                    <w:rFonts w:ascii="Cambria Math" w:hAnsi="Cambria Math"/>
+                    <w:i/>
+                  </w:rPr>
+                </m:ctrlPr>
+              </m:sSubPr>
+              <m:e>
+                <m:r>
+                  <w:rPr>
+                    <w:rFonts w:ascii="Cambria Math" w:hAnsi="Cambria Math"/>
+                  </w:rPr>
+                  <m:t>t</m:t>
+                </m:r>
+              </m:e>
+              <m:sub>
+                <m:r>
+                  <w:rPr>
+                    <w:rFonts w:ascii="Cambria Math" w:hAnsi="Cambria Math"/>
+                  </w:rPr>
+                  <m:t>max</m:t>
+                </m:r>
+              </m:sub>
+            </m:sSub>
+          </m:sup>
+        </m:sSup>
+      </m:oMath>
+    </w:p>
+    <w:p>
+      <w:pPr>
+        <w:pStyle w:val="ListParagraph"/>
+        <w:numPr>
+          <w:ilvl w:val="0"/>
+          <w:numId w:val="1"/>
+        </w:numPr>
+      </w:pPr>
+      <w:r>
+        <w:t>t is the current iteration</w:t>
+      </w:r>
+    </w:p>
+    <w:p>
+      <w:pPr>
+        <w:pStyle w:val="ListParagraph"/>
+        <w:numPr>
+          <w:ilvl w:val="0"/>
+          <w:numId w:val="1"/>
+        </w:numPr>
+      </w:pPr>
+      <m:oMath>
+        <m:sSub>
+          <m:sSubPr>
+            <m:ctrlPr>
+              <w:rPr>
+                <w:rFonts w:ascii="Cambria Math" w:hAnsi="Cambria Math"/>
+                <w:i/>
+              </w:rPr>
+            </m:ctrlPr>
+          </m:sSubPr>
+          <m:e>
+            <m:r>
+              <w:rPr>
+                <w:rFonts w:ascii="Cambria Math" w:hAnsi="Cambria Math"/>
+              </w:rPr>
+              <m:t>t</m:t>
+            </m:r>
+          </m:e>
+          <m:sub>
+            <m:r>
+              <w:rPr>
+                <w:rFonts w:ascii="Cambria Math" w:hAnsi="Cambria Math"/>
+              </w:rPr>
+              <m:t>max</m:t>
+            </m:r>
+          </m:sub>
+        </m:sSub>
+      </m:oMath>
+      <w:r>
+        <w:rPr>
+          <w:rFonts w:eastAsiaTheme="minorEastAsia"/>
+        </w:rPr>
+        <w:t xml:space="preserve"> is the maximum iteration </w:t>
+      </w:r>
+      <w:proofErr w:type="gramStart"/>
+      <w:r>
+        <w:rPr>
+          <w:rFonts w:eastAsiaTheme="minorEastAsia"/>
+        </w:rPr>
+        <w:t>number</w:t>
+      </w:r>
+      <w:proofErr w:type="gramEnd"/>
+    </w:p>
+    <w:p/>
+    <w:p>
+      <w:r>
+        <w:t>The following fi</w:t>
+      </w:r>
+      <w:r>
+        <w:t>gures shows the networks during the training for the various topologies and data.</w:t>
+      </w:r>
+    </w:p>
+    <w:p>
+      <w:r>
+        <w:t xml:space="preserve">For all the </w:t>
+      </w:r>
+      <w:proofErr w:type="gramStart"/>
+      <w:r>
+        <w:t>experiments</w:t>
+      </w:r>
+      <w:proofErr w:type="gramEnd"/>
+      <w:r>
+        <w:t xml:space="preserve"> we generated 3000 points and used 30,000 iterations. Snapshots were taken every 10,000 iterations</w:t>
+      </w:r>
+    </w:p>
+    <w:p>
+      <w:pPr>
+        <w:rPr>
+          <w:b/>
+          <w:bCs/>
+          <w:u w:val="single"/>
+        </w:rPr>
+      </w:pPr>
+      <w:r>
+        <w:rPr>
+          <w:b/>
+          <w:bCs/>
+          <w:u w:val="single"/>
+        </w:rPr>
+        <w:t>Points in the Square</w:t>
+      </w:r>
+    </w:p>
+    <w:p>
+      <w:pPr>
+        <w:rPr>
+          <w:b/>
+          <w:bCs/>
+          <w:u w:val="single"/>
+        </w:rPr>
+      </w:pPr>
+      <w:r>
+        <w:rPr>
+          <w:b/>
+          <w:bCs/>
+          <w:u w:val="single"/>
+        </w:rPr>
+        <w:t>Uniform sampling data</w:t>
+      </w:r>
+    </w:p>
+    <w:p>
+      <w:pPr>
+        <w:rPr>
+          <w:b/>
+          <w:bCs/>
+          <w:u w:val="single"/>
+        </w:rPr>
+      </w:pPr>
+      <w:r>
+        <w:rPr>
+          <w:b/>
+          <w:bCs/>
+          <w:noProof/>
+          <w:u w:val="single"/>
+        </w:rPr>
+        <w:drawing>
+          <wp:inline distT="0" distB="0" distL="0" distR="0">
+            <wp:extent cx="4535424" cy="3384124"/>
+            <wp:effectExtent l="0" t="0" r="0" b="6985"/>
+            <wp:docPr id="1" name="Picture 1"/>
+            <wp:cNvGraphicFramePr>
+              <a:graphicFrameLocks xmlns:a="http://schemas.openxmlformats.org/drawingml/2006/main" noChangeAspect="1"/>
+            </wp:cNvGraphicFramePr>
+            <a:graphic xmlns:a="http://schemas.openxmlformats.org/drawingml/2006/main">
+              <a:graphicData uri="http://schemas.openxmlformats.org/drawingml/2006/picture">
+                <pic:pic xmlns:pic="http://schemas.openxmlformats.org/drawingml/2006/picture">
+                  <pic:nvPicPr>
+                    <pic:cNvPr id="1" name="uniform_sampling_square_date.png"/>
+                    <pic:cNvPicPr/>
+                  </pic:nvPicPr>
+                  <pic:blipFill>
+                    <a:blip r:embed="rId6">
+                      <a:extLst>
+                        <a:ext uri="{28A0092B-C50C-407E-A947-70E740481C1C}">
+                          <a14:useLocalDpi xmlns:a14="http://schemas.microsoft.com/office/drawing/2010/main" val="0"/>
+                        </a:ext>
+                      </a:extLst>
+                    </a:blip>
+                    <a:stretch>
+                      <a:fillRect/>
+                    </a:stretch>
+                  </pic:blipFill>
+                  <pic:spPr>
+                    <a:xfrm>
+                      <a:off x="0" y="0"/>
+                      <a:ext cx="4580065" cy="3417433"/>
+                    </a:xfrm>
+                    <a:prstGeom prst="rect">
+                      <a:avLst/>
+                    </a:prstGeom>
+                  </pic:spPr>
+                </pic:pic>
+              </a:graphicData>
+            </a:graphic>
+          </wp:inline>
+        </w:drawing>
+      </w:r>
+    </w:p>
+    <w:p>
+      <w:pPr>
+        <w:rPr>
+          <w:b/>
+          <w:bCs/>
+          <w:u w:val="single"/>
+        </w:rPr>
+      </w:pPr>
+      <w:r>
+        <w:rPr>
+          <w:b/>
+          <w:bCs/>
+          <w:u w:val="single"/>
+        </w:rPr>
+        <w:t>Line Topology</w:t>
+      </w:r>
+    </w:p>
+    <w:p>
+      <w:r>
+        <w:rPr>
+          <w:noProof/>
+        </w:rPr>
+        <w:drawing>
+          <wp:anchor distT="0" distB="0" distL="114300" distR="114300" simplePos="0" relativeHeight="251659264" behindDoc="0" locked="0" layoutInCell="1" allowOverlap="1">
+            <wp:simplePos x="0" y="0"/>
+            <wp:positionH relativeFrom="margin">
+              <wp:posOffset>2618308</wp:posOffset>
+            </wp:positionH>
+            <wp:positionV relativeFrom="paragraph">
+              <wp:posOffset>7874</wp:posOffset>
+            </wp:positionV>
+            <wp:extent cx="3001903" cy="2239772"/>
+            <wp:effectExtent l="0" t="0" r="8255" b="8255"/>
+            <wp:wrapNone/>
+            <wp:docPr id="3" name="Picture 3"/>
+            <wp:cNvGraphicFramePr>
+              <a:graphicFrameLocks xmlns:a="http://schemas.openxmlformats.org/drawingml/2006/main" noChangeAspect="1"/>
+            </wp:cNvGraphicFramePr>
+            <a:graphic xmlns:a="http://schemas.openxmlformats.org/drawingml/2006/main">
+              <a:graphicData uri="http://schemas.openxmlformats.org/drawingml/2006/picture">
+                <pic:pic xmlns:pic="http://schemas.openxmlformats.org/drawingml/2006/picture">
+                  <pic:nvPicPr>
+                    <pic:cNvPr id="3" name="uniform_square_line_10000.png"/>
+                    <pic:cNvPicPr/>
+                  </pic:nvPicPr>
+                  <pic:blipFill>
+                    <a:blip r:embed="rId7" cstate="print">
+                      <a:extLst>
+                        <a:ext uri="{28A0092B-C50C-407E-A947-70E740481C1C}">
+                          <a14:useLocalDpi xmlns:a14="http://schemas.microsoft.com/office/drawing/2010/main" val="0"/>
+                        </a:ext>
+                      </a:extLst>
+                    </a:blip>
+                    <a:stretch>
+                      <a:fillRect/>
+                    </a:stretch>
+                  </pic:blipFill>
+                  <pic:spPr>
+                    <a:xfrm>
+                      <a:off x="0" y="0"/>
+                      <a:ext cx="3001903" cy="2239772"/>
+                    </a:xfrm>
+                    <a:prstGeom prst="rect">
+                      <a:avLst/>
+                    </a:prstGeom>
+                  </pic:spPr>
+                </pic:pic>
+              </a:graphicData>
+            </a:graphic>
+            <wp14:sizeRelH relativeFrom="margin">
+              <wp14:pctWidth>0</wp14:pctWidth>
+            </wp14:sizeRelH>
+            <wp14:sizeRelV relativeFrom="margin">
+              <wp14:pctHeight>0</wp14:pctHeight>
+            </wp14:sizeRelV>
+          </wp:anchor>
+        </w:drawing>
+      </w:r>
+      <w:r>
+        <w:rPr>
+          <w:noProof/>
+        </w:rPr>
+        <w:drawing>
+          <wp:anchor distT="0" distB="0" distL="114300" distR="114300" simplePos="0" relativeHeight="251658240" behindDoc="0" locked="0" layoutInCell="1" allowOverlap="1">
+            <wp:simplePos x="0" y="0"/>
+            <wp:positionH relativeFrom="margin">
+              <wp:posOffset>-628523</wp:posOffset>
+            </wp:positionH>
+            <wp:positionV relativeFrom="paragraph">
+              <wp:posOffset>132461</wp:posOffset>
+            </wp:positionV>
+            <wp:extent cx="2853880" cy="2129434"/>
+            <wp:effectExtent l="0" t="0" r="3810" b="4445"/>
+            <wp:wrapNone/>
+            <wp:docPr id="2" name="Picture 2"/>
+            <wp:cNvGraphicFramePr>
+              <a:graphicFrameLocks xmlns:a="http://schemas.openxmlformats.org/drawingml/2006/main" noChangeAspect="1"/>
+            </wp:cNvGraphicFramePr>
+            <a:graphic xmlns:a="http://schemas.openxmlformats.org/drawingml/2006/main">
+              <a:graphicData uri="http://schemas.openxmlformats.org/drawingml/2006/picture">
+                <pic:pic xmlns:pic="http://schemas.openxmlformats.org/drawingml/2006/picture">
+                  <pic:nvPicPr>
+                    <pic:cNvPr id="2" name="square_uniform_line_0.png"/>
+                    <pic:cNvPicPr/>
+                  </pic:nvPicPr>
+                  <pic:blipFill>
+                    <a:blip r:embed="rId8" cstate="print">
+                      <a:extLst>
+                        <a:ext uri="{28A0092B-C50C-407E-A947-70E740481C1C}">
+                          <a14:useLocalDpi xmlns:a14="http://schemas.microsoft.com/office/drawing/2010/main" val="0"/>
+                        </a:ext>
+                      </a:extLst>
+                    </a:blip>
+                    <a:stretch>
+                      <a:fillRect/>
+                    </a:stretch>
+                  </pic:blipFill>
+                  <pic:spPr>
+                    <a:xfrm>
+                      <a:off x="0" y="0"/>
+                      <a:ext cx="2853880" cy="2129434"/>
+                    </a:xfrm>
+                    <a:prstGeom prst="rect">
+                      <a:avLst/>
+                    </a:prstGeom>
+                  </pic:spPr>
+                </pic:pic>
+              </a:graphicData>
+            </a:graphic>
+            <wp14:sizeRelH relativeFrom="margin">
+              <wp14:pctWidth>0</wp14:pctWidth>
+            </wp14:sizeRelH>
+            <wp14:sizeRelV relativeFrom="margin">
+              <wp14:pctHeight>0</wp14:pctHeight>
+            </wp14:sizeRelV>
+          </wp:anchor>
+        </w:drawing>
+      </w:r>
+    </w:p>
+    <w:p/>
+    <w:p/>
+    <w:p/>
+    <w:p/>
+    <w:p/>
+    <w:p/>
+    <w:p>
+      <w:r>
+        <w:rPr>
+          <w:noProof/>
+        </w:rPr>
+        <w:lastRenderedPageBreak/>
+        <w:drawing>
+          <wp:anchor distT="0" distB="0" distL="114300" distR="114300" simplePos="0" relativeHeight="251660288" behindDoc="0" locked="0" layoutInCell="1" allowOverlap="1">
+            <wp:simplePos x="0" y="0"/>
+            <wp:positionH relativeFrom="column">
+              <wp:posOffset>-424282</wp:posOffset>
+            </wp:positionH>
+            <wp:positionV relativeFrom="paragraph">
+              <wp:posOffset>-380391</wp:posOffset>
+            </wp:positionV>
+            <wp:extent cx="2610963" cy="2655417"/>
+            <wp:effectExtent l="0" t="0" r="0" b="0"/>
+            <wp:wrapNone/>
+            <wp:docPr id="5" name="Picture 5"/>
+            <wp:cNvGraphicFramePr>
+              <a:graphicFrameLocks xmlns:a="http://schemas.openxmlformats.org/drawingml/2006/main" noChangeAspect="1"/>
+            </wp:cNvGraphicFramePr>
+            <a:graphic xmlns:a="http://schemas.openxmlformats.org/drawingml/2006/main">
+              <a:graphicData uri="http://schemas.openxmlformats.org/drawingml/2006/picture">
+                <pic:pic xmlns:pic="http://schemas.openxmlformats.org/drawingml/2006/picture">
+                  <pic:nvPicPr>
+                    <pic:cNvPr id="5" name="uniform_square_line_30000.png"/>
+                    <pic:cNvPicPr/>
+                  </pic:nvPicPr>
+                  <pic:blipFill>
+                    <a:blip r:embed="rId9">
+                      <a:extLst>
+                        <a:ext uri="{28A0092B-C50C-407E-A947-70E740481C1C}">
+                          <a14:useLocalDpi xmlns:a14="http://schemas.microsoft.com/office/drawing/2010/main" val="0"/>
+                        </a:ext>
+                      </a:extLst>
+                    </a:blip>
+                    <a:stretch>
+                      <a:fillRect/>
+                    </a:stretch>
+                  </pic:blipFill>
+                  <pic:spPr>
+                    <a:xfrm>
+                      <a:off x="0" y="0"/>
+                      <a:ext cx="2618061" cy="2662636"/>
+                    </a:xfrm>
+                    <a:prstGeom prst="rect">
+                      <a:avLst/>
+                    </a:prstGeom>
+                  </pic:spPr>
+                </pic:pic>
+              </a:graphicData>
+            </a:graphic>
+            <wp14:sizeRelH relativeFrom="margin">
+              <wp14:pctWidth>0</wp14:pctWidth>
+            </wp14:sizeRelH>
+            <wp14:sizeRelV relativeFrom="margin">
+              <wp14:pctHeight>0</wp14:pctHeight>
+            </wp14:sizeRelV>
+          </wp:anchor>
+        </w:drawing>
+      </w:r>
+      <w:r>
+        <w:rPr>
+          <w:noProof/>
+        </w:rPr>
+        <w:drawing>
+          <wp:anchor distT="0" distB="0" distL="114300" distR="114300" simplePos="0" relativeHeight="251661312" behindDoc="0" locked="0" layoutInCell="1" allowOverlap="1">
+            <wp:simplePos x="0" y="0"/>
+            <wp:positionH relativeFrom="margin">
+              <wp:posOffset>2538374</wp:posOffset>
+            </wp:positionH>
+            <wp:positionV relativeFrom="paragraph">
+              <wp:posOffset>-77</wp:posOffset>
+            </wp:positionV>
+            <wp:extent cx="3502435" cy="2613355"/>
+            <wp:effectExtent l="0" t="0" r="3175" b="0"/>
+            <wp:wrapNone/>
+            <wp:docPr id="4" name="Picture 4"/>
+            <wp:cNvGraphicFramePr>
+              <a:graphicFrameLocks xmlns:a="http://schemas.openxmlformats.org/drawingml/2006/main" noChangeAspect="1"/>
+            </wp:cNvGraphicFramePr>
+            <a:graphic xmlns:a="http://schemas.openxmlformats.org/drawingml/2006/main">
+              <a:graphicData uri="http://schemas.openxmlformats.org/drawingml/2006/picture">
+                <pic:pic xmlns:pic="http://schemas.openxmlformats.org/drawingml/2006/picture">
+                  <pic:nvPicPr>
+                    <pic:cNvPr id="4" name="uniform_square_line_20000.png"/>
+                    <pic:cNvPicPr/>
+                  </pic:nvPicPr>
+                  <pic:blipFill>
+                    <a:blip r:embed="rId10">
+                      <a:extLst>
+                        <a:ext uri="{28A0092B-C50C-407E-A947-70E740481C1C}">
+                          <a14:useLocalDpi xmlns:a14="http://schemas.microsoft.com/office/drawing/2010/main" val="0"/>
+                        </a:ext>
+                      </a:extLst>
+                    </a:blip>
+                    <a:stretch>
+                      <a:fillRect/>
+                    </a:stretch>
+                  </pic:blipFill>
+                  <pic:spPr>
+                    <a:xfrm>
+                      <a:off x="0" y="0"/>
+                      <a:ext cx="3502435" cy="2613355"/>
+                    </a:xfrm>
+                    <a:prstGeom prst="rect">
+                      <a:avLst/>
+                    </a:prstGeom>
+                  </pic:spPr>
+                </pic:pic>
+              </a:graphicData>
+            </a:graphic>
+            <wp14:sizeRelH relativeFrom="margin">
+              <wp14:pctWidth>0</wp14:pctWidth>
+            </wp14:sizeRelH>
+            <wp14:sizeRelV relativeFrom="margin">
+              <wp14:pctHeight>0</wp14:pctHeight>
+            </wp14:sizeRelV>
+          </wp:anchor>
+        </w:drawing>
+      </w:r>
+    </w:p>
+    <w:p/>
+    <w:p/>
+    <w:p/>
+    <w:p>
+      <w:r>
+        <w:t>I</w:t>
+      </w:r>
+    </w:p>
+    <w:p/>
+    <w:p/>
+    <w:p/>
+    <w:p/>
+    <w:p/>
+    <w:p>
+      <w:pPr>
+        <w:rPr>
+          <w:b/>
+          <w:bCs/>
+          <w:u w:val="single"/>
+        </w:rPr>
+      </w:pPr>
+      <w:r>
+        <w:rPr>
+          <w:b/>
+          <w:bCs/>
+          <w:noProof/>
+          <w:u w:val="single"/>
+        </w:rPr>
+        <w:drawing>
+          <wp:anchor distT="0" distB="0" distL="114300" distR="114300" simplePos="0" relativeHeight="251662336" behindDoc="0" locked="0" layoutInCell="1" allowOverlap="1">
+            <wp:simplePos x="0" y="0"/>
+            <wp:positionH relativeFrom="margin">
+              <wp:posOffset>-870102</wp:posOffset>
+            </wp:positionH>
+            <wp:positionV relativeFrom="paragraph">
+              <wp:posOffset>296621</wp:posOffset>
+            </wp:positionV>
+            <wp:extent cx="3667637" cy="2736621"/>
+            <wp:effectExtent l="0" t="0" r="0" b="6985"/>
+            <wp:wrapNone/>
+            <wp:docPr id="6" name="Picture 6"/>
+            <wp:cNvGraphicFramePr>
+              <a:graphicFrameLocks xmlns:a="http://schemas.openxmlformats.org/drawingml/2006/main" noChangeAspect="1"/>
+            </wp:cNvGraphicFramePr>
+            <a:graphic xmlns:a="http://schemas.openxmlformats.org/drawingml/2006/main">
+              <a:graphicData uri="http://schemas.openxmlformats.org/drawingml/2006/picture">
+                <pic:pic xmlns:pic="http://schemas.openxmlformats.org/drawingml/2006/picture">
+                  <pic:nvPicPr>
+                    <pic:cNvPr id="6" name="square_uniform_grid_0.png"/>
+                    <pic:cNvPicPr/>
+                  </pic:nvPicPr>
+                  <pic:blipFill>
+                    <a:blip r:embed="rId11">
+                      <a:extLst>
+                        <a:ext uri="{28A0092B-C50C-407E-A947-70E740481C1C}">
+                          <a14:useLocalDpi xmlns:a14="http://schemas.microsoft.com/office/drawing/2010/main" val="0"/>
+                        </a:ext>
+                      </a:extLst>
+                    </a:blip>
+                    <a:stretch>
+                      <a:fillRect/>
+                    </a:stretch>
+                  </pic:blipFill>
+                  <pic:spPr>
+                    <a:xfrm>
+                      <a:off x="0" y="0"/>
+                      <a:ext cx="3667637" cy="2736621"/>
+                    </a:xfrm>
+                    <a:prstGeom prst="rect">
+                      <a:avLst/>
+                    </a:prstGeom>
+                  </pic:spPr>
+                </pic:pic>
+              </a:graphicData>
+            </a:graphic>
+            <wp14:sizeRelH relativeFrom="margin">
+              <wp14:pctWidth>0</wp14:pctWidth>
+            </wp14:sizeRelH>
+            <wp14:sizeRelV relativeFrom="margin">
+              <wp14:pctHeight>0</wp14:pctHeight>
+            </wp14:sizeRelV>
+          </wp:anchor>
+        </w:drawing>
+      </w:r>
+      <w:r>
+        <w:rPr>
+          <w:b/>
+          <w:bCs/>
+          <w:u w:val="single"/>
+        </w:rPr>
+        <w:t>Grid Topology</w:t>
+      </w:r>
+    </w:p>
+    <w:p>
+      <w:pPr>
+        <w:rPr>
+          <w:b/>
+          <w:bCs/>
+          <w:u w:val="single"/>
+        </w:rPr>
+      </w:pPr>
+      <w:r>
+        <w:rPr>
+          <w:b/>
+          <w:bCs/>
+          <w:noProof/>
+          <w:u w:val="single"/>
+        </w:rPr>
+        <w:drawing>
+          <wp:anchor distT="0" distB="0" distL="114300" distR="114300" simplePos="0" relativeHeight="251663360" behindDoc="0" locked="0" layoutInCell="1" allowOverlap="1">
+            <wp:simplePos x="0" y="0"/>
+            <wp:positionH relativeFrom="margin">
+              <wp:posOffset>2845232</wp:posOffset>
+            </wp:positionH>
+            <wp:positionV relativeFrom="paragraph">
+              <wp:posOffset>178867</wp:posOffset>
+            </wp:positionV>
+            <wp:extent cx="3423459" cy="2554427"/>
+            <wp:effectExtent l="0" t="0" r="5715" b="0"/>
+            <wp:wrapNone/>
+            <wp:docPr id="7" name="Picture 7"/>
+            <wp:cNvGraphicFramePr>
+              <a:graphicFrameLocks xmlns:a="http://schemas.openxmlformats.org/drawingml/2006/main" noChangeAspect="1"/>
+            </wp:cNvGraphicFramePr>
+            <a:graphic xmlns:a="http://schemas.openxmlformats.org/drawingml/2006/main">
+              <a:graphicData uri="http://schemas.openxmlformats.org/drawingml/2006/picture">
+                <pic:pic xmlns:pic="http://schemas.openxmlformats.org/drawingml/2006/picture">
+                  <pic:nvPicPr>
+                    <pic:cNvPr id="7" name="square_uniform_grid_10000.png"/>
+                    <pic:cNvPicPr/>
+                  </pic:nvPicPr>
+                  <pic:blipFill>
+                    <a:blip r:embed="rId12">
+                      <a:extLst>
+                        <a:ext uri="{28A0092B-C50C-407E-A947-70E740481C1C}">
+                          <a14:useLocalDpi xmlns:a14="http://schemas.microsoft.com/office/drawing/2010/main" val="0"/>
+                        </a:ext>
+                      </a:extLst>
+                    </a:blip>
+                    <a:stretch>
+                      <a:fillRect/>
+                    </a:stretch>
+                  </pic:blipFill>
+                  <pic:spPr>
+                    <a:xfrm>
+                      <a:off x="0" y="0"/>
+                      <a:ext cx="3423459" cy="2554427"/>
+                    </a:xfrm>
+                    <a:prstGeom prst="rect">
+                      <a:avLst/>
+                    </a:prstGeom>
+                  </pic:spPr>
+                </pic:pic>
+              </a:graphicData>
+            </a:graphic>
+            <wp14:sizeRelH relativeFrom="margin">
+              <wp14:pctWidth>0</wp14:pctWidth>
+            </wp14:sizeRelH>
+            <wp14:sizeRelV relativeFrom="margin">
+              <wp14:pctHeight>0</wp14:pctHeight>
+            </wp14:sizeRelV>
+          </wp:anchor>
+        </w:drawing>
+      </w:r>
+    </w:p>
+    <w:p>
+      <w:pPr>
+        <w:rPr>
+          <w:b/>
+          <w:bCs/>
+          <w:u w:val="single"/>
+        </w:rPr>
+      </w:pPr>
+      <w:r>
+        <w:rPr>
+          <w:b/>
+          <w:bCs/>
+          <w:noProof/>
+          <w:u w:val="single"/>
+        </w:rPr>
+        <w:drawing>
+          <wp:anchor distT="0" distB="0" distL="114300" distR="114300" simplePos="0" relativeHeight="251664384" behindDoc="0" locked="0" layoutInCell="1" allowOverlap="1">
+            <wp:simplePos x="0" y="0"/>
+            <wp:positionH relativeFrom="margin">
+              <wp:posOffset>-299923</wp:posOffset>
+            </wp:positionH>
+            <wp:positionV relativeFrom="paragraph">
+              <wp:posOffset>2841270</wp:posOffset>
+            </wp:positionV>
+            <wp:extent cx="2659301" cy="1984248"/>
+            <wp:effectExtent l="0" t="0" r="8255" b="0"/>
+            <wp:wrapNone/>
+            <wp:docPr id="8" name="Picture 8"/>
+            <wp:cNvGraphicFramePr>
+              <a:graphicFrameLocks xmlns:a="http://schemas.openxmlformats.org/drawingml/2006/main" noChangeAspect="1"/>
+            </wp:cNvGraphicFramePr>
+            <a:graphic xmlns:a="http://schemas.openxmlformats.org/drawingml/2006/main">
+              <a:graphicData uri="http://schemas.openxmlformats.org/drawingml/2006/picture">
+                <pic:pic xmlns:pic="http://schemas.openxmlformats.org/drawingml/2006/picture">
+                  <pic:nvPicPr>
+                    <pic:cNvPr id="8" name="square_uniform_grid_20000.png"/>
+                    <pic:cNvPicPr/>
+                  </pic:nvPicPr>
+                  <pic:blipFill>
+                    <a:blip r:embed="rId13" cstate="print">
+                      <a:extLst>
+                        <a:ext uri="{28A0092B-C50C-407E-A947-70E740481C1C}">
+                          <a14:useLocalDpi xmlns:a14="http://schemas.microsoft.com/office/drawing/2010/main" val="0"/>
+                        </a:ext>
+                      </a:extLst>
+                    </a:blip>
+                    <a:stretch>
+                      <a:fillRect/>
+                    </a:stretch>
+                  </pic:blipFill>
+                  <pic:spPr>
+                    <a:xfrm>
+                      <a:off x="0" y="0"/>
+                      <a:ext cx="2659301" cy="1984248"/>
+                    </a:xfrm>
+                    <a:prstGeom prst="rect">
+                      <a:avLst/>
+                    </a:prstGeom>
+                  </pic:spPr>
+                </pic:pic>
+              </a:graphicData>
+            </a:graphic>
+            <wp14:sizeRelH relativeFrom="margin">
+              <wp14:pctWidth>0</wp14:pctWidth>
+            </wp14:sizeRelH>
+            <wp14:sizeRelV relativeFrom="margin">
+              <wp14:pctHeight>0</wp14:pctHeight>
+            </wp14:sizeRelV>
+          </wp:anchor>
+        </w:drawing>
+      </w:r>
+      <w:r>
+        <w:rPr>
+          <w:b/>
+          <w:bCs/>
+          <w:noProof/>
+          <w:u w:val="single"/>
+        </w:rPr>
+        <w:drawing>
+          <wp:anchor distT="0" distB="0" distL="114300" distR="114300" simplePos="0" relativeHeight="251665408" behindDoc="0" locked="0" layoutInCell="1" allowOverlap="1">
+            <wp:simplePos x="0" y="0"/>
+            <wp:positionH relativeFrom="margin">
+              <wp:posOffset>3503981</wp:posOffset>
+            </wp:positionH>
+            <wp:positionV relativeFrom="paragraph">
+              <wp:posOffset>2943251</wp:posOffset>
+            </wp:positionV>
+            <wp:extent cx="2676457" cy="1997049"/>
+            <wp:effectExtent l="0" t="0" r="0" b="3810"/>
+            <wp:wrapNone/>
+            <wp:docPr id="9" name="Picture 9"/>
+            <wp:cNvGraphicFramePr>
+              <a:graphicFrameLocks xmlns:a="http://schemas.openxmlformats.org/drawingml/2006/main" noChangeAspect="1"/>
+            </wp:cNvGraphicFramePr>
+            <a:graphic xmlns:a="http://schemas.openxmlformats.org/drawingml/2006/main">
+              <a:graphicData uri="http://schemas.openxmlformats.org/drawingml/2006/picture">
+                <pic:pic xmlns:pic="http://schemas.openxmlformats.org/drawingml/2006/picture">
+                  <pic:nvPicPr>
+                    <pic:cNvPr id="9" name="square_uniform_grid_30000.png"/>
+                    <pic:cNvPicPr/>
+                  </pic:nvPicPr>
+                  <pic:blipFill>
+                    <a:blip r:embed="rId14" cstate="print">
+                      <a:extLst>
+                        <a:ext uri="{28A0092B-C50C-407E-A947-70E740481C1C}">
+                          <a14:useLocalDpi xmlns:a14="http://schemas.microsoft.com/office/drawing/2010/main" val="0"/>
+                        </a:ext>
+                      </a:extLst>
+                    </a:blip>
+                    <a:stretch>
+                      <a:fillRect/>
+                    </a:stretch>
+                  </pic:blipFill>
+                  <pic:spPr>
+                    <a:xfrm>
+                      <a:off x="0" y="0"/>
+                      <a:ext cx="2676457" cy="1997049"/>
+                    </a:xfrm>
+                    <a:prstGeom prst="rect">
+                      <a:avLst/>
+                    </a:prstGeom>
+                  </pic:spPr>
+                </pic:pic>
+              </a:graphicData>
+            </a:graphic>
+            <wp14:sizeRelH relativeFrom="margin">
+              <wp14:pctWidth>0</wp14:pctWidth>
+            </wp14:sizeRelH>
+            <wp14:sizeRelV relativeFrom="margin">
+              <wp14:pctHeight>0</wp14:pctHeight>
+            </wp14:sizeRelV>
+          </wp:anchor>
+        </w:drawing>
+      </w:r>
+    </w:p>
+    <w:p>
+      <w:pPr>
+        <w:rPr>
+          <w:b/>
+          <w:bCs/>
+          <w:u w:val="single"/>
+        </w:rPr>
+      </w:pPr>
+    </w:p>
+    <w:p>
+      <w:pPr>
+        <w:rPr>
+          <w:b/>
+          <w:bCs/>
+          <w:u w:val="single"/>
+        </w:rPr>
+      </w:pPr>
+    </w:p>
+    <w:p>
+      <w:pPr>
+        <w:rPr>
+          <w:b/>
+          <w:bCs/>
+          <w:u w:val="single"/>
+        </w:rPr>
+      </w:pPr>
+    </w:p>
+    <w:p>
+      <w:pPr>
+        <w:rPr>
+          <w:b/>
+          <w:bCs/>
+          <w:u w:val="single"/>
+        </w:rPr>
+      </w:pPr>
+    </w:p>
+    <w:p>
+      <w:pPr>
+        <w:rPr>
+          <w:b/>
+          <w:bCs/>
+          <w:u w:val="single"/>
+        </w:rPr>
+      </w:pPr>
+    </w:p>
+    <w:p>
+      <w:pPr>
+        <w:rPr>
+          <w:b/>
+          <w:bCs/>
+          <w:u w:val="single"/>
+        </w:rPr>
+      </w:pPr>
+    </w:p>
+    <w:p>
+      <w:pPr>
+        <w:rPr>
+          <w:b/>
+          <w:bCs/>
+          <w:u w:val="single"/>
+        </w:rPr>
+      </w:pPr>
+    </w:p>
+    <w:p>
+      <w:pPr>
+        <w:rPr>
+          <w:b/>
+          <w:bCs/>
+          <w:u w:val="single"/>
+        </w:rPr>
+      </w:pPr>
+    </w:p>
+    <w:p>
+      <w:pPr>
+        <w:rPr>
+          <w:b/>
+          <w:bCs/>
+          <w:u w:val="single"/>
+        </w:rPr>
+      </w:pPr>
+    </w:p>
+    <w:p>
+      <w:pPr>
+        <w:rPr>
+          <w:b/>
+          <w:bCs/>
+          <w:u w:val="single"/>
+        </w:rPr>
+      </w:pPr>
+    </w:p>
+    <w:p>
+      <w:pPr>
+        <w:rPr>
+          <w:b/>
+          <w:bCs/>
+          <w:u w:val="single"/>
+        </w:rPr>
+      </w:pPr>
+    </w:p>
+    <w:p>
+      <w:pPr>
+        <w:rPr>
+          <w:b/>
+          <w:bCs/>
+          <w:u w:val="single"/>
+        </w:rPr>
+      </w:pPr>
+    </w:p>
+    <w:p>
+      <w:pPr>
+        <w:rPr>
+          <w:b/>
+          <w:bCs/>
+          <w:u w:val="single"/>
+        </w:rPr>
+      </w:pPr>
+    </w:p>
+    <w:p>
+      <w:pPr>
+        <w:rPr>
+          <w:b/>
+          <w:bCs/>
+          <w:u w:val="single"/>
+        </w:rPr>
+      </w:pPr>
+    </w:p>
+    <w:p>
+      <w:pPr>
+        <w:rPr>
+          <w:b/>
+          <w:bCs/>
+          <w:u w:val="single"/>
+        </w:rPr>
+      </w:pPr>
+    </w:p>
+    <w:p>
+      <w:pPr>
+        <w:rPr>
+          <w:b/>
+          <w:bCs/>
+          <w:u w:val="single"/>
+        </w:rPr>
+      </w:pPr>
+    </w:p>
+    <w:p>
+      <w:pPr>
+        <w:rPr>
+          <w:b/>
+          <w:bCs/>
+          <w:u w:val="single"/>
+        </w:rPr>
+      </w:pPr>
+    </w:p>
+    <w:p>
+      <w:pPr>
+        <w:rPr>
+          <w:b/>
+          <w:bCs/>
+          <w:u w:val="single"/>
+        </w:rPr>
+      </w:pPr>
+      <w:r>
+        <w:rPr>
+          <w:b/>
+          <w:bCs/>
+          <w:u w:val="single"/>
+        </w:rPr>
+        <w:t>Sampling Proportional to X</w:t>
+      </w:r>
+    </w:p>
+    <w:p>
+      <w:pPr>
+        <w:rPr>
+          <w:b/>
+          <w:bCs/>
+          <w:u w:val="single"/>
+        </w:rPr>
+      </w:pPr>
+      <w:r>
+        <w:rPr>
+          <w:b/>
+          <w:bCs/>
+          <w:noProof/>
+          <w:u w:val="single"/>
+        </w:rPr>
+        <w:drawing>
+          <wp:anchor distT="0" distB="0" distL="114300" distR="114300" simplePos="0" relativeHeight="251666432" behindDoc="0" locked="0" layoutInCell="1" allowOverlap="1">
+            <wp:simplePos x="0" y="0"/>
+            <wp:positionH relativeFrom="margin">
+              <wp:posOffset>-123748</wp:posOffset>
+            </wp:positionH>
+            <wp:positionV relativeFrom="paragraph">
+              <wp:posOffset>269570</wp:posOffset>
+            </wp:positionV>
+            <wp:extent cx="3571027" cy="2664536"/>
+            <wp:effectExtent l="0" t="0" r="0" b="2540"/>
+            <wp:wrapNone/>
+            <wp:docPr id="10" name="Picture 10"/>
+            <wp:cNvGraphicFramePr>
+              <a:graphicFrameLocks xmlns:a="http://schemas.openxmlformats.org/drawingml/2006/main" noChangeAspect="1"/>
+            </wp:cNvGraphicFramePr>
+            <a:graphic xmlns:a="http://schemas.openxmlformats.org/drawingml/2006/main">
+              <a:graphicData uri="http://schemas.openxmlformats.org/drawingml/2006/picture">
+                <pic:pic xmlns:pic="http://schemas.openxmlformats.org/drawingml/2006/picture">
+                  <pic:nvPicPr>
+                    <pic:cNvPr id="10" name="x_sampling_square_data.png"/>
+                    <pic:cNvPicPr/>
+                  </pic:nvPicPr>
+                  <pic:blipFill>
+                    <a:blip r:embed="rId15">
+                      <a:extLst>
+                        <a:ext uri="{28A0092B-C50C-407E-A947-70E740481C1C}">
+                          <a14:useLocalDpi xmlns:a14="http://schemas.microsoft.com/office/drawing/2010/main" val="0"/>
+                        </a:ext>
+                      </a:extLst>
+                    </a:blip>
+                    <a:stretch>
+                      <a:fillRect/>
+                    </a:stretch>
+                  </pic:blipFill>
+                  <pic:spPr>
+                    <a:xfrm>
+                      <a:off x="0" y="0"/>
+                      <a:ext cx="3571027" cy="2664536"/>
+                    </a:xfrm>
+                    <a:prstGeom prst="rect">
+                      <a:avLst/>
+                    </a:prstGeom>
+                  </pic:spPr>
+                </pic:pic>
+              </a:graphicData>
+            </a:graphic>
+            <wp14:sizeRelH relativeFrom="margin">
+              <wp14:pctWidth>0</wp14:pctWidth>
+            </wp14:sizeRelH>
+            <wp14:sizeRelV relativeFrom="margin">
+              <wp14:pctHeight>0</wp14:pctHeight>
+            </wp14:sizeRelV>
+          </wp:anchor>
+        </w:drawing>
+      </w:r>
+      <w:r>
+        <w:rPr>
+          <w:b/>
+          <w:bCs/>
+          <w:u w:val="single"/>
+        </w:rPr>
+        <w:t>Data</w:t>
+      </w:r>
+    </w:p>
+    <w:p>
+      <w:pPr>
+        <w:rPr>
+          <w:b/>
+          <w:bCs/>
+          <w:u w:val="single"/>
+        </w:rPr>
+      </w:pPr>
+    </w:p>
+    <w:p>
+      <w:pPr>
+        <w:rPr>
+          <w:b/>
+          <w:bCs/>
+          <w:u w:val="single"/>
+        </w:rPr>
+      </w:pPr>
+    </w:p>
+    <w:p>
+      <w:pPr>
+        <w:rPr>
+          <w:b/>
+          <w:bCs/>
+          <w:u w:val="single"/>
+        </w:rPr>
+      </w:pPr>
+    </w:p>
+    <w:p>
+      <w:pPr>
+        <w:rPr>
+          <w:b/>
+          <w:bCs/>
+          <w:u w:val="single"/>
+        </w:rPr>
+      </w:pPr>
+    </w:p>
+    <w:p>
+      <w:pPr>
+        <w:rPr>
+          <w:b/>
+          <w:bCs/>
+          <w:u w:val="single"/>
+        </w:rPr>
+      </w:pPr>
+    </w:p>
+    <w:p>
+      <w:pPr>
+        <w:rPr>
+          <w:b/>
+          <w:bCs/>
+          <w:u w:val="single"/>
+        </w:rPr>
+      </w:pPr>
+    </w:p>
+    <w:p>
+      <w:pPr>
+        <w:rPr>
+          <w:b/>
+          <w:bCs/>
+          <w:u w:val="single"/>
+        </w:rPr>
+      </w:pPr>
+    </w:p>
+    <w:p>
+      <w:pPr>
+        <w:rPr>
+          <w:b/>
+          <w:bCs/>
+          <w:u w:val="single"/>
+        </w:rPr>
+      </w:pPr>
+    </w:p>
+    <w:p>
+      <w:pPr>
+        <w:rPr>
+          <w:b/>
+          <w:bCs/>
+          <w:u w:val="single"/>
+        </w:rPr>
+      </w:pPr>
+    </w:p>
+    <w:p>
+      <w:pPr>
+        <w:rPr>
+          <w:b/>
+          <w:bCs/>
+          <w:u w:val="single"/>
+        </w:rPr>
+      </w:pPr>
+    </w:p>
+    <w:p>
+      <w:pPr>
+        <w:rPr>
+          <w:b/>
+          <w:bCs/>
+          <w:u w:val="single"/>
+        </w:rPr>
+      </w:pPr>
+      <w:r>
+        <w:rPr>
+          <w:b/>
+          <w:bCs/>
+          <w:noProof/>
+          <w:u w:val="single"/>
+        </w:rPr>
+        <w:drawing>
+          <wp:anchor distT="0" distB="0" distL="114300" distR="114300" simplePos="0" relativeHeight="251669504" behindDoc="0" locked="0" layoutInCell="1" allowOverlap="1">
+            <wp:simplePos x="0" y="0"/>
+            <wp:positionH relativeFrom="margin">
+              <wp:posOffset>-665684</wp:posOffset>
+            </wp:positionH>
+            <wp:positionV relativeFrom="paragraph">
+              <wp:posOffset>2444852</wp:posOffset>
+            </wp:positionV>
+            <wp:extent cx="2787091" cy="2079599"/>
+            <wp:effectExtent l="0" t="0" r="0" b="0"/>
+            <wp:wrapNone/>
+            <wp:docPr id="13" name="Picture 13"/>
+            <wp:cNvGraphicFramePr>
+              <a:graphicFrameLocks xmlns:a="http://schemas.openxmlformats.org/drawingml/2006/main" noChangeAspect="1"/>
+            </wp:cNvGraphicFramePr>
+            <a:graphic xmlns:a="http://schemas.openxmlformats.org/drawingml/2006/main">
+              <a:graphicData uri="http://schemas.openxmlformats.org/drawingml/2006/picture">
+                <pic:pic xmlns:pic="http://schemas.openxmlformats.org/drawingml/2006/picture">
+                  <pic:nvPicPr>
+                    <pic:cNvPr id="13" name="square_x_line_20000.png"/>
+                    <pic:cNvPicPr/>
+                  </pic:nvPicPr>
+                  <pic:blipFill>
+                    <a:blip r:embed="rId16" cstate="print">
+                      <a:extLst>
+                        <a:ext uri="{28A0092B-C50C-407E-A947-70E740481C1C}">
+                          <a14:useLocalDpi xmlns:a14="http://schemas.microsoft.com/office/drawing/2010/main" val="0"/>
+                        </a:ext>
+                      </a:extLst>
+                    </a:blip>
+                    <a:stretch>
+                      <a:fillRect/>
+                    </a:stretch>
+                  </pic:blipFill>
+                  <pic:spPr>
+                    <a:xfrm>
+                      <a:off x="0" y="0"/>
+                      <a:ext cx="2788716" cy="2080811"/>
+                    </a:xfrm>
+                    <a:prstGeom prst="rect">
+                      <a:avLst/>
+                    </a:prstGeom>
+                  </pic:spPr>
+                </pic:pic>
+              </a:graphicData>
+            </a:graphic>
+            <wp14:sizeRelH relativeFrom="margin">
+              <wp14:pctWidth>0</wp14:pctWidth>
+            </wp14:sizeRelH>
+            <wp14:sizeRelV relativeFrom="margin">
+              <wp14:pctHeight>0</wp14:pctHeight>
+            </wp14:sizeRelV>
+          </wp:anchor>
+        </w:drawing>
+      </w:r>
+      <w:r>
+        <w:rPr>
+          <w:b/>
+          <w:bCs/>
+          <w:noProof/>
+          <w:u w:val="single"/>
+        </w:rPr>
+        <w:drawing>
+          <wp:anchor distT="0" distB="0" distL="114300" distR="114300" simplePos="0" relativeHeight="251668480" behindDoc="0" locked="0" layoutInCell="1" allowOverlap="1">
+            <wp:simplePos x="0" y="0"/>
+            <wp:positionH relativeFrom="margin">
+              <wp:posOffset>2465222</wp:posOffset>
+            </wp:positionH>
+            <wp:positionV relativeFrom="paragraph">
+              <wp:posOffset>339141</wp:posOffset>
+            </wp:positionV>
+            <wp:extent cx="2619643" cy="1954657"/>
+            <wp:effectExtent l="0" t="0" r="9525" b="7620"/>
+            <wp:wrapNone/>
+            <wp:docPr id="12" name="Picture 12"/>
+            <wp:cNvGraphicFramePr>
+              <a:graphicFrameLocks xmlns:a="http://schemas.openxmlformats.org/drawingml/2006/main" noChangeAspect="1"/>
+            </wp:cNvGraphicFramePr>
+            <a:graphic xmlns:a="http://schemas.openxmlformats.org/drawingml/2006/main">
+              <a:graphicData uri="http://schemas.openxmlformats.org/drawingml/2006/picture">
+                <pic:pic xmlns:pic="http://schemas.openxmlformats.org/drawingml/2006/picture">
+                  <pic:nvPicPr>
+                    <pic:cNvPr id="12" name="square_x_line_10000.png"/>
+                    <pic:cNvPicPr/>
+                  </pic:nvPicPr>
+                  <pic:blipFill>
+                    <a:blip r:embed="rId17" cstate="print">
+                      <a:extLst>
+                        <a:ext uri="{28A0092B-C50C-407E-A947-70E740481C1C}">
+                          <a14:useLocalDpi xmlns:a14="http://schemas.microsoft.com/office/drawing/2010/main" val="0"/>
+                        </a:ext>
+                      </a:extLst>
+                    </a:blip>
+                    <a:stretch>
+                      <a:fillRect/>
+                    </a:stretch>
+                  </pic:blipFill>
+                  <pic:spPr>
+                    <a:xfrm>
+                      <a:off x="0" y="0"/>
+                      <a:ext cx="2624106" cy="1957987"/>
+                    </a:xfrm>
+                    <a:prstGeom prst="rect">
+                      <a:avLst/>
+                    </a:prstGeom>
+                  </pic:spPr>
+                </pic:pic>
+              </a:graphicData>
+            </a:graphic>
+            <wp14:sizeRelH relativeFrom="margin">
+              <wp14:pctWidth>0</wp14:pctWidth>
+            </wp14:sizeRelH>
+            <wp14:sizeRelV relativeFrom="margin">
+              <wp14:pctHeight>0</wp14:pctHeight>
+            </wp14:sizeRelV>
+          </wp:anchor>
+        </w:drawing>
+      </w:r>
+      <w:r>
+        <w:rPr>
+          <w:b/>
+          <w:bCs/>
+          <w:noProof/>
+          <w:u w:val="single"/>
+        </w:rPr>
+        <w:drawing>
+          <wp:anchor distT="0" distB="0" distL="114300" distR="114300" simplePos="0" relativeHeight="251667456" behindDoc="0" locked="0" layoutInCell="1" allowOverlap="1">
+            <wp:simplePos x="0" y="0"/>
+            <wp:positionH relativeFrom="margin">
+              <wp:posOffset>-607264</wp:posOffset>
+            </wp:positionH>
+            <wp:positionV relativeFrom="paragraph">
+              <wp:posOffset>228625</wp:posOffset>
+            </wp:positionV>
+            <wp:extent cx="2766855" cy="2064499"/>
+            <wp:effectExtent l="0" t="0" r="0" b="0"/>
+            <wp:wrapNone/>
+            <wp:docPr id="11" name="Picture 11"/>
+            <wp:cNvGraphicFramePr>
+              <a:graphicFrameLocks xmlns:a="http://schemas.openxmlformats.org/drawingml/2006/main" noChangeAspect="1"/>
+            </wp:cNvGraphicFramePr>
+            <a:graphic xmlns:a="http://schemas.openxmlformats.org/drawingml/2006/main">
+              <a:graphicData uri="http://schemas.openxmlformats.org/drawingml/2006/picture">
+                <pic:pic xmlns:pic="http://schemas.openxmlformats.org/drawingml/2006/picture">
+                  <pic:nvPicPr>
+                    <pic:cNvPr id="11" name="square_x_line_0.png"/>
+                    <pic:cNvPicPr/>
+                  </pic:nvPicPr>
+                  <pic:blipFill>
+                    <a:blip r:embed="rId18" cstate="print">
+                      <a:extLst>
+                        <a:ext uri="{28A0092B-C50C-407E-A947-70E740481C1C}">
+                          <a14:useLocalDpi xmlns:a14="http://schemas.microsoft.com/office/drawing/2010/main" val="0"/>
+                        </a:ext>
+                      </a:extLst>
+                    </a:blip>
+                    <a:stretch>
+                      <a:fillRect/>
+                    </a:stretch>
+                  </pic:blipFill>
+                  <pic:spPr>
+                    <a:xfrm>
+                      <a:off x="0" y="0"/>
+                      <a:ext cx="2766855" cy="2064499"/>
+                    </a:xfrm>
+                    <a:prstGeom prst="rect">
+                      <a:avLst/>
+                    </a:prstGeom>
+                  </pic:spPr>
+                </pic:pic>
+              </a:graphicData>
+            </a:graphic>
+            <wp14:sizeRelH relativeFrom="margin">
+              <wp14:pctWidth>0</wp14:pctWidth>
+            </wp14:sizeRelH>
+            <wp14:sizeRelV relativeFrom="margin">
+              <wp14:pctHeight>0</wp14:pctHeight>
+            </wp14:sizeRelV>
+          </wp:anchor>
+        </w:drawing>
+      </w:r>
+      <w:r>
+        <w:rPr>
+          <w:b/>
+          <w:bCs/>
+          <w:u w:val="single"/>
+        </w:rPr>
+        <w:t>Line Topology</w:t>
+      </w:r>
+    </w:p>
+    <w:p>
+      <w:pPr>
+        <w:rPr>
+          <w:b/>
+          <w:bCs/>
+          <w:u w:val="single"/>
+        </w:rPr>
+      </w:pPr>
+    </w:p>
+    <w:p>
+      <w:pPr>
+        <w:rPr>
+          <w:b/>
+          <w:bCs/>
+          <w:u w:val="single"/>
+        </w:rPr>
+      </w:pPr>
+    </w:p>
+    <w:p>
+      <w:pPr>
+        <w:rPr>
+          <w:b/>
+          <w:bCs/>
+          <w:u w:val="single"/>
+        </w:rPr>
+      </w:pPr>
+    </w:p>
+    <w:p>
+      <w:pPr>
+        <w:rPr>
+          <w:b/>
+          <w:bCs/>
+          <w:u w:val="single"/>
+        </w:rPr>
+      </w:pPr>
+    </w:p>
+    <w:p>
+      <w:pPr>
+        <w:rPr>
+          <w:b/>
+          <w:bCs/>
+          <w:u w:val="single"/>
+        </w:rPr>
+      </w:pPr>
+    </w:p>
+    <w:p>
+      <w:pPr>
+        <w:rPr>
+          <w:b/>
+          <w:bCs/>
+          <w:u w:val="single"/>
+        </w:rPr>
+      </w:pPr>
+    </w:p>
+    <w:p>
+      <w:pPr>
+        <w:rPr>
+          <w:b/>
+          <w:bCs/>
+          <w:u w:val="single"/>
+        </w:rPr>
+      </w:pPr>
+    </w:p>
+    <w:p>
+      <w:pPr>
+        <w:rPr>
+          <w:b/>
+          <w:bCs/>
+          <w:u w:val="single"/>
+        </w:rPr>
+      </w:pPr>
+    </w:p>
+    <w:p>
+      <w:pPr>
+        <w:rPr>
+          <w:b/>
+          <w:bCs/>
+          <w:u w:val="single"/>
+        </w:rPr>
+      </w:pPr>
+      <w:r>
+        <w:rPr>
+          <w:b/>
+          <w:bCs/>
+          <w:noProof/>
+          <w:u w:val="single"/>
+        </w:rPr>
+        <w:drawing>
+          <wp:anchor distT="0" distB="0" distL="114300" distR="114300" simplePos="0" relativeHeight="251670528" behindDoc="0" locked="0" layoutInCell="1" allowOverlap="1">
+            <wp:simplePos x="0" y="0"/>
+            <wp:positionH relativeFrom="margin">
+              <wp:posOffset>2881097</wp:posOffset>
+            </wp:positionH>
+            <wp:positionV relativeFrom="paragraph">
+              <wp:posOffset>45923</wp:posOffset>
+            </wp:positionV>
+            <wp:extent cx="2626157" cy="1959517"/>
+            <wp:effectExtent l="0" t="0" r="3175" b="3175"/>
+            <wp:wrapNone/>
+            <wp:docPr id="14" name="Picture 14"/>
+            <wp:cNvGraphicFramePr>
+              <a:graphicFrameLocks xmlns:a="http://schemas.openxmlformats.org/drawingml/2006/main" noChangeAspect="1"/>
+            </wp:cNvGraphicFramePr>
+            <a:graphic xmlns:a="http://schemas.openxmlformats.org/drawingml/2006/main">
+              <a:graphicData uri="http://schemas.openxmlformats.org/drawingml/2006/picture">
+                <pic:pic xmlns:pic="http://schemas.openxmlformats.org/drawingml/2006/picture">
+                  <pic:nvPicPr>
+                    <pic:cNvPr id="14" name="square_x_line_30000.png"/>
+                    <pic:cNvPicPr/>
+                  </pic:nvPicPr>
+                  <pic:blipFill>
+                    <a:blip r:embed="rId19" cstate="print">
+                      <a:extLst>
+                        <a:ext uri="{28A0092B-C50C-407E-A947-70E740481C1C}">
+                          <a14:useLocalDpi xmlns:a14="http://schemas.microsoft.com/office/drawing/2010/main" val="0"/>
+                        </a:ext>
+                      </a:extLst>
+                    </a:blip>
+                    <a:stretch>
+                      <a:fillRect/>
+                    </a:stretch>
+                  </pic:blipFill>
+                  <pic:spPr>
+                    <a:xfrm>
+                      <a:off x="0" y="0"/>
+                      <a:ext cx="2626157" cy="1959517"/>
+                    </a:xfrm>
+                    <a:prstGeom prst="rect">
+                      <a:avLst/>
+                    </a:prstGeom>
+                  </pic:spPr>
+                </pic:pic>
+              </a:graphicData>
+            </a:graphic>
+            <wp14:sizeRelH relativeFrom="margin">
+              <wp14:pctWidth>0</wp14:pctWidth>
+            </wp14:sizeRelH>
+            <wp14:sizeRelV relativeFrom="margin">
+              <wp14:pctHeight>0</wp14:pctHeight>
+            </wp14:sizeRelV>
+          </wp:anchor>
+        </w:drawing>
+      </w:r>
+    </w:p>
+    <w:p>
+      <w:pPr>
+        <w:rPr>
+          <w:b/>
+          <w:bCs/>
+          <w:u w:val="single"/>
+        </w:rPr>
+      </w:pPr>
+    </w:p>
+    <w:p>
+      <w:pPr>
+        <w:rPr>
+          <w:b/>
+          <w:bCs/>
+          <w:u w:val="single"/>
+        </w:rPr>
+      </w:pPr>
+    </w:p>
+    <w:p>
+      <w:pPr>
+        <w:rPr>
+          <w:b/>
+          <w:bCs/>
+          <w:u w:val="single"/>
+        </w:rPr>
+      </w:pPr>
+    </w:p>
+    <w:p>
+      <w:pPr>
+        <w:rPr>
+          <w:b/>
+          <w:bCs/>
+          <w:u w:val="single"/>
+        </w:rPr>
+      </w:pPr>
+    </w:p>
+    <w:p>
+      <w:pPr>
+        <w:rPr>
+          <w:b/>
+          <w:bCs/>
+          <w:u w:val="single"/>
+        </w:rPr>
+      </w:pPr>
+    </w:p>
+    <w:p>
+      <w:pPr>
+        <w:rPr>
+          <w:b/>
+          <w:bCs/>
+          <w:u w:val="single"/>
+        </w:rPr>
+      </w:pPr>
+    </w:p>
+    <w:p>
+      <w:pPr>
+        <w:rPr>
+          <w:b/>
+          <w:bCs/>
+          <w:u w:val="single"/>
+        </w:rPr>
+      </w:pPr>
+      <w:r>
+        <w:rPr>
+          <w:b/>
+          <w:bCs/>
+          <w:noProof/>
+          <w:u w:val="single"/>
+        </w:rPr>
+        <w:lastRenderedPageBreak/>
+        <w:drawing>
+          <wp:anchor distT="0" distB="0" distL="114300" distR="114300" simplePos="0" relativeHeight="251672576" behindDoc="0" locked="0" layoutInCell="1" allowOverlap="1">
+            <wp:simplePos x="0" y="0"/>
+            <wp:positionH relativeFrom="margin">
+              <wp:posOffset>2940406</wp:posOffset>
+            </wp:positionH>
+            <wp:positionV relativeFrom="paragraph">
+              <wp:posOffset>409321</wp:posOffset>
+            </wp:positionV>
+            <wp:extent cx="3237180" cy="2415434"/>
+            <wp:effectExtent l="0" t="0" r="1905" b="4445"/>
+            <wp:wrapNone/>
+            <wp:docPr id="16" name="Picture 16"/>
+            <wp:cNvGraphicFramePr>
+              <a:graphicFrameLocks xmlns:a="http://schemas.openxmlformats.org/drawingml/2006/main" noChangeAspect="1"/>
+            </wp:cNvGraphicFramePr>
+            <a:graphic xmlns:a="http://schemas.openxmlformats.org/drawingml/2006/main">
+              <a:graphicData uri="http://schemas.openxmlformats.org/drawingml/2006/picture">
+                <pic:pic xmlns:pic="http://schemas.openxmlformats.org/drawingml/2006/picture">
+                  <pic:nvPicPr>
+                    <pic:cNvPr id="16" name="square_norm_grid_10000.png"/>
+                    <pic:cNvPicPr/>
+                  </pic:nvPicPr>
+                  <pic:blipFill>
+                    <a:blip r:embed="rId20" cstate="print">
+                      <a:extLst>
+                        <a:ext uri="{28A0092B-C50C-407E-A947-70E740481C1C}">
+                          <a14:useLocalDpi xmlns:a14="http://schemas.microsoft.com/office/drawing/2010/main" val="0"/>
+                        </a:ext>
+                      </a:extLst>
+                    </a:blip>
+                    <a:stretch>
+                      <a:fillRect/>
+                    </a:stretch>
+                  </pic:blipFill>
+                  <pic:spPr>
+                    <a:xfrm>
+                      <a:off x="0" y="0"/>
+                      <a:ext cx="3237180" cy="2415434"/>
+                    </a:xfrm>
+                    <a:prstGeom prst="rect">
+                      <a:avLst/>
+                    </a:prstGeom>
+                  </pic:spPr>
+                </pic:pic>
+              </a:graphicData>
+            </a:graphic>
+            <wp14:sizeRelH relativeFrom="margin">
+              <wp14:pctWidth>0</wp14:pctWidth>
+            </wp14:sizeRelH>
+            <wp14:sizeRelV relativeFrom="margin">
+              <wp14:pctHeight>0</wp14:pctHeight>
+            </wp14:sizeRelV>
+          </wp:anchor>
+        </w:drawing>
+      </w:r>
+      <w:r>
+        <w:rPr>
+          <w:b/>
+          <w:bCs/>
+          <w:noProof/>
+          <w:u w:val="single"/>
+        </w:rPr>
+        <w:drawing>
+          <wp:anchor distT="0" distB="0" distL="114300" distR="114300" simplePos="0" relativeHeight="251671552" behindDoc="0" locked="0" layoutInCell="1" allowOverlap="1">
+            <wp:simplePos x="0" y="0"/>
+            <wp:positionH relativeFrom="margin">
+              <wp:posOffset>-739241</wp:posOffset>
+            </wp:positionH>
+            <wp:positionV relativeFrom="paragraph">
+              <wp:posOffset>307213</wp:posOffset>
+            </wp:positionV>
+            <wp:extent cx="3256658" cy="2429968"/>
+            <wp:effectExtent l="0" t="0" r="1270" b="8890"/>
+            <wp:wrapNone/>
+            <wp:docPr id="15" name="Picture 15"/>
+            <wp:cNvGraphicFramePr>
+              <a:graphicFrameLocks xmlns:a="http://schemas.openxmlformats.org/drawingml/2006/main" noChangeAspect="1"/>
+            </wp:cNvGraphicFramePr>
+            <a:graphic xmlns:a="http://schemas.openxmlformats.org/drawingml/2006/main">
+              <a:graphicData uri="http://schemas.openxmlformats.org/drawingml/2006/picture">
+                <pic:pic xmlns:pic="http://schemas.openxmlformats.org/drawingml/2006/picture">
+                  <pic:nvPicPr>
+                    <pic:cNvPr id="15" name="square_norm_grid_0.png"/>
+                    <pic:cNvPicPr/>
+                  </pic:nvPicPr>
+                  <pic:blipFill>
+                    <a:blip r:embed="rId21" cstate="print">
+                      <a:extLst>
+                        <a:ext uri="{28A0092B-C50C-407E-A947-70E740481C1C}">
+                          <a14:useLocalDpi xmlns:a14="http://schemas.microsoft.com/office/drawing/2010/main" val="0"/>
+                        </a:ext>
+                      </a:extLst>
+                    </a:blip>
+                    <a:stretch>
+                      <a:fillRect/>
+                    </a:stretch>
+                  </pic:blipFill>
+                  <pic:spPr>
+                    <a:xfrm>
+                      <a:off x="0" y="0"/>
+                      <a:ext cx="3256658" cy="2429968"/>
+                    </a:xfrm>
+                    <a:prstGeom prst="rect">
+                      <a:avLst/>
+                    </a:prstGeom>
+                  </pic:spPr>
+                </pic:pic>
+              </a:graphicData>
+            </a:graphic>
+            <wp14:sizeRelH relativeFrom="margin">
+              <wp14:pctWidth>0</wp14:pctWidth>
+            </wp14:sizeRelH>
+            <wp14:sizeRelV relativeFrom="margin">
+              <wp14:pctHeight>0</wp14:pctHeight>
+            </wp14:sizeRelV>
+          </wp:anchor>
+        </w:drawing>
+      </w:r>
+      <w:r>
+        <w:rPr>
+          <w:b/>
+          <w:bCs/>
+          <w:u w:val="single"/>
+        </w:rPr>
+        <w:t>Grid topology</w:t>
+      </w:r>
+    </w:p>
+    <w:p>
+      <w:pPr>
+        <w:rPr>
+          <w:b/>
+          <w:bCs/>
+          <w:u w:val="single"/>
+        </w:rPr>
+      </w:pPr>
+    </w:p>
+    <w:p>
+      <w:pPr>
+        <w:rPr>
+          <w:b/>
+          <w:bCs/>
+          <w:u w:val="single"/>
+        </w:rPr>
+      </w:pPr>
+    </w:p>
+    <w:p>
+      <w:pPr>
+        <w:rPr>
+          <w:b/>
+          <w:bCs/>
+          <w:u w:val="single"/>
+        </w:rPr>
+      </w:pPr>
+    </w:p>
+    <w:p>
+      <w:pPr>
+        <w:rPr>
+          <w:b/>
+          <w:bCs/>
+          <w:u w:val="single"/>
+        </w:rPr>
+      </w:pPr>
+    </w:p>
+    <w:p>
+      <w:pPr>
+        <w:rPr>
+          <w:b/>
+          <w:bCs/>
+          <w:u w:val="single"/>
+        </w:rPr>
+      </w:pPr>
+    </w:p>
+    <w:p>
+      <w:pPr>
+        <w:rPr>
+          <w:b/>
+          <w:bCs/>
+          <w:u w:val="single"/>
+        </w:rPr>
+      </w:pPr>
+    </w:p>
+    <w:p>
+      <w:pPr>
+        <w:rPr>
+          <w:b/>
+          <w:bCs/>
+          <w:u w:val="single"/>
+        </w:rPr>
+      </w:pPr>
+    </w:p>
+    <w:p>
+      <w:pPr>
+        <w:rPr>
+          <w:b/>
+          <w:bCs/>
+          <w:u w:val="single"/>
+        </w:rPr>
+      </w:pPr>
+    </w:p>
+    <w:p>
+      <w:pPr>
+        <w:rPr>
+          <w:b/>
+          <w:bCs/>
+          <w:u w:val="single"/>
+        </w:rPr>
+      </w:pPr>
+      <w:r>
+        <w:rPr>
+          <w:b/>
+          <w:bCs/>
+          <w:noProof/>
+          <w:u w:val="single"/>
+        </w:rPr>
+        <w:drawing>
+          <wp:anchor distT="0" distB="0" distL="114300" distR="114300" simplePos="0" relativeHeight="251673600" behindDoc="0" locked="0" layoutInCell="1" allowOverlap="1">
+            <wp:simplePos x="0" y="0"/>
+            <wp:positionH relativeFrom="margin">
+              <wp:posOffset>-445668</wp:posOffset>
+            </wp:positionH>
+            <wp:positionV relativeFrom="paragraph">
+              <wp:posOffset>251587</wp:posOffset>
+            </wp:positionV>
+            <wp:extent cx="2990182" cy="2231136"/>
+            <wp:effectExtent l="0" t="0" r="1270" b="0"/>
+            <wp:wrapNone/>
+            <wp:docPr id="17" name="Picture 17"/>
+            <wp:cNvGraphicFramePr>
+              <a:graphicFrameLocks xmlns:a="http://schemas.openxmlformats.org/drawingml/2006/main" noChangeAspect="1"/>
+            </wp:cNvGraphicFramePr>
+            <a:graphic xmlns:a="http://schemas.openxmlformats.org/drawingml/2006/main">
+              <a:graphicData uri="http://schemas.openxmlformats.org/drawingml/2006/picture">
+                <pic:pic xmlns:pic="http://schemas.openxmlformats.org/drawingml/2006/picture">
+                  <pic:nvPicPr>
+                    <pic:cNvPr id="17" name="square_norm_grid_20000.png"/>
+                    <pic:cNvPicPr/>
+                  </pic:nvPicPr>
+                  <pic:blipFill>
+                    <a:blip r:embed="rId22" cstate="print">
+                      <a:extLst>
+                        <a:ext uri="{28A0092B-C50C-407E-A947-70E740481C1C}">
+                          <a14:useLocalDpi xmlns:a14="http://schemas.microsoft.com/office/drawing/2010/main" val="0"/>
+                        </a:ext>
+                      </a:extLst>
+                    </a:blip>
+                    <a:stretch>
+                      <a:fillRect/>
+                    </a:stretch>
+                  </pic:blipFill>
+                  <pic:spPr>
+                    <a:xfrm>
+                      <a:off x="0" y="0"/>
+                      <a:ext cx="2990182" cy="2231136"/>
+                    </a:xfrm>
+                    <a:prstGeom prst="rect">
+                      <a:avLst/>
+                    </a:prstGeom>
+                  </pic:spPr>
+                </pic:pic>
+              </a:graphicData>
+            </a:graphic>
+            <wp14:sizeRelH relativeFrom="margin">
+              <wp14:pctWidth>0</wp14:pctWidth>
+            </wp14:sizeRelH>
+            <wp14:sizeRelV relativeFrom="margin">
+              <wp14:pctHeight>0</wp14:pctHeight>
+            </wp14:sizeRelV>
+          </wp:anchor>
+        </w:drawing>
+      </w:r>
+    </w:p>
+    <w:p>
+      <w:pPr>
+        <w:rPr>
+          <w:b/>
+          <w:bCs/>
+          <w:u w:val="single"/>
+        </w:rPr>
+      </w:pPr>
+      <w:r>
+        <w:rPr>
+          <w:b/>
+          <w:bCs/>
+          <w:noProof/>
+          <w:u w:val="single"/>
+        </w:rPr>
+        <w:drawing>
+          <wp:anchor distT="0" distB="0" distL="114300" distR="114300" simplePos="0" relativeHeight="251674624" behindDoc="0" locked="0" layoutInCell="1" allowOverlap="1">
+            <wp:simplePos x="0" y="0"/>
+            <wp:positionH relativeFrom="margin">
+              <wp:posOffset>3093009</wp:posOffset>
+            </wp:positionH>
+            <wp:positionV relativeFrom="paragraph">
+              <wp:posOffset>1347</wp:posOffset>
+            </wp:positionV>
+            <wp:extent cx="3138221" cy="2341596"/>
+            <wp:effectExtent l="0" t="0" r="5080" b="1905"/>
+            <wp:wrapNone/>
+            <wp:docPr id="18" name="Picture 18"/>
+            <wp:cNvGraphicFramePr>
+              <a:graphicFrameLocks xmlns:a="http://schemas.openxmlformats.org/drawingml/2006/main" noChangeAspect="1"/>
+            </wp:cNvGraphicFramePr>
+            <a:graphic xmlns:a="http://schemas.openxmlformats.org/drawingml/2006/main">
+              <a:graphicData uri="http://schemas.openxmlformats.org/drawingml/2006/picture">
+                <pic:pic xmlns:pic="http://schemas.openxmlformats.org/drawingml/2006/picture">
+                  <pic:nvPicPr>
+                    <pic:cNvPr id="18" name="square_norm_grid_30000.png"/>
+                    <pic:cNvPicPr/>
+                  </pic:nvPicPr>
+                  <pic:blipFill>
+                    <a:blip r:embed="rId23" cstate="print">
+                      <a:extLst>
+                        <a:ext uri="{28A0092B-C50C-407E-A947-70E740481C1C}">
+                          <a14:useLocalDpi xmlns:a14="http://schemas.microsoft.com/office/drawing/2010/main" val="0"/>
+                        </a:ext>
+                      </a:extLst>
+                    </a:blip>
+                    <a:stretch>
+                      <a:fillRect/>
+                    </a:stretch>
+                  </pic:blipFill>
+                  <pic:spPr>
+                    <a:xfrm>
+                      <a:off x="0" y="0"/>
+                      <a:ext cx="3138221" cy="2341596"/>
+                    </a:xfrm>
+                    <a:prstGeom prst="rect">
+                      <a:avLst/>
+                    </a:prstGeom>
+                  </pic:spPr>
+                </pic:pic>
+              </a:graphicData>
+            </a:graphic>
+            <wp14:sizeRelH relativeFrom="margin">
+              <wp14:pctWidth>0</wp14:pctWidth>
+            </wp14:sizeRelH>
+            <wp14:sizeRelV relativeFrom="margin">
+              <wp14:pctHeight>0</wp14:pctHeight>
+            </wp14:sizeRelV>
+          </wp:anchor>
+        </w:drawing>
+      </w:r>
+    </w:p>
+    <w:p>
+      <w:pPr>
+        <w:rPr>
+          <w:b/>
+          <w:bCs/>
+          <w:u w:val="single"/>
+        </w:rPr>
+      </w:pPr>
+    </w:p>
+    <w:p>
+      <w:pPr>
+        <w:rPr>
+          <w:b/>
+          <w:bCs/>
+          <w:u w:val="single"/>
+        </w:rPr>
+      </w:pPr>
+    </w:p>
+    <w:p>
+      <w:pPr>
+        <w:rPr>
+          <w:b/>
+          <w:bCs/>
+          <w:u w:val="single"/>
+        </w:rPr>
+      </w:pPr>
+    </w:p>
+    <w:p>
+      <w:pPr>
+        <w:rPr>
+          <w:b/>
+          <w:bCs/>
+          <w:u w:val="single"/>
+        </w:rPr>
+      </w:pPr>
+    </w:p>
+    <w:p>
+      <w:pPr>
+        <w:rPr>
+          <w:b/>
+          <w:bCs/>
+          <w:u w:val="single"/>
+        </w:rPr>
+      </w:pPr>
+    </w:p>
+    <w:p>
+      <w:pPr>
+        <w:rPr>
+          <w:b/>
+          <w:bCs/>
+          <w:u w:val="single"/>
+        </w:rPr>
+      </w:pPr>
+    </w:p>
+    <w:p>
+      <w:pPr>
+        <w:rPr>
+          <w:b/>
+          <w:bCs/>
+          <w:u w:val="single"/>
+        </w:rPr>
+      </w:pPr>
+    </w:p>
+    <w:p>
+      <w:pPr>
+        <w:rPr>
+          <w:b/>
+          <w:bCs/>
+          <w:u w:val="single"/>
+        </w:rPr>
+      </w:pPr>
+    </w:p>
+    <w:p>
+      <w:pPr>
+        <w:rPr>
+          <w:b/>
+          <w:bCs/>
+          <w:u w:val="single"/>
+        </w:rPr>
+      </w:pPr>
+    </w:p>
+    <w:p>
+      <w:pPr>
+        <w:rPr>
+          <w:b/>
+          <w:bCs/>
+          <w:u w:val="single"/>
+        </w:rPr>
+      </w:pPr>
+      <w:r>
+        <w:rPr>
+          <w:b/>
+          <w:bCs/>
+          <w:u w:val="single"/>
+        </w:rPr>
+        <w:t>Sampling proportional to norm</w:t>
+      </w:r>
+    </w:p>
+    <w:p>
+      <w:pPr>
+        <w:rPr>
+          <w:b/>
+          <w:bCs/>
+          <w:u w:val="single"/>
+        </w:rPr>
+      </w:pPr>
+      <w:r>
+        <w:rPr>
+          <w:b/>
+          <w:bCs/>
+          <w:noProof/>
+          <w:u w:val="single"/>
+        </w:rPr>
+        <w:drawing>
+          <wp:anchor distT="0" distB="0" distL="114300" distR="114300" simplePos="0" relativeHeight="251675648" behindDoc="0" locked="0" layoutInCell="1" allowOverlap="1">
+            <wp:simplePos x="0" y="0"/>
+            <wp:positionH relativeFrom="page">
+              <wp:posOffset>1594231</wp:posOffset>
+            </wp:positionH>
+            <wp:positionV relativeFrom="paragraph">
+              <wp:posOffset>140259</wp:posOffset>
+            </wp:positionV>
+            <wp:extent cx="3628339" cy="2707299"/>
+            <wp:effectExtent l="0" t="0" r="0" b="0"/>
+            <wp:wrapNone/>
+            <wp:docPr id="19" name="Picture 19"/>
+            <wp:cNvGraphicFramePr>
+              <a:graphicFrameLocks xmlns:a="http://schemas.openxmlformats.org/drawingml/2006/main" noChangeAspect="1"/>
+            </wp:cNvGraphicFramePr>
+            <a:graphic xmlns:a="http://schemas.openxmlformats.org/drawingml/2006/main">
+              <a:graphicData uri="http://schemas.openxmlformats.org/drawingml/2006/picture">
+                <pic:pic xmlns:pic="http://schemas.openxmlformats.org/drawingml/2006/picture">
+                  <pic:nvPicPr>
+                    <pic:cNvPr id="19" name="norm_sampling_square_data.png"/>
+                    <pic:cNvPicPr/>
+                  </pic:nvPicPr>
+                  <pic:blipFill>
+                    <a:blip r:embed="rId24">
+                      <a:extLst>
+                        <a:ext uri="{28A0092B-C50C-407E-A947-70E740481C1C}">
+                          <a14:useLocalDpi xmlns:a14="http://schemas.microsoft.com/office/drawing/2010/main" val="0"/>
+                        </a:ext>
+                      </a:extLst>
+                    </a:blip>
+                    <a:stretch>
+                      <a:fillRect/>
+                    </a:stretch>
+                  </pic:blipFill>
+                  <pic:spPr>
+                    <a:xfrm>
+                      <a:off x="0" y="0"/>
+                      <a:ext cx="3628339" cy="2707299"/>
+                    </a:xfrm>
+                    <a:prstGeom prst="rect">
+                      <a:avLst/>
+                    </a:prstGeom>
+                  </pic:spPr>
+                </pic:pic>
+              </a:graphicData>
+            </a:graphic>
+            <wp14:sizeRelH relativeFrom="margin">
+              <wp14:pctWidth>0</wp14:pctWidth>
+            </wp14:sizeRelH>
+            <wp14:sizeRelV relativeFrom="margin">
+              <wp14:pctHeight>0</wp14:pctHeight>
+            </wp14:sizeRelV>
+          </wp:anchor>
+        </w:drawing>
+      </w:r>
+      <w:r>
+        <w:rPr>
+          <w:b/>
+          <w:bCs/>
+          <w:u w:val="single"/>
+        </w:rPr>
+        <w:t>Data</w:t>
+      </w:r>
+    </w:p>
+    <w:p>
+      <w:pPr>
+        <w:rPr>
+          <w:b/>
+          <w:bCs/>
+          <w:u w:val="single"/>
+        </w:rPr>
+      </w:pPr>
+    </w:p>
+    <w:p>
+      <w:pPr>
+        <w:rPr>
+          <w:b/>
+          <w:bCs/>
+          <w:u w:val="single"/>
+        </w:rPr>
+      </w:pPr>
+    </w:p>
+    <w:p>
+      <w:pPr>
+        <w:rPr>
+          <w:b/>
+          <w:bCs/>
+          <w:u w:val="single"/>
+        </w:rPr>
+      </w:pPr>
+    </w:p>
+    <w:p>
+      <w:pPr>
+        <w:rPr>
+          <w:b/>
+          <w:bCs/>
+          <w:u w:val="single"/>
+        </w:rPr>
+      </w:pPr>
+    </w:p>
+    <w:p>
+      <w:pPr>
+        <w:rPr>
+          <w:b/>
+          <w:bCs/>
+          <w:u w:val="single"/>
+        </w:rPr>
+      </w:pPr>
+    </w:p>
+    <w:p>
+      <w:pPr>
+        <w:rPr>
+          <w:b/>
+          <w:bCs/>
+          <w:u w:val="single"/>
+        </w:rPr>
+      </w:pPr>
+    </w:p>
+    <w:p>
+      <w:pPr>
+        <w:rPr>
+          <w:b/>
+          <w:bCs/>
+          <w:u w:val="single"/>
+        </w:rPr>
+      </w:pPr>
+    </w:p>
+    <w:p>
+      <w:pPr>
+        <w:rPr>
+          <w:b/>
+          <w:bCs/>
+          <w:u w:val="single"/>
+        </w:rPr>
+      </w:pPr>
+      <w:r>
+        <w:rPr>
+          <w:b/>
+          <w:bCs/>
+          <w:noProof/>
+          <w:u w:val="single"/>
+        </w:rPr>
+        <w:lastRenderedPageBreak/>
+        <w:drawing>
+          <wp:anchor distT="0" distB="0" distL="114300" distR="114300" simplePos="0" relativeHeight="251677696" behindDoc="0" locked="0" layoutInCell="1" allowOverlap="1">
+            <wp:simplePos x="0" y="0"/>
+            <wp:positionH relativeFrom="margin">
+              <wp:posOffset>2698750</wp:posOffset>
+            </wp:positionH>
+            <wp:positionV relativeFrom="paragraph">
+              <wp:posOffset>511963</wp:posOffset>
+            </wp:positionV>
+            <wp:extent cx="2877303" cy="2146911"/>
+            <wp:effectExtent l="0" t="0" r="0" b="6350"/>
+            <wp:wrapNone/>
+            <wp:docPr id="21" name="Picture 21"/>
+            <wp:cNvGraphicFramePr>
+              <a:graphicFrameLocks xmlns:a="http://schemas.openxmlformats.org/drawingml/2006/main" noChangeAspect="1"/>
+            </wp:cNvGraphicFramePr>
+            <a:graphic xmlns:a="http://schemas.openxmlformats.org/drawingml/2006/main">
+              <a:graphicData uri="http://schemas.openxmlformats.org/drawingml/2006/picture">
+                <pic:pic xmlns:pic="http://schemas.openxmlformats.org/drawingml/2006/picture">
+                  <pic:nvPicPr>
+                    <pic:cNvPr id="21" name="square_norm_grid_10000.png"/>
+                    <pic:cNvPicPr/>
+                  </pic:nvPicPr>
+                  <pic:blipFill>
+                    <a:blip r:embed="rId20" cstate="print">
+                      <a:extLst>
+                        <a:ext uri="{28A0092B-C50C-407E-A947-70E740481C1C}">
+                          <a14:useLocalDpi xmlns:a14="http://schemas.microsoft.com/office/drawing/2010/main" val="0"/>
+                        </a:ext>
+                      </a:extLst>
+                    </a:blip>
+                    <a:stretch>
+                      <a:fillRect/>
+                    </a:stretch>
+                  </pic:blipFill>
+                  <pic:spPr>
+                    <a:xfrm>
+                      <a:off x="0" y="0"/>
+                      <a:ext cx="2877303" cy="2146911"/>
+                    </a:xfrm>
+                    <a:prstGeom prst="rect">
+                      <a:avLst/>
+                    </a:prstGeom>
+                  </pic:spPr>
+                </pic:pic>
+              </a:graphicData>
+            </a:graphic>
+            <wp14:sizeRelH relativeFrom="margin">
+              <wp14:pctWidth>0</wp14:pctWidth>
+            </wp14:sizeRelH>
+            <wp14:sizeRelV relativeFrom="margin">
+              <wp14:pctHeight>0</wp14:pctHeight>
+            </wp14:sizeRelV>
+          </wp:anchor>
+        </w:drawing>
+      </w:r>
+      <w:r>
+        <w:rPr>
+          <w:b/>
+          <w:bCs/>
+          <w:noProof/>
+          <w:u w:val="single"/>
+        </w:rPr>
+        <w:drawing>
+          <wp:anchor distT="0" distB="0" distL="114300" distR="114300" simplePos="0" relativeHeight="251676672" behindDoc="0" locked="0" layoutInCell="1" allowOverlap="1">
+            <wp:simplePos x="0" y="0"/>
+            <wp:positionH relativeFrom="margin">
+              <wp:posOffset>-556742</wp:posOffset>
+            </wp:positionH>
+            <wp:positionV relativeFrom="paragraph">
+              <wp:posOffset>436042</wp:posOffset>
+            </wp:positionV>
+            <wp:extent cx="2953418" cy="2203704"/>
+            <wp:effectExtent l="0" t="0" r="0" b="6350"/>
+            <wp:wrapNone/>
+            <wp:docPr id="20" name="Picture 20"/>
+            <wp:cNvGraphicFramePr>
+              <a:graphicFrameLocks xmlns:a="http://schemas.openxmlformats.org/drawingml/2006/main" noChangeAspect="1"/>
+            </wp:cNvGraphicFramePr>
+            <a:graphic xmlns:a="http://schemas.openxmlformats.org/drawingml/2006/main">
+              <a:graphicData uri="http://schemas.openxmlformats.org/drawingml/2006/picture">
+                <pic:pic xmlns:pic="http://schemas.openxmlformats.org/drawingml/2006/picture">
+                  <pic:nvPicPr>
+                    <pic:cNvPr id="20" name="square_norm_grid_0.png"/>
+                    <pic:cNvPicPr/>
+                  </pic:nvPicPr>
+                  <pic:blipFill>
+                    <a:blip r:embed="rId21" cstate="print">
+                      <a:extLst>
+                        <a:ext uri="{28A0092B-C50C-407E-A947-70E740481C1C}">
+                          <a14:useLocalDpi xmlns:a14="http://schemas.microsoft.com/office/drawing/2010/main" val="0"/>
+                        </a:ext>
+                      </a:extLst>
+                    </a:blip>
+                    <a:stretch>
+                      <a:fillRect/>
+                    </a:stretch>
+                  </pic:blipFill>
+                  <pic:spPr>
+                    <a:xfrm>
+                      <a:off x="0" y="0"/>
+                      <a:ext cx="2953418" cy="2203704"/>
+                    </a:xfrm>
+                    <a:prstGeom prst="rect">
+                      <a:avLst/>
+                    </a:prstGeom>
+                  </pic:spPr>
+                </pic:pic>
+              </a:graphicData>
+            </a:graphic>
+            <wp14:sizeRelH relativeFrom="margin">
+              <wp14:pctWidth>0</wp14:pctWidth>
+            </wp14:sizeRelH>
+            <wp14:sizeRelV relativeFrom="margin">
+              <wp14:pctHeight>0</wp14:pctHeight>
+            </wp14:sizeRelV>
+          </wp:anchor>
+        </w:drawing>
+      </w:r>
+      <w:r>
+        <w:rPr>
+          <w:b/>
+          <w:bCs/>
+          <w:u w:val="single"/>
+        </w:rPr>
+        <w:t>Grid Topology</w:t>
+      </w:r>
+    </w:p>
+    <w:p>
+      <w:pPr>
+        <w:rPr>
+          <w:b/>
+          <w:bCs/>
+          <w:u w:val="single"/>
+        </w:rPr>
+      </w:pPr>
+    </w:p>
+    <w:p>
+      <w:pPr>
+        <w:rPr>
+          <w:b/>
+          <w:bCs/>
+          <w:u w:val="single"/>
+        </w:rPr>
+      </w:pPr>
+    </w:p>
+    <w:p>
+      <w:pPr>
+        <w:rPr>
+          <w:b/>
+          <w:bCs/>
+          <w:u w:val="single"/>
+        </w:rPr>
+      </w:pPr>
+    </w:p>
+    <w:p>
+      <w:pPr>
+        <w:rPr>
+          <w:b/>
+          <w:bCs/>
+          <w:u w:val="single"/>
+        </w:rPr>
+      </w:pPr>
+    </w:p>
+    <w:p>
+      <w:pPr>
+        <w:rPr>
+          <w:b/>
+          <w:bCs/>
+          <w:u w:val="single"/>
+        </w:rPr>
+      </w:pPr>
+    </w:p>
+    <w:p>
+      <w:pPr>
+        <w:rPr>
+          <w:b/>
+          <w:bCs/>
+          <w:u w:val="single"/>
+        </w:rPr>
+      </w:pPr>
+    </w:p>
+    <w:p>
+      <w:pPr>
+        <w:rPr>
+          <w:b/>
+          <w:bCs/>
+          <w:u w:val="single"/>
+        </w:rPr>
+      </w:pPr>
+    </w:p>
+    <w:p>
+      <w:pPr>
+        <w:rPr>
+          <w:b/>
+          <w:bCs/>
+          <w:u w:val="single"/>
+        </w:rPr>
+      </w:pPr>
+    </w:p>
+    <w:p>
+      <w:pPr>
+        <w:rPr>
+          <w:b/>
+          <w:bCs/>
+          <w:u w:val="single"/>
+        </w:rPr>
+      </w:pPr>
+      <w:r>
+        <w:rPr>
+          <w:b/>
+          <w:bCs/>
+          <w:noProof/>
+          <w:u w:val="single"/>
+        </w:rPr>
+        <w:drawing>
+          <wp:anchor distT="0" distB="0" distL="114300" distR="114300" simplePos="0" relativeHeight="251678720" behindDoc="0" locked="0" layoutInCell="1" allowOverlap="1">
+            <wp:simplePos x="0" y="0"/>
+            <wp:positionH relativeFrom="margin">
+              <wp:posOffset>-248259</wp:posOffset>
+            </wp:positionH>
+            <wp:positionV relativeFrom="paragraph">
+              <wp:posOffset>310363</wp:posOffset>
+            </wp:positionV>
+            <wp:extent cx="2490184" cy="1858060"/>
+            <wp:effectExtent l="0" t="0" r="5715" b="8890"/>
+            <wp:wrapNone/>
+            <wp:docPr id="22" name="Picture 22"/>
+            <wp:cNvGraphicFramePr>
+              <a:graphicFrameLocks xmlns:a="http://schemas.openxmlformats.org/drawingml/2006/main" noChangeAspect="1"/>
+            </wp:cNvGraphicFramePr>
+            <a:graphic xmlns:a="http://schemas.openxmlformats.org/drawingml/2006/main">
+              <a:graphicData uri="http://schemas.openxmlformats.org/drawingml/2006/picture">
+                <pic:pic xmlns:pic="http://schemas.openxmlformats.org/drawingml/2006/picture">
+                  <pic:nvPicPr>
+                    <pic:cNvPr id="22" name="square_norm_grid_20000.png"/>
+                    <pic:cNvPicPr/>
+                  </pic:nvPicPr>
+                  <pic:blipFill>
+                    <a:blip r:embed="rId25" cstate="print">
+                      <a:extLst>
+                        <a:ext uri="{28A0092B-C50C-407E-A947-70E740481C1C}">
+                          <a14:useLocalDpi xmlns:a14="http://schemas.microsoft.com/office/drawing/2010/main" val="0"/>
+                        </a:ext>
+                      </a:extLst>
+                    </a:blip>
+                    <a:stretch>
+                      <a:fillRect/>
+                    </a:stretch>
+                  </pic:blipFill>
+                  <pic:spPr>
+                    <a:xfrm>
+                      <a:off x="0" y="0"/>
+                      <a:ext cx="2490184" cy="1858060"/>
+                    </a:xfrm>
+                    <a:prstGeom prst="rect">
+                      <a:avLst/>
+                    </a:prstGeom>
+                  </pic:spPr>
+                </pic:pic>
+              </a:graphicData>
+            </a:graphic>
+            <wp14:sizeRelH relativeFrom="margin">
+              <wp14:pctWidth>0</wp14:pctWidth>
+            </wp14:sizeRelH>
+            <wp14:sizeRelV relativeFrom="margin">
+              <wp14:pctHeight>0</wp14:pctHeight>
+            </wp14:sizeRelV>
+          </wp:anchor>
+        </w:drawing>
+      </w:r>
+      <w:r>
+        <w:rPr>
+          <w:b/>
+          <w:bCs/>
+          <w:noProof/>
+          <w:u w:val="single"/>
+        </w:rPr>
+        <w:drawing>
+          <wp:anchor distT="0" distB="0" distL="114300" distR="114300" simplePos="0" relativeHeight="251679744" behindDoc="0" locked="0" layoutInCell="1" allowOverlap="1">
+            <wp:simplePos x="0" y="0"/>
+            <wp:positionH relativeFrom="margin">
+              <wp:posOffset>2932506</wp:posOffset>
+            </wp:positionH>
+            <wp:positionV relativeFrom="paragraph">
+              <wp:posOffset>220523</wp:posOffset>
+            </wp:positionV>
+            <wp:extent cx="2838298" cy="2117807"/>
+            <wp:effectExtent l="0" t="0" r="635" b="0"/>
+            <wp:wrapNone/>
+            <wp:docPr id="23" name="Picture 23"/>
+            <wp:cNvGraphicFramePr>
+              <a:graphicFrameLocks xmlns:a="http://schemas.openxmlformats.org/drawingml/2006/main" noChangeAspect="1"/>
+            </wp:cNvGraphicFramePr>
+            <a:graphic xmlns:a="http://schemas.openxmlformats.org/drawingml/2006/main">
+              <a:graphicData uri="http://schemas.openxmlformats.org/drawingml/2006/picture">
+                <pic:pic xmlns:pic="http://schemas.openxmlformats.org/drawingml/2006/picture">
+                  <pic:nvPicPr>
+                    <pic:cNvPr id="23" name="square_norm_grid_30000.png"/>
+                    <pic:cNvPicPr/>
+                  </pic:nvPicPr>
+                  <pic:blipFill>
+                    <a:blip r:embed="rId23" cstate="print">
+                      <a:extLst>
+                        <a:ext uri="{28A0092B-C50C-407E-A947-70E740481C1C}">
+                          <a14:useLocalDpi xmlns:a14="http://schemas.microsoft.com/office/drawing/2010/main" val="0"/>
+                        </a:ext>
+                      </a:extLst>
+                    </a:blip>
+                    <a:stretch>
+                      <a:fillRect/>
+                    </a:stretch>
+                  </pic:blipFill>
+                  <pic:spPr>
+                    <a:xfrm>
+                      <a:off x="0" y="0"/>
+                      <a:ext cx="2838298" cy="2117807"/>
+                    </a:xfrm>
+                    <a:prstGeom prst="rect">
+                      <a:avLst/>
+                    </a:prstGeom>
+                  </pic:spPr>
+                </pic:pic>
+              </a:graphicData>
+            </a:graphic>
+            <wp14:sizeRelH relativeFrom="margin">
+              <wp14:pctWidth>0</wp14:pctWidth>
+            </wp14:sizeRelH>
+            <wp14:sizeRelV relativeFrom="margin">
+              <wp14:pctHeight>0</wp14:pctHeight>
+            </wp14:sizeRelV>
+          </wp:anchor>
+        </w:drawing>
+      </w:r>
+    </w:p>
+    <w:p>
+      <w:pPr>
+        <w:rPr>
+          <w:b/>
+          <w:bCs/>
+          <w:u w:val="single"/>
+        </w:rPr>
+      </w:pPr>
+    </w:p>
+    <w:p>
+      <w:pPr>
+        <w:rPr>
+          <w:b/>
+          <w:bCs/>
+          <w:u w:val="single"/>
+        </w:rPr>
+      </w:pPr>
+    </w:p>
+    <w:p>
+      <w:pPr>
+        <w:rPr>
+          <w:b/>
+          <w:bCs/>
+          <w:u w:val="single"/>
+        </w:rPr>
+      </w:pPr>
+    </w:p>
+    <w:p>
+      <w:pPr>
+        <w:rPr>
+          <w:b/>
+          <w:bCs/>
+          <w:u w:val="single"/>
+        </w:rPr>
+      </w:pPr>
+    </w:p>
+    <w:p>
+      <w:pPr>
+        <w:rPr>
+          <w:b/>
+          <w:bCs/>
+          <w:u w:val="single"/>
+        </w:rPr>
+      </w:pPr>
+    </w:p>
+    <w:p>
+      <w:pPr>
+        <w:rPr>
+          <w:b/>
+          <w:bCs/>
+          <w:u w:val="single"/>
+        </w:rPr>
+      </w:pPr>
+    </w:p>
+    <w:p>
+      <w:pPr>
+        <w:rPr>
+          <w:b/>
+          <w:bCs/>
+          <w:u w:val="single"/>
+        </w:rPr>
+      </w:pPr>
+    </w:p>
+    <w:p>
+      <w:pPr>
+        <w:rPr>
+          <w:b/>
+          <w:bCs/>
+          <w:u w:val="single"/>
+        </w:rPr>
+      </w:pPr>
+      <w:r>
+        <w:rPr>
+          <w:b/>
+          <w:bCs/>
+          <w:noProof/>
+          <w:u w:val="single"/>
+        </w:rPr>
+        <w:drawing>
+          <wp:anchor distT="0" distB="0" distL="114300" distR="114300" simplePos="0" relativeHeight="251680768" behindDoc="0" locked="0" layoutInCell="1" allowOverlap="1">
+            <wp:simplePos x="0" y="0"/>
+            <wp:positionH relativeFrom="margin">
+              <wp:posOffset>-536778</wp:posOffset>
+            </wp:positionH>
+            <wp:positionV relativeFrom="paragraph">
+              <wp:posOffset>181509</wp:posOffset>
+            </wp:positionV>
+            <wp:extent cx="2472007" cy="1844498"/>
+            <wp:effectExtent l="0" t="0" r="5080" b="3810"/>
+            <wp:wrapNone/>
+            <wp:docPr id="24" name="Picture 24"/>
+            <wp:cNvGraphicFramePr>
+              <a:graphicFrameLocks xmlns:a="http://schemas.openxmlformats.org/drawingml/2006/main" noChangeAspect="1"/>
+            </wp:cNvGraphicFramePr>
+            <a:graphic xmlns:a="http://schemas.openxmlformats.org/drawingml/2006/main">
+              <a:graphicData uri="http://schemas.openxmlformats.org/drawingml/2006/picture">
+                <pic:pic xmlns:pic="http://schemas.openxmlformats.org/drawingml/2006/picture">
+                  <pic:nvPicPr>
+                    <pic:cNvPr id="24" name="square_norm_line_0.png"/>
+                    <pic:cNvPicPr/>
+                  </pic:nvPicPr>
+                  <pic:blipFill>
+                    <a:blip r:embed="rId26" cstate="print">
+                      <a:extLst>
+                        <a:ext uri="{28A0092B-C50C-407E-A947-70E740481C1C}">
+                          <a14:useLocalDpi xmlns:a14="http://schemas.microsoft.com/office/drawing/2010/main" val="0"/>
+                        </a:ext>
+                      </a:extLst>
+                    </a:blip>
+                    <a:stretch>
+                      <a:fillRect/>
+                    </a:stretch>
+                  </pic:blipFill>
+                  <pic:spPr>
+                    <a:xfrm>
+                      <a:off x="0" y="0"/>
+                      <a:ext cx="2472007" cy="1844498"/>
+                    </a:xfrm>
+                    <a:prstGeom prst="rect">
+                      <a:avLst/>
+                    </a:prstGeom>
+                  </pic:spPr>
+                </pic:pic>
+              </a:graphicData>
+            </a:graphic>
+            <wp14:sizeRelH relativeFrom="margin">
+              <wp14:pctWidth>0</wp14:pctWidth>
+            </wp14:sizeRelH>
+            <wp14:sizeRelV relativeFrom="margin">
+              <wp14:pctHeight>0</wp14:pctHeight>
+            </wp14:sizeRelV>
+          </wp:anchor>
+        </w:drawing>
+      </w:r>
+      <w:r>
+        <w:rPr>
+          <w:b/>
+          <w:bCs/>
+          <w:noProof/>
+          <w:u w:val="single"/>
+        </w:rPr>
+        <w:drawing>
+          <wp:anchor distT="0" distB="0" distL="114300" distR="114300" simplePos="0" relativeHeight="251681792" behindDoc="0" locked="0" layoutInCell="1" allowOverlap="1">
+            <wp:simplePos x="0" y="0"/>
+            <wp:positionH relativeFrom="margin">
+              <wp:posOffset>2912905</wp:posOffset>
+            </wp:positionH>
+            <wp:positionV relativeFrom="paragraph">
+              <wp:posOffset>37211</wp:posOffset>
+            </wp:positionV>
+            <wp:extent cx="2666656" cy="1989735"/>
+            <wp:effectExtent l="0" t="0" r="635" b="0"/>
+            <wp:wrapNone/>
+            <wp:docPr id="25" name="Picture 25"/>
+            <wp:cNvGraphicFramePr>
+              <a:graphicFrameLocks xmlns:a="http://schemas.openxmlformats.org/drawingml/2006/main" noChangeAspect="1"/>
+            </wp:cNvGraphicFramePr>
+            <a:graphic xmlns:a="http://schemas.openxmlformats.org/drawingml/2006/main">
+              <a:graphicData uri="http://schemas.openxmlformats.org/drawingml/2006/picture">
+                <pic:pic xmlns:pic="http://schemas.openxmlformats.org/drawingml/2006/picture">
+                  <pic:nvPicPr>
+                    <pic:cNvPr id="25" name="square_norm_line_10000.png"/>
+                    <pic:cNvPicPr/>
+                  </pic:nvPicPr>
+                  <pic:blipFill>
+                    <a:blip r:embed="rId27" cstate="print">
+                      <a:extLst>
+                        <a:ext uri="{28A0092B-C50C-407E-A947-70E740481C1C}">
+                          <a14:useLocalDpi xmlns:a14="http://schemas.microsoft.com/office/drawing/2010/main" val="0"/>
+                        </a:ext>
+                      </a:extLst>
+                    </a:blip>
+                    <a:stretch>
+                      <a:fillRect/>
+                    </a:stretch>
+                  </pic:blipFill>
+                  <pic:spPr>
+                    <a:xfrm>
+                      <a:off x="0" y="0"/>
+                      <a:ext cx="2666656" cy="1989735"/>
+                    </a:xfrm>
+                    <a:prstGeom prst="rect">
+                      <a:avLst/>
+                    </a:prstGeom>
+                  </pic:spPr>
+                </pic:pic>
+              </a:graphicData>
+            </a:graphic>
+            <wp14:sizeRelH relativeFrom="margin">
+              <wp14:pctWidth>0</wp14:pctWidth>
+            </wp14:sizeRelH>
+            <wp14:sizeRelV relativeFrom="margin">
+              <wp14:pctHeight>0</wp14:pctHeight>
+            </wp14:sizeRelV>
+          </wp:anchor>
+        </w:drawing>
+      </w:r>
+      <w:r>
+        <w:rPr>
+          <w:b/>
+          <w:bCs/>
+          <w:u w:val="single"/>
+        </w:rPr>
+        <w:t>Line topology</w:t>
+      </w:r>
+    </w:p>
+    <w:p>
+      <w:pPr>
+        <w:rPr>
+          <w:b/>
+          <w:bCs/>
+          <w:u w:val="single"/>
+        </w:rPr>
+      </w:pPr>
+    </w:p>
+    <w:p>
+      <w:pPr>
+        <w:rPr>
+          <w:b/>
+          <w:bCs/>
+          <w:u w:val="single"/>
+        </w:rPr>
+      </w:pPr>
+    </w:p>
+    <w:p>
+      <w:pPr>
+        <w:rPr>
+          <w:b/>
+          <w:bCs/>
+          <w:u w:val="single"/>
+        </w:rPr>
+      </w:pPr>
+    </w:p>
+    <w:p>
+      <w:pPr>
+        <w:rPr>
+          <w:b/>
+          <w:bCs/>
+          <w:u w:val="single"/>
+        </w:rPr>
+      </w:pPr>
+    </w:p>
+    <w:p>
+      <w:pPr>
+        <w:rPr>
+          <w:b/>
+          <w:bCs/>
+          <w:u w:val="single"/>
+        </w:rPr>
+      </w:pPr>
+    </w:p>
+    <w:p>
+      <w:pPr>
+        <w:rPr>
+          <w:b/>
+          <w:bCs/>
+          <w:u w:val="single"/>
+        </w:rPr>
+      </w:pPr>
+      <w:r>
+        <w:rPr>
+          <w:b/>
+          <w:bCs/>
+          <w:noProof/>
+          <w:u w:val="single"/>
+        </w:rPr>
+        <w:drawing>
+          <wp:anchor distT="0" distB="0" distL="114300" distR="114300" simplePos="0" relativeHeight="251682816" behindDoc="0" locked="0" layoutInCell="1" allowOverlap="1">
+            <wp:simplePos x="0" y="0"/>
+            <wp:positionH relativeFrom="margin">
+              <wp:posOffset>-578483</wp:posOffset>
+            </wp:positionH>
+            <wp:positionV relativeFrom="paragraph">
+              <wp:posOffset>332258</wp:posOffset>
+            </wp:positionV>
+            <wp:extent cx="2633472" cy="1964976"/>
+            <wp:effectExtent l="0" t="0" r="0" b="0"/>
+            <wp:wrapNone/>
+            <wp:docPr id="26" name="Picture 26"/>
+            <wp:cNvGraphicFramePr>
+              <a:graphicFrameLocks xmlns:a="http://schemas.openxmlformats.org/drawingml/2006/main" noChangeAspect="1"/>
+            </wp:cNvGraphicFramePr>
+            <a:graphic xmlns:a="http://schemas.openxmlformats.org/drawingml/2006/main">
+              <a:graphicData uri="http://schemas.openxmlformats.org/drawingml/2006/picture">
+                <pic:pic xmlns:pic="http://schemas.openxmlformats.org/drawingml/2006/picture">
+                  <pic:nvPicPr>
+                    <pic:cNvPr id="26" name="square_norm_line_20000.png"/>
+                    <pic:cNvPicPr/>
+                  </pic:nvPicPr>
+                  <pic:blipFill>
+                    <a:blip r:embed="rId28" cstate="print">
+                      <a:extLst>
+                        <a:ext uri="{28A0092B-C50C-407E-A947-70E740481C1C}">
+                          <a14:useLocalDpi xmlns:a14="http://schemas.microsoft.com/office/drawing/2010/main" val="0"/>
+                        </a:ext>
+                      </a:extLst>
+                    </a:blip>
+                    <a:stretch>
+                      <a:fillRect/>
+                    </a:stretch>
+                  </pic:blipFill>
+                  <pic:spPr>
+                    <a:xfrm>
+                      <a:off x="0" y="0"/>
+                      <a:ext cx="2633472" cy="1964976"/>
+                    </a:xfrm>
+                    <a:prstGeom prst="rect">
+                      <a:avLst/>
+                    </a:prstGeom>
+                  </pic:spPr>
+                </pic:pic>
+              </a:graphicData>
+            </a:graphic>
+            <wp14:sizeRelH relativeFrom="margin">
+              <wp14:pctWidth>0</wp14:pctWidth>
+            </wp14:sizeRelH>
+            <wp14:sizeRelV relativeFrom="margin">
+              <wp14:pctHeight>0</wp14:pctHeight>
+            </wp14:sizeRelV>
+          </wp:anchor>
+        </w:drawing>
+      </w:r>
+    </w:p>
+    <w:p>
+      <w:pPr>
+        <w:rPr>
+          <w:b/>
+          <w:bCs/>
+          <w:u w:val="single"/>
+        </w:rPr>
+      </w:pPr>
+      <w:r>
+        <w:rPr>
+          <w:b/>
+          <w:bCs/>
+          <w:noProof/>
+          <w:u w:val="single"/>
+        </w:rPr>
+        <w:drawing>
+          <wp:anchor distT="0" distB="0" distL="114300" distR="114300" simplePos="0" relativeHeight="251683840" behindDoc="0" locked="0" layoutInCell="1" allowOverlap="1">
+            <wp:simplePos x="0" y="0"/>
+            <wp:positionH relativeFrom="margin">
+              <wp:posOffset>3041954</wp:posOffset>
+            </wp:positionH>
+            <wp:positionV relativeFrom="paragraph">
+              <wp:posOffset>122708</wp:posOffset>
+            </wp:positionV>
+            <wp:extent cx="2582266" cy="1926768"/>
+            <wp:effectExtent l="0" t="0" r="8890" b="0"/>
+            <wp:wrapNone/>
+            <wp:docPr id="27" name="Picture 27"/>
+            <wp:cNvGraphicFramePr>
+              <a:graphicFrameLocks xmlns:a="http://schemas.openxmlformats.org/drawingml/2006/main" noChangeAspect="1"/>
+            </wp:cNvGraphicFramePr>
+            <a:graphic xmlns:a="http://schemas.openxmlformats.org/drawingml/2006/main">
+              <a:graphicData uri="http://schemas.openxmlformats.org/drawingml/2006/picture">
+                <pic:pic xmlns:pic="http://schemas.openxmlformats.org/drawingml/2006/picture">
+                  <pic:nvPicPr>
+                    <pic:cNvPr id="27" name="square_norm_line_30000.png"/>
+                    <pic:cNvPicPr/>
+                  </pic:nvPicPr>
+                  <pic:blipFill>
+                    <a:blip r:embed="rId29" cstate="print">
+                      <a:extLst>
+                        <a:ext uri="{28A0092B-C50C-407E-A947-70E740481C1C}">
+                          <a14:useLocalDpi xmlns:a14="http://schemas.microsoft.com/office/drawing/2010/main" val="0"/>
+                        </a:ext>
+                      </a:extLst>
+                    </a:blip>
+                    <a:stretch>
+                      <a:fillRect/>
+                    </a:stretch>
+                  </pic:blipFill>
+                  <pic:spPr>
+                    <a:xfrm>
+                      <a:off x="0" y="0"/>
+                      <a:ext cx="2582266" cy="1926768"/>
+                    </a:xfrm>
+                    <a:prstGeom prst="rect">
+                      <a:avLst/>
+                    </a:prstGeom>
+                  </pic:spPr>
+                </pic:pic>
+              </a:graphicData>
+            </a:graphic>
+            <wp14:sizeRelH relativeFrom="margin">
+              <wp14:pctWidth>0</wp14:pctWidth>
+            </wp14:sizeRelH>
+            <wp14:sizeRelV relativeFrom="margin">
+              <wp14:pctHeight>0</wp14:pctHeight>
+            </wp14:sizeRelV>
+          </wp:anchor>
+        </w:drawing>
+      </w:r>
+    </w:p>
+    <w:p>
+      <w:pPr>
+        <w:rPr>
+          <w:b/>
+          <w:bCs/>
+          <w:u w:val="single"/>
+        </w:rPr>
+      </w:pPr>
+    </w:p>
+    <w:p>
+      <w:pPr>
+        <w:rPr>
+          <w:b/>
+          <w:bCs/>
+          <w:u w:val="single"/>
+        </w:rPr>
+      </w:pPr>
+    </w:p>
+    <w:p>
+      <w:pPr>
+        <w:rPr>
+          <w:b/>
+          <w:bCs/>
+          <w:u w:val="single"/>
+        </w:rPr>
+      </w:pPr>
+    </w:p>
+    <w:p>
+      <w:pPr>
+        <w:rPr>
+          <w:b/>
+          <w:bCs/>
+          <w:u w:val="single"/>
+        </w:rPr>
+      </w:pPr>
+    </w:p>
+    <w:p>
+      <w:pPr>
+        <w:rPr>
+          <w:b/>
+          <w:bCs/>
+          <w:u w:val="single"/>
+        </w:rPr>
+      </w:pPr>
+      <w:r>
+        <w:rPr>
+          <w:b/>
+          <w:bCs/>
+          <w:u w:val="single"/>
+        </w:rPr>
+        <w:lastRenderedPageBreak/>
+        <w:t>Donut</w:t>
+      </w:r>
+    </w:p>
+    <w:p>
+      <w:pPr>
+        <w:rPr>
+          <w:b/>
+          <w:bCs/>
+          <w:u w:val="single"/>
+        </w:rPr>
+      </w:pPr>
+      <w:r>
+        <w:rPr>
+          <w:b/>
+          <w:bCs/>
+          <w:u w:val="single"/>
+        </w:rPr>
+        <w:t>Uniform Sampling</w:t>
+      </w:r>
+    </w:p>
+    <w:p>
+      <w:pPr>
+        <w:rPr>
+          <w:b/>
+          <w:bCs/>
+          <w:u w:val="single"/>
+        </w:rPr>
+      </w:pPr>
+      <w:r>
+        <w:rPr>
+          <w:b/>
+          <w:bCs/>
+          <w:u w:val="single"/>
+        </w:rPr>
+        <w:t>Data</w:t>
+      </w:r>
+    </w:p>
+    <w:p>
+      <w:pPr>
+        <w:rPr>
+          <w:b/>
+          <w:bCs/>
+          <w:u w:val="single"/>
+        </w:rPr>
+      </w:pPr>
+      <w:r>
+        <w:rPr>
+          <w:b/>
+          <w:bCs/>
+          <w:noProof/>
+          <w:u w:val="single"/>
+        </w:rPr>
+        <w:drawing>
+          <wp:anchor distT="0" distB="0" distL="114300" distR="114300" simplePos="0" relativeHeight="251684864" behindDoc="0" locked="0" layoutInCell="1" allowOverlap="1">
+            <wp:simplePos x="0" y="0"/>
+            <wp:positionH relativeFrom="margin">
+              <wp:posOffset>416966</wp:posOffset>
+            </wp:positionH>
+            <wp:positionV relativeFrom="paragraph">
+              <wp:posOffset>6579</wp:posOffset>
+            </wp:positionV>
+            <wp:extent cx="3659296" cy="2730398"/>
+            <wp:effectExtent l="0" t="0" r="0" b="0"/>
+            <wp:wrapNone/>
+            <wp:docPr id="28" name="Picture 28"/>
+            <wp:cNvGraphicFramePr>
+              <a:graphicFrameLocks xmlns:a="http://schemas.openxmlformats.org/drawingml/2006/main" noChangeAspect="1"/>
+            </wp:cNvGraphicFramePr>
+            <a:graphic xmlns:a="http://schemas.openxmlformats.org/drawingml/2006/main">
+              <a:graphicData uri="http://schemas.openxmlformats.org/drawingml/2006/picture">
+                <pic:pic xmlns:pic="http://schemas.openxmlformats.org/drawingml/2006/picture">
+                  <pic:nvPicPr>
+                    <pic:cNvPr id="28" name="uniform_sampling_donut_data.png"/>
+                    <pic:cNvPicPr/>
+                  </pic:nvPicPr>
+                  <pic:blipFill>
+                    <a:blip r:embed="rId30">
+                      <a:extLst>
+                        <a:ext uri="{28A0092B-C50C-407E-A947-70E740481C1C}">
+                          <a14:useLocalDpi xmlns:a14="http://schemas.microsoft.com/office/drawing/2010/main" val="0"/>
+                        </a:ext>
+                      </a:extLst>
+                    </a:blip>
+                    <a:stretch>
+                      <a:fillRect/>
+                    </a:stretch>
+                  </pic:blipFill>
+                  <pic:spPr>
+                    <a:xfrm>
+                      <a:off x="0" y="0"/>
+                      <a:ext cx="3659296" cy="2730398"/>
+                    </a:xfrm>
+                    <a:prstGeom prst="rect">
+                      <a:avLst/>
+                    </a:prstGeom>
+                  </pic:spPr>
+                </pic:pic>
+              </a:graphicData>
+            </a:graphic>
+            <wp14:sizeRelH relativeFrom="margin">
+              <wp14:pctWidth>0</wp14:pctWidth>
+            </wp14:sizeRelH>
+            <wp14:sizeRelV relativeFrom="margin">
+              <wp14:pctHeight>0</wp14:pctHeight>
+            </wp14:sizeRelV>
+          </wp:anchor>
+        </w:drawing>
+      </w:r>
+    </w:p>
+    <w:p>
+      <w:pPr>
+        <w:rPr>
+          <w:b/>
+          <w:bCs/>
+          <w:u w:val="single"/>
+        </w:rPr>
+      </w:pPr>
+    </w:p>
+    <w:p>
+      <w:pPr>
+        <w:rPr>
+          <w:b/>
+          <w:bCs/>
+          <w:u w:val="single"/>
+        </w:rPr>
+      </w:pPr>
+    </w:p>
+    <w:p>
+      <w:pPr>
+        <w:rPr>
+          <w:b/>
+          <w:bCs/>
+          <w:u w:val="single"/>
+        </w:rPr>
+      </w:pPr>
+    </w:p>
+    <w:p>
+      <w:pPr>
+        <w:rPr>
+          <w:b/>
+          <w:bCs/>
+          <w:u w:val="single"/>
+        </w:rPr>
+      </w:pPr>
+    </w:p>
+    <w:p>
+      <w:pPr>
+        <w:rPr>
+          <w:b/>
+          <w:bCs/>
+          <w:u w:val="single"/>
+        </w:rPr>
+      </w:pPr>
+    </w:p>
+    <w:p>
+      <w:pPr>
+        <w:rPr>
+          <w:b/>
+          <w:bCs/>
+          <w:u w:val="single"/>
+        </w:rPr>
+      </w:pPr>
+    </w:p>
+    <w:p>
+      <w:pPr>
+        <w:rPr>
+          <w:b/>
+          <w:bCs/>
+          <w:u w:val="single"/>
+        </w:rPr>
+      </w:pPr>
+    </w:p>
+    <w:p>
+      <w:pPr>
+        <w:rPr>
+          <w:b/>
+          <w:bCs/>
+          <w:u w:val="single"/>
+        </w:rPr>
+      </w:pPr>
+    </w:p>
+    <w:p>
+      <w:pPr>
+        <w:rPr>
+          <w:b/>
+          <w:bCs/>
+          <w:u w:val="single"/>
+        </w:rPr>
+      </w:pPr>
+    </w:p>
+    <w:p>
+      <w:pPr>
+        <w:rPr>
+          <w:b/>
+          <w:bCs/>
+          <w:u w:val="single"/>
+        </w:rPr>
+      </w:pPr>
+    </w:p>
+    <w:p>
+      <w:pPr>
+        <w:rPr>
+          <w:b/>
+          <w:bCs/>
+          <w:u w:val="single"/>
+        </w:rPr>
+      </w:pPr>
+      <w:r>
+        <w:rPr>
+          <w:b/>
+          <w:bCs/>
+          <w:noProof/>
+          <w:u w:val="single"/>
+        </w:rPr>
+        <w:drawing>
+          <wp:anchor distT="0" distB="0" distL="114300" distR="114300" simplePos="0" relativeHeight="251687936" behindDoc="0" locked="0" layoutInCell="1" allowOverlap="1">
+            <wp:simplePos x="0" y="0"/>
+            <wp:positionH relativeFrom="margin">
+              <wp:posOffset>-614553</wp:posOffset>
+            </wp:positionH>
+            <wp:positionV relativeFrom="paragraph">
+              <wp:posOffset>2408936</wp:posOffset>
+            </wp:positionV>
+            <wp:extent cx="3080814" cy="2298761"/>
+            <wp:effectExtent l="0" t="0" r="5715" b="6350"/>
+            <wp:wrapNone/>
+            <wp:docPr id="31" name="Picture 31"/>
+            <wp:cNvGraphicFramePr>
+              <a:graphicFrameLocks xmlns:a="http://schemas.openxmlformats.org/drawingml/2006/main" noChangeAspect="1"/>
+            </wp:cNvGraphicFramePr>
+            <a:graphic xmlns:a="http://schemas.openxmlformats.org/drawingml/2006/main">
+              <a:graphicData uri="http://schemas.openxmlformats.org/drawingml/2006/picture">
+                <pic:pic xmlns:pic="http://schemas.openxmlformats.org/drawingml/2006/picture">
+                  <pic:nvPicPr>
+                    <pic:cNvPr id="31" name="donut_uniform_line_20000.png"/>
+                    <pic:cNvPicPr/>
+                  </pic:nvPicPr>
+                  <pic:blipFill>
+                    <a:blip r:embed="rId31" cstate="print">
+                      <a:extLst>
+                        <a:ext uri="{28A0092B-C50C-407E-A947-70E740481C1C}">
+                          <a14:useLocalDpi xmlns:a14="http://schemas.microsoft.com/office/drawing/2010/main" val="0"/>
+                        </a:ext>
+                      </a:extLst>
+                    </a:blip>
+                    <a:stretch>
+                      <a:fillRect/>
+                    </a:stretch>
+                  </pic:blipFill>
+                  <pic:spPr>
+                    <a:xfrm>
+                      <a:off x="0" y="0"/>
+                      <a:ext cx="3080814" cy="2298761"/>
+                    </a:xfrm>
+                    <a:prstGeom prst="rect">
+                      <a:avLst/>
+                    </a:prstGeom>
+                  </pic:spPr>
+                </pic:pic>
+              </a:graphicData>
+            </a:graphic>
+            <wp14:sizeRelH relativeFrom="margin">
+              <wp14:pctWidth>0</wp14:pctWidth>
+            </wp14:sizeRelH>
+            <wp14:sizeRelV relativeFrom="margin">
+              <wp14:pctHeight>0</wp14:pctHeight>
+            </wp14:sizeRelV>
+          </wp:anchor>
+        </w:drawing>
+      </w:r>
+      <w:r>
+        <w:rPr>
+          <w:b/>
+          <w:bCs/>
+          <w:noProof/>
+          <w:u w:val="single"/>
+        </w:rPr>
+        <w:drawing>
+          <wp:anchor distT="0" distB="0" distL="114300" distR="114300" simplePos="0" relativeHeight="251686912" behindDoc="0" locked="0" layoutInCell="1" allowOverlap="1">
+            <wp:simplePos x="0" y="0"/>
+            <wp:positionH relativeFrom="margin">
+              <wp:posOffset>2911018</wp:posOffset>
+            </wp:positionH>
+            <wp:positionV relativeFrom="paragraph">
+              <wp:posOffset>7824</wp:posOffset>
+            </wp:positionV>
+            <wp:extent cx="2984601" cy="2226971"/>
+            <wp:effectExtent l="0" t="0" r="6350" b="1905"/>
+            <wp:wrapNone/>
+            <wp:docPr id="30" name="Picture 30"/>
+            <wp:cNvGraphicFramePr>
+              <a:graphicFrameLocks xmlns:a="http://schemas.openxmlformats.org/drawingml/2006/main" noChangeAspect="1"/>
+            </wp:cNvGraphicFramePr>
+            <a:graphic xmlns:a="http://schemas.openxmlformats.org/drawingml/2006/main">
+              <a:graphicData uri="http://schemas.openxmlformats.org/drawingml/2006/picture">
+                <pic:pic xmlns:pic="http://schemas.openxmlformats.org/drawingml/2006/picture">
+                  <pic:nvPicPr>
+                    <pic:cNvPr id="30" name="donut_uniform_line_10000.png"/>
+                    <pic:cNvPicPr/>
+                  </pic:nvPicPr>
+                  <pic:blipFill>
+                    <a:blip r:embed="rId32" cstate="print">
+                      <a:extLst>
+                        <a:ext uri="{28A0092B-C50C-407E-A947-70E740481C1C}">
+                          <a14:useLocalDpi xmlns:a14="http://schemas.microsoft.com/office/drawing/2010/main" val="0"/>
+                        </a:ext>
+                      </a:extLst>
+                    </a:blip>
+                    <a:stretch>
+                      <a:fillRect/>
+                    </a:stretch>
+                  </pic:blipFill>
+                  <pic:spPr>
+                    <a:xfrm>
+                      <a:off x="0" y="0"/>
+                      <a:ext cx="2984601" cy="2226971"/>
+                    </a:xfrm>
+                    <a:prstGeom prst="rect">
+                      <a:avLst/>
+                    </a:prstGeom>
+                  </pic:spPr>
+                </pic:pic>
+              </a:graphicData>
+            </a:graphic>
+            <wp14:sizeRelH relativeFrom="margin">
+              <wp14:pctWidth>0</wp14:pctWidth>
+            </wp14:sizeRelH>
+            <wp14:sizeRelV relativeFrom="margin">
+              <wp14:pctHeight>0</wp14:pctHeight>
+            </wp14:sizeRelV>
+          </wp:anchor>
+        </w:drawing>
+      </w:r>
+      <w:r>
+        <w:rPr>
+          <w:b/>
+          <w:bCs/>
+          <w:noProof/>
+          <w:u w:val="single"/>
+        </w:rPr>
+        <w:drawing>
+          <wp:anchor distT="0" distB="0" distL="114300" distR="114300" simplePos="0" relativeHeight="251685888" behindDoc="0" locked="0" layoutInCell="1" allowOverlap="1">
+            <wp:simplePos x="0" y="0"/>
+            <wp:positionH relativeFrom="margin">
+              <wp:posOffset>-621538</wp:posOffset>
+            </wp:positionH>
+            <wp:positionV relativeFrom="paragraph">
+              <wp:posOffset>170256</wp:posOffset>
+            </wp:positionV>
+            <wp:extent cx="2942831" cy="2195805"/>
+            <wp:effectExtent l="0" t="0" r="0" b="0"/>
+            <wp:wrapNone/>
+            <wp:docPr id="29" name="Picture 29"/>
+            <wp:cNvGraphicFramePr>
+              <a:graphicFrameLocks xmlns:a="http://schemas.openxmlformats.org/drawingml/2006/main" noChangeAspect="1"/>
+            </wp:cNvGraphicFramePr>
+            <a:graphic xmlns:a="http://schemas.openxmlformats.org/drawingml/2006/main">
+              <a:graphicData uri="http://schemas.openxmlformats.org/drawingml/2006/picture">
+                <pic:pic xmlns:pic="http://schemas.openxmlformats.org/drawingml/2006/picture">
+                  <pic:nvPicPr>
+                    <pic:cNvPr id="29" name="donut_uniform_line_0.png"/>
+                    <pic:cNvPicPr/>
+                  </pic:nvPicPr>
+                  <pic:blipFill>
+                    <a:blip r:embed="rId33" cstate="print">
+                      <a:extLst>
+                        <a:ext uri="{28A0092B-C50C-407E-A947-70E740481C1C}">
+                          <a14:useLocalDpi xmlns:a14="http://schemas.microsoft.com/office/drawing/2010/main" val="0"/>
+                        </a:ext>
+                      </a:extLst>
+                    </a:blip>
+                    <a:stretch>
+                      <a:fillRect/>
+                    </a:stretch>
+                  </pic:blipFill>
+                  <pic:spPr>
+                    <a:xfrm>
+                      <a:off x="0" y="0"/>
+                      <a:ext cx="2942831" cy="2195805"/>
+                    </a:xfrm>
+                    <a:prstGeom prst="rect">
+                      <a:avLst/>
+                    </a:prstGeom>
+                  </pic:spPr>
+                </pic:pic>
+              </a:graphicData>
+            </a:graphic>
+            <wp14:sizeRelH relativeFrom="margin">
+              <wp14:pctWidth>0</wp14:pctWidth>
+            </wp14:sizeRelH>
+            <wp14:sizeRelV relativeFrom="margin">
+              <wp14:pctHeight>0</wp14:pctHeight>
+            </wp14:sizeRelV>
+          </wp:anchor>
+        </w:drawing>
+      </w:r>
+      <w:r>
+        <w:rPr>
+          <w:b/>
+          <w:bCs/>
+          <w:u w:val="single"/>
+        </w:rPr>
+        <w:t>Line Topology</w:t>
+      </w:r>
+    </w:p>
+    <w:p>
+      <w:pPr>
+        <w:rPr>
+          <w:b/>
+          <w:bCs/>
+          <w:u w:val="single"/>
+        </w:rPr>
+      </w:pPr>
+    </w:p>
+    <w:p>
+      <w:pPr>
+        <w:rPr>
+          <w:b/>
+          <w:bCs/>
+          <w:u w:val="single"/>
+        </w:rPr>
+      </w:pPr>
+    </w:p>
+    <w:p>
+      <w:pPr>
+        <w:rPr>
+          <w:b/>
+          <w:bCs/>
+          <w:u w:val="single"/>
+        </w:rPr>
+      </w:pPr>
+    </w:p>
+    <w:p>
+      <w:pPr>
+        <w:rPr>
+          <w:b/>
+          <w:bCs/>
+          <w:u w:val="single"/>
+        </w:rPr>
+      </w:pPr>
+    </w:p>
+    <w:p>
+      <w:pPr>
+        <w:rPr>
+          <w:b/>
+          <w:bCs/>
+          <w:u w:val="single"/>
+        </w:rPr>
+      </w:pPr>
+    </w:p>
+    <w:p>
+      <w:pPr>
+        <w:rPr>
+          <w:b/>
+          <w:bCs/>
+          <w:u w:val="single"/>
+        </w:rPr>
+      </w:pPr>
+    </w:p>
+    <w:p>
+      <w:pPr>
+        <w:rPr>
+          <w:b/>
+          <w:bCs/>
+          <w:u w:val="single"/>
+        </w:rPr>
+      </w:pPr>
+    </w:p>
+    <w:p>
+      <w:pPr>
+        <w:rPr>
+          <w:b/>
+          <w:bCs/>
+          <w:u w:val="single"/>
+        </w:rPr>
+      </w:pPr>
+      <w:r>
+        <w:rPr>
+          <w:b/>
+          <w:bCs/>
+          <w:noProof/>
+          <w:u w:val="single"/>
+        </w:rPr>
+        <w:drawing>
+          <wp:anchor distT="0" distB="0" distL="114300" distR="114300" simplePos="0" relativeHeight="251688960" behindDoc="0" locked="0" layoutInCell="1" allowOverlap="1">
+            <wp:simplePos x="0" y="0"/>
+            <wp:positionH relativeFrom="margin">
+              <wp:posOffset>3113024</wp:posOffset>
+            </wp:positionH>
+            <wp:positionV relativeFrom="paragraph">
+              <wp:posOffset>23266</wp:posOffset>
+            </wp:positionV>
+            <wp:extent cx="3050439" cy="2276097"/>
+            <wp:effectExtent l="0" t="0" r="0" b="0"/>
+            <wp:wrapNone/>
+            <wp:docPr id="32" name="Picture 32"/>
+            <wp:cNvGraphicFramePr>
+              <a:graphicFrameLocks xmlns:a="http://schemas.openxmlformats.org/drawingml/2006/main" noChangeAspect="1"/>
+            </wp:cNvGraphicFramePr>
+            <a:graphic xmlns:a="http://schemas.openxmlformats.org/drawingml/2006/main">
+              <a:graphicData uri="http://schemas.openxmlformats.org/drawingml/2006/picture">
+                <pic:pic xmlns:pic="http://schemas.openxmlformats.org/drawingml/2006/picture">
+                  <pic:nvPicPr>
+                    <pic:cNvPr id="32" name="donut_uniform_line_30000.png"/>
+                    <pic:cNvPicPr/>
+                  </pic:nvPicPr>
+                  <pic:blipFill>
+                    <a:blip r:embed="rId34" cstate="print">
+                      <a:extLst>
+                        <a:ext uri="{28A0092B-C50C-407E-A947-70E740481C1C}">
+                          <a14:useLocalDpi xmlns:a14="http://schemas.microsoft.com/office/drawing/2010/main" val="0"/>
+                        </a:ext>
+                      </a:extLst>
+                    </a:blip>
+                    <a:stretch>
+                      <a:fillRect/>
+                    </a:stretch>
+                  </pic:blipFill>
+                  <pic:spPr>
+                    <a:xfrm>
+                      <a:off x="0" y="0"/>
+                      <a:ext cx="3050439" cy="2276097"/>
+                    </a:xfrm>
+                    <a:prstGeom prst="rect">
+                      <a:avLst/>
+                    </a:prstGeom>
+                  </pic:spPr>
+                </pic:pic>
+              </a:graphicData>
+            </a:graphic>
+            <wp14:sizeRelH relativeFrom="margin">
+              <wp14:pctWidth>0</wp14:pctWidth>
+            </wp14:sizeRelH>
+            <wp14:sizeRelV relativeFrom="margin">
+              <wp14:pctHeight>0</wp14:pctHeight>
+            </wp14:sizeRelV>
+          </wp:anchor>
+        </w:drawing>
+      </w:r>
+    </w:p>
+    <w:p>
+      <w:pPr>
+        <w:rPr>
+          <w:b/>
+          <w:bCs/>
+          <w:u w:val="single"/>
+        </w:rPr>
+      </w:pPr>
+    </w:p>
+    <w:p>
+      <w:pPr>
+        <w:rPr>
+          <w:b/>
+          <w:bCs/>
+          <w:u w:val="single"/>
+        </w:rPr>
+      </w:pPr>
+    </w:p>
+    <w:p>
+      <w:pPr>
+        <w:rPr>
+          <w:b/>
+          <w:bCs/>
+          <w:u w:val="single"/>
+        </w:rPr>
+      </w:pPr>
+    </w:p>
+    <w:p>
+      <w:pPr>
+        <w:rPr>
+          <w:b/>
+          <w:bCs/>
+          <w:u w:val="single"/>
+        </w:rPr>
+      </w:pPr>
+    </w:p>
+    <w:p>
+      <w:pPr>
+        <w:rPr>
+          <w:b/>
+          <w:bCs/>
+          <w:u w:val="single"/>
+        </w:rPr>
+      </w:pPr>
+    </w:p>
+    <w:p>
+      <w:pPr>
+        <w:rPr>
+          <w:b/>
+          <w:bCs/>
+          <w:u w:val="single"/>
+        </w:rPr>
+      </w:pPr>
+    </w:p>
+    <w:p>
+      <w:pPr>
+        <w:rPr>
+          <w:b/>
+          <w:bCs/>
+          <w:u w:val="single"/>
+        </w:rPr>
+      </w:pPr>
+    </w:p>
+    <w:p>
+      <w:pPr>
+        <w:rPr>
+          <w:b/>
+          <w:bCs/>
+          <w:u w:val="single"/>
+        </w:rPr>
+      </w:pPr>
+      <w:r>
+        <w:rPr>
+          <w:b/>
+          <w:bCs/>
+          <w:noProof/>
+          <w:u w:val="single"/>
+        </w:rPr>
+        <w:drawing>
+          <wp:anchor distT="0" distB="0" distL="114300" distR="114300" simplePos="0" relativeHeight="251691008" behindDoc="0" locked="0" layoutInCell="1" allowOverlap="1">
+            <wp:simplePos x="0" y="0"/>
+            <wp:positionH relativeFrom="column">
+              <wp:posOffset>2485872</wp:posOffset>
+            </wp:positionH>
+            <wp:positionV relativeFrom="paragraph">
+              <wp:posOffset>139522</wp:posOffset>
+            </wp:positionV>
+            <wp:extent cx="3786505" cy="2825115"/>
+            <wp:effectExtent l="0" t="0" r="4445" b="0"/>
+            <wp:wrapNone/>
+            <wp:docPr id="34" name="Picture 34"/>
+            <wp:cNvGraphicFramePr>
+              <a:graphicFrameLocks xmlns:a="http://schemas.openxmlformats.org/drawingml/2006/main" noChangeAspect="1"/>
+            </wp:cNvGraphicFramePr>
+            <a:graphic xmlns:a="http://schemas.openxmlformats.org/drawingml/2006/main">
+              <a:graphicData uri="http://schemas.openxmlformats.org/drawingml/2006/picture">
+                <pic:pic xmlns:pic="http://schemas.openxmlformats.org/drawingml/2006/picture">
+                  <pic:nvPicPr>
+                    <pic:cNvPr id="34" name="donut_uniform_grid_10000.png"/>
+                    <pic:cNvPicPr/>
+                  </pic:nvPicPr>
+                  <pic:blipFill>
+                    <a:blip r:embed="rId35">
+                      <a:extLst>
+                        <a:ext uri="{28A0092B-C50C-407E-A947-70E740481C1C}">
+                          <a14:useLocalDpi xmlns:a14="http://schemas.microsoft.com/office/drawing/2010/main" val="0"/>
+                        </a:ext>
+                      </a:extLst>
+                    </a:blip>
+                    <a:stretch>
+                      <a:fillRect/>
+                    </a:stretch>
+                  </pic:blipFill>
+                  <pic:spPr>
+                    <a:xfrm>
+                      <a:off x="0" y="0"/>
+                      <a:ext cx="3786505" cy="2825115"/>
+                    </a:xfrm>
+                    <a:prstGeom prst="rect">
+                      <a:avLst/>
+                    </a:prstGeom>
+                  </pic:spPr>
+                </pic:pic>
+              </a:graphicData>
+            </a:graphic>
+          </wp:anchor>
+        </w:drawing>
+      </w:r>
+      <w:r>
+        <w:rPr>
+          <w:b/>
+          <w:bCs/>
+          <w:noProof/>
+          <w:u w:val="single"/>
+        </w:rPr>
+        <w:drawing>
+          <wp:anchor distT="0" distB="0" distL="114300" distR="114300" simplePos="0" relativeHeight="251689984" behindDoc="0" locked="0" layoutInCell="1" allowOverlap="1">
+            <wp:simplePos x="0" y="0"/>
+            <wp:positionH relativeFrom="page">
+              <wp:posOffset>365760</wp:posOffset>
+            </wp:positionH>
+            <wp:positionV relativeFrom="paragraph">
+              <wp:posOffset>300330</wp:posOffset>
+            </wp:positionV>
+            <wp:extent cx="2884791" cy="2152498"/>
+            <wp:effectExtent l="0" t="0" r="0" b="635"/>
+            <wp:wrapNone/>
+            <wp:docPr id="33" name="Picture 33"/>
+            <wp:cNvGraphicFramePr>
+              <a:graphicFrameLocks xmlns:a="http://schemas.openxmlformats.org/drawingml/2006/main" noChangeAspect="1"/>
+            </wp:cNvGraphicFramePr>
+            <a:graphic xmlns:a="http://schemas.openxmlformats.org/drawingml/2006/main">
+              <a:graphicData uri="http://schemas.openxmlformats.org/drawingml/2006/picture">
+                <pic:pic xmlns:pic="http://schemas.openxmlformats.org/drawingml/2006/picture">
+                  <pic:nvPicPr>
+                    <pic:cNvPr id="33" name="donut_uniform_grid_0.png"/>
+                    <pic:cNvPicPr/>
+                  </pic:nvPicPr>
+                  <pic:blipFill>
+                    <a:blip r:embed="rId36" cstate="print">
+                      <a:extLst>
+                        <a:ext uri="{28A0092B-C50C-407E-A947-70E740481C1C}">
+                          <a14:useLocalDpi xmlns:a14="http://schemas.microsoft.com/office/drawing/2010/main" val="0"/>
+                        </a:ext>
+                      </a:extLst>
+                    </a:blip>
+                    <a:stretch>
+                      <a:fillRect/>
+                    </a:stretch>
+                  </pic:blipFill>
+                  <pic:spPr>
+                    <a:xfrm>
+                      <a:off x="0" y="0"/>
+                      <a:ext cx="2884791" cy="2152498"/>
+                    </a:xfrm>
+                    <a:prstGeom prst="rect">
+                      <a:avLst/>
+                    </a:prstGeom>
+                  </pic:spPr>
+                </pic:pic>
+              </a:graphicData>
+            </a:graphic>
+            <wp14:sizeRelH relativeFrom="margin">
+              <wp14:pctWidth>0</wp14:pctWidth>
+            </wp14:sizeRelH>
+            <wp14:sizeRelV relativeFrom="margin">
+              <wp14:pctHeight>0</wp14:pctHeight>
+            </wp14:sizeRelV>
+          </wp:anchor>
+        </w:drawing>
+      </w:r>
+      <w:r>
+        <w:rPr>
+          <w:b/>
+          <w:bCs/>
+          <w:u w:val="single"/>
+        </w:rPr>
+        <w:t>Grid Topology</w:t>
+      </w:r>
+    </w:p>
+    <w:p>
+      <w:pPr>
+        <w:rPr>
+          <w:b/>
+          <w:bCs/>
+          <w:u w:val="single"/>
+        </w:rPr>
+      </w:pPr>
+    </w:p>
+    <w:p>
+      <w:pPr>
+        <w:rPr>
+          <w:b/>
+          <w:bCs/>
+          <w:u w:val="single"/>
+        </w:rPr>
+      </w:pPr>
+    </w:p>
+    <w:p>
+      <w:pPr>
+        <w:rPr>
+          <w:b/>
+          <w:bCs/>
+          <w:u w:val="single"/>
+        </w:rPr>
+      </w:pPr>
+    </w:p>
+    <w:p>
+      <w:pPr>
+        <w:rPr>
+          <w:b/>
+          <w:bCs/>
+          <w:u w:val="single"/>
+        </w:rPr>
+      </w:pPr>
+    </w:p>
+    <w:p>
+      <w:pPr>
+        <w:rPr>
+          <w:b/>
+          <w:bCs/>
+          <w:u w:val="single"/>
+        </w:rPr>
+      </w:pPr>
+    </w:p>
+    <w:p>
+      <w:pPr>
+        <w:rPr>
+          <w:b/>
+          <w:bCs/>
+          <w:u w:val="single"/>
+        </w:rPr>
+      </w:pPr>
+    </w:p>
+    <w:p>
+      <w:pPr>
+        <w:rPr>
+          <w:b/>
+          <w:bCs/>
+          <w:u w:val="single"/>
+        </w:rPr>
+      </w:pPr>
+    </w:p>
+    <w:p>
+      <w:pPr>
+        <w:rPr>
+          <w:b/>
+          <w:bCs/>
+          <w:u w:val="single"/>
+        </w:rPr>
+      </w:pPr>
+      <w:r>
+        <w:rPr>
+          <w:b/>
+          <w:bCs/>
+          <w:noProof/>
+          <w:u w:val="single"/>
+        </w:rPr>
+        <w:drawing>
+          <wp:anchor distT="0" distB="0" distL="114300" distR="114300" simplePos="0" relativeHeight="251692032" behindDoc="0" locked="0" layoutInCell="1" allowOverlap="1">
+            <wp:simplePos x="0" y="0"/>
+            <wp:positionH relativeFrom="column">
+              <wp:posOffset>-773633</wp:posOffset>
+            </wp:positionH>
+            <wp:positionV relativeFrom="paragraph">
+              <wp:posOffset>242290</wp:posOffset>
+            </wp:positionV>
+            <wp:extent cx="3545633" cy="2645587"/>
+            <wp:effectExtent l="0" t="0" r="0" b="2540"/>
+            <wp:wrapNone/>
+            <wp:docPr id="35" name="Picture 35"/>
+            <wp:cNvGraphicFramePr>
+              <a:graphicFrameLocks xmlns:a="http://schemas.openxmlformats.org/drawingml/2006/main" noChangeAspect="1"/>
+            </wp:cNvGraphicFramePr>
+            <a:graphic xmlns:a="http://schemas.openxmlformats.org/drawingml/2006/main">
+              <a:graphicData uri="http://schemas.openxmlformats.org/drawingml/2006/picture">
+                <pic:pic xmlns:pic="http://schemas.openxmlformats.org/drawingml/2006/picture">
+                  <pic:nvPicPr>
+                    <pic:cNvPr id="35" name="donut_uniform_grid_20000.png"/>
+                    <pic:cNvPicPr/>
+                  </pic:nvPicPr>
+                  <pic:blipFill>
+                    <a:blip r:embed="rId37">
+                      <a:extLst>
+                        <a:ext uri="{28A0092B-C50C-407E-A947-70E740481C1C}">
+                          <a14:useLocalDpi xmlns:a14="http://schemas.microsoft.com/office/drawing/2010/main" val="0"/>
+                        </a:ext>
+                      </a:extLst>
+                    </a:blip>
+                    <a:stretch>
+                      <a:fillRect/>
+                    </a:stretch>
+                  </pic:blipFill>
+                  <pic:spPr>
+                    <a:xfrm>
+                      <a:off x="0" y="0"/>
+                      <a:ext cx="3545633" cy="2645587"/>
+                    </a:xfrm>
+                    <a:prstGeom prst="rect">
+                      <a:avLst/>
+                    </a:prstGeom>
+                  </pic:spPr>
+                </pic:pic>
+              </a:graphicData>
+            </a:graphic>
+            <wp14:sizeRelH relativeFrom="margin">
+              <wp14:pctWidth>0</wp14:pctWidth>
+            </wp14:sizeRelH>
+            <wp14:sizeRelV relativeFrom="margin">
+              <wp14:pctHeight>0</wp14:pctHeight>
+            </wp14:sizeRelV>
+          </wp:anchor>
+        </w:drawing>
+      </w:r>
+    </w:p>
+    <w:p>
+      <w:pPr>
+        <w:rPr>
+          <w:b/>
+          <w:bCs/>
+          <w:u w:val="single"/>
+        </w:rPr>
+      </w:pPr>
+    </w:p>
+    <w:p>
+      <w:pPr>
+        <w:rPr>
+          <w:b/>
+          <w:bCs/>
+          <w:u w:val="single"/>
+        </w:rPr>
+      </w:pPr>
+      <w:r>
+        <w:rPr>
+          <w:b/>
+          <w:bCs/>
+          <w:noProof/>
+          <w:u w:val="single"/>
+        </w:rPr>
+        <w:drawing>
+          <wp:anchor distT="0" distB="0" distL="114300" distR="114300" simplePos="0" relativeHeight="251693056" behindDoc="0" locked="0" layoutInCell="1" allowOverlap="1">
+            <wp:simplePos x="0" y="0"/>
+            <wp:positionH relativeFrom="margin">
+              <wp:posOffset>2882849</wp:posOffset>
+            </wp:positionH>
+            <wp:positionV relativeFrom="paragraph">
+              <wp:posOffset>8001</wp:posOffset>
+            </wp:positionV>
+            <wp:extent cx="3450965" cy="2574951"/>
+            <wp:effectExtent l="0" t="0" r="0" b="0"/>
+            <wp:wrapNone/>
+            <wp:docPr id="36" name="Picture 36"/>
+            <wp:cNvGraphicFramePr>
+              <a:graphicFrameLocks xmlns:a="http://schemas.openxmlformats.org/drawingml/2006/main" noChangeAspect="1"/>
+            </wp:cNvGraphicFramePr>
+            <a:graphic xmlns:a="http://schemas.openxmlformats.org/drawingml/2006/main">
+              <a:graphicData uri="http://schemas.openxmlformats.org/drawingml/2006/picture">
+                <pic:pic xmlns:pic="http://schemas.openxmlformats.org/drawingml/2006/picture">
+                  <pic:nvPicPr>
+                    <pic:cNvPr id="36" name="donut_uniform_grid_30000.png"/>
+                    <pic:cNvPicPr/>
+                  </pic:nvPicPr>
+                  <pic:blipFill>
+                    <a:blip r:embed="rId38">
+                      <a:extLst>
+                        <a:ext uri="{28A0092B-C50C-407E-A947-70E740481C1C}">
+                          <a14:useLocalDpi xmlns:a14="http://schemas.microsoft.com/office/drawing/2010/main" val="0"/>
+                        </a:ext>
+                      </a:extLst>
+                    </a:blip>
+                    <a:stretch>
+                      <a:fillRect/>
+                    </a:stretch>
+                  </pic:blipFill>
+                  <pic:spPr>
+                    <a:xfrm>
+                      <a:off x="0" y="0"/>
+                      <a:ext cx="3450965" cy="2574951"/>
+                    </a:xfrm>
+                    <a:prstGeom prst="rect">
+                      <a:avLst/>
+                    </a:prstGeom>
+                  </pic:spPr>
+                </pic:pic>
+              </a:graphicData>
+            </a:graphic>
+            <wp14:sizeRelH relativeFrom="margin">
+              <wp14:pctWidth>0</wp14:pctWidth>
+            </wp14:sizeRelH>
+            <wp14:sizeRelV relativeFrom="margin">
+              <wp14:pctHeight>0</wp14:pctHeight>
+            </wp14:sizeRelV>
+          </wp:anchor>
+        </w:drawing>
+      </w:r>
+    </w:p>
+    <w:p>
+      <w:pPr>
+        <w:rPr>
+          <w:b/>
+          <w:bCs/>
+          <w:u w:val="single"/>
+        </w:rPr>
+      </w:pPr>
+    </w:p>
+    <w:p>
+      <w:pPr>
+        <w:rPr>
+          <w:b/>
+          <w:bCs/>
+          <w:u w:val="single"/>
+        </w:rPr>
+      </w:pPr>
+    </w:p>
+    <w:p>
+      <w:pPr>
+        <w:rPr>
+          <w:b/>
+          <w:bCs/>
+          <w:u w:val="single"/>
+        </w:rPr>
+      </w:pPr>
+    </w:p>
+    <w:p>
+      <w:pPr>
+        <w:rPr>
+          <w:b/>
+          <w:bCs/>
+          <w:u w:val="single"/>
+        </w:rPr>
+      </w:pPr>
+    </w:p>
+    <w:p>
+      <w:pPr>
+        <w:rPr>
+          <w:b/>
+          <w:bCs/>
+          <w:u w:val="single"/>
+        </w:rPr>
+      </w:pPr>
+    </w:p>
+    <w:p>
+      <w:pPr>
+        <w:rPr>
+          <w:b/>
+          <w:bCs/>
+          <w:u w:val="single"/>
+        </w:rPr>
+      </w:pPr>
+    </w:p>
+    <w:p>
+      <w:pPr>
+        <w:rPr>
+          <w:b/>
+          <w:bCs/>
+          <w:u w:val="single"/>
+        </w:rPr>
+      </w:pPr>
+    </w:p>
+    <w:p>
+      <w:pPr>
+        <w:rPr>
+          <w:b/>
+          <w:bCs/>
+          <w:u w:val="single"/>
+        </w:rPr>
+      </w:pPr>
+    </w:p>
+    <w:p>
+      <w:pPr>
+        <w:rPr>
+          <w:b/>
+          <w:bCs/>
+          <w:u w:val="single"/>
+        </w:rPr>
+      </w:pPr>
+    </w:p>
+    <w:p>
+      <w:pPr>
+        <w:rPr>
+          <w:b/>
+          <w:bCs/>
+          <w:u w:val="single"/>
+        </w:rPr>
+      </w:pPr>
+      <w:r>
+        <w:rPr>
+          <w:b/>
+          <w:bCs/>
+          <w:u w:val="single"/>
+        </w:rPr>
+        <w:t>Sampling Inverse Proportional to norm</w:t>
+      </w:r>
+    </w:p>
+    <w:p>
+      <w:pPr>
+        <w:rPr>
+          <w:b/>
+          <w:bCs/>
+          <w:u w:val="single"/>
+        </w:rPr>
+      </w:pPr>
+      <w:r>
+        <w:rPr>
+          <w:b/>
+          <w:bCs/>
+          <w:u w:val="single"/>
+        </w:rPr>
+        <w:t>Data</w:t>
+      </w:r>
+    </w:p>
+    <w:p>
+      <w:pPr>
+        <w:rPr>
+          <w:b/>
+          <w:bCs/>
+          <w:u w:val="single"/>
+        </w:rPr>
+      </w:pPr>
+      <w:r>
+        <w:rPr>
+          <w:b/>
+          <w:bCs/>
+          <w:noProof/>
+          <w:u w:val="single"/>
+        </w:rPr>
+        <w:drawing>
+          <wp:anchor distT="0" distB="0" distL="114300" distR="114300" simplePos="0" relativeHeight="251694080" behindDoc="0" locked="0" layoutInCell="1" allowOverlap="1">
+            <wp:simplePos x="0" y="0"/>
+            <wp:positionH relativeFrom="margin">
+              <wp:posOffset>1448410</wp:posOffset>
+            </wp:positionH>
+            <wp:positionV relativeFrom="paragraph">
+              <wp:posOffset>6655</wp:posOffset>
+            </wp:positionV>
+            <wp:extent cx="2918764" cy="2177847"/>
+            <wp:effectExtent l="0" t="0" r="0" b="0"/>
+            <wp:wrapNone/>
+            <wp:docPr id="37" name="Picture 37"/>
+            <wp:cNvGraphicFramePr>
+              <a:graphicFrameLocks xmlns:a="http://schemas.openxmlformats.org/drawingml/2006/main" noChangeAspect="1"/>
+            </wp:cNvGraphicFramePr>
+            <a:graphic xmlns:a="http://schemas.openxmlformats.org/drawingml/2006/main">
+              <a:graphicData uri="http://schemas.openxmlformats.org/drawingml/2006/picture">
+                <pic:pic xmlns:pic="http://schemas.openxmlformats.org/drawingml/2006/picture">
+                  <pic:nvPicPr>
+                    <pic:cNvPr id="37" name="norm_sampling_donut_data.png"/>
+                    <pic:cNvPicPr/>
+                  </pic:nvPicPr>
+                  <pic:blipFill>
+                    <a:blip r:embed="rId39" cstate="print">
+                      <a:extLst>
+                        <a:ext uri="{28A0092B-C50C-407E-A947-70E740481C1C}">
+                          <a14:useLocalDpi xmlns:a14="http://schemas.microsoft.com/office/drawing/2010/main" val="0"/>
+                        </a:ext>
+                      </a:extLst>
+                    </a:blip>
+                    <a:stretch>
+                      <a:fillRect/>
+                    </a:stretch>
+                  </pic:blipFill>
+                  <pic:spPr>
+                    <a:xfrm>
+                      <a:off x="0" y="0"/>
+                      <a:ext cx="2924768" cy="2182327"/>
+                    </a:xfrm>
+                    <a:prstGeom prst="rect">
+                      <a:avLst/>
+                    </a:prstGeom>
+                  </pic:spPr>
+                </pic:pic>
+              </a:graphicData>
+            </a:graphic>
+            <wp14:sizeRelH relativeFrom="margin">
+              <wp14:pctWidth>0</wp14:pctWidth>
+            </wp14:sizeRelH>
+            <wp14:sizeRelV relativeFrom="margin">
+              <wp14:pctHeight>0</wp14:pctHeight>
+            </wp14:sizeRelV>
+          </wp:anchor>
+        </w:drawing>
+      </w:r>
+    </w:p>
+    <w:p>
+      <w:pPr>
+        <w:rPr>
+          <w:b/>
+          <w:bCs/>
+          <w:u w:val="single"/>
+        </w:rPr>
+      </w:pPr>
+    </w:p>
+    <w:p>
+      <w:pPr>
+        <w:rPr>
+          <w:b/>
+          <w:bCs/>
+          <w:u w:val="single"/>
+        </w:rPr>
+      </w:pPr>
+    </w:p>
+    <w:p>
+      <w:pPr>
+        <w:rPr>
+          <w:b/>
+          <w:bCs/>
+          <w:u w:val="single"/>
+        </w:rPr>
+      </w:pPr>
+    </w:p>
+    <w:p>
+      <w:pPr>
+        <w:rPr>
+          <w:b/>
+          <w:bCs/>
+          <w:u w:val="single"/>
+        </w:rPr>
+      </w:pPr>
+    </w:p>
+    <w:p>
+      <w:pPr>
+        <w:rPr>
+          <w:b/>
+          <w:bCs/>
+          <w:u w:val="single"/>
+        </w:rPr>
+      </w:pPr>
+    </w:p>
+    <w:p>
+      <w:pPr>
+        <w:rPr>
+          <w:b/>
+          <w:bCs/>
+          <w:u w:val="single"/>
+        </w:rPr>
+      </w:pPr>
+      <w:r>
+        <w:rPr>
+          <w:b/>
+          <w:bCs/>
+          <w:noProof/>
+          <w:u w:val="single"/>
+        </w:rPr>
+        <w:lastRenderedPageBreak/>
+        <w:drawing>
+          <wp:anchor distT="0" distB="0" distL="114300" distR="114300" simplePos="0" relativeHeight="251695104" behindDoc="0" locked="0" layoutInCell="1" allowOverlap="1">
+            <wp:simplePos x="0" y="0"/>
+            <wp:positionH relativeFrom="margin">
+              <wp:posOffset>-394741</wp:posOffset>
+            </wp:positionH>
+            <wp:positionV relativeFrom="paragraph">
+              <wp:posOffset>300635</wp:posOffset>
+            </wp:positionV>
+            <wp:extent cx="3071064" cy="2291486"/>
+            <wp:effectExtent l="0" t="0" r="0" b="0"/>
+            <wp:wrapNone/>
+            <wp:docPr id="38" name="Picture 38"/>
+            <wp:cNvGraphicFramePr>
+              <a:graphicFrameLocks xmlns:a="http://schemas.openxmlformats.org/drawingml/2006/main" noChangeAspect="1"/>
+            </wp:cNvGraphicFramePr>
+            <a:graphic xmlns:a="http://schemas.openxmlformats.org/drawingml/2006/main">
+              <a:graphicData uri="http://schemas.openxmlformats.org/drawingml/2006/picture">
+                <pic:pic xmlns:pic="http://schemas.openxmlformats.org/drawingml/2006/picture">
+                  <pic:nvPicPr>
+                    <pic:cNvPr id="38" name="donut_norm_line_0.png"/>
+                    <pic:cNvPicPr/>
+                  </pic:nvPicPr>
+                  <pic:blipFill>
+                    <a:blip r:embed="rId40" cstate="print">
+                      <a:extLst>
+                        <a:ext uri="{28A0092B-C50C-407E-A947-70E740481C1C}">
+                          <a14:useLocalDpi xmlns:a14="http://schemas.microsoft.com/office/drawing/2010/main" val="0"/>
+                        </a:ext>
+                      </a:extLst>
+                    </a:blip>
+                    <a:stretch>
+                      <a:fillRect/>
+                    </a:stretch>
+                  </pic:blipFill>
+                  <pic:spPr>
+                    <a:xfrm>
+                      <a:off x="0" y="0"/>
+                      <a:ext cx="3071064" cy="2291486"/>
+                    </a:xfrm>
+                    <a:prstGeom prst="rect">
+                      <a:avLst/>
+                    </a:prstGeom>
+                  </pic:spPr>
+                </pic:pic>
+              </a:graphicData>
+            </a:graphic>
+            <wp14:sizeRelH relativeFrom="margin">
+              <wp14:pctWidth>0</wp14:pctWidth>
+            </wp14:sizeRelH>
+            <wp14:sizeRelV relativeFrom="margin">
+              <wp14:pctHeight>0</wp14:pctHeight>
+            </wp14:sizeRelV>
+          </wp:anchor>
+        </w:drawing>
+      </w:r>
+      <w:r>
+        <w:rPr>
+          <w:b/>
+          <w:bCs/>
+          <w:u w:val="single"/>
+        </w:rPr>
+        <w:t>Line Topology</w:t>
+      </w:r>
+    </w:p>
+    <w:p>
+      <w:pPr>
+        <w:rPr>
+          <w:b/>
+          <w:bCs/>
+          <w:u w:val="single"/>
+        </w:rPr>
+      </w:pPr>
+      <w:r>
+        <w:rPr>
+          <w:b/>
+          <w:bCs/>
+          <w:noProof/>
+          <w:u w:val="single"/>
+        </w:rPr>
+        <w:drawing>
+          <wp:anchor distT="0" distB="0" distL="114300" distR="114300" simplePos="0" relativeHeight="251696128" behindDoc="0" locked="0" layoutInCell="1" allowOverlap="1">
+            <wp:simplePos x="0" y="0"/>
+            <wp:positionH relativeFrom="column">
+              <wp:posOffset>3181655</wp:posOffset>
+            </wp:positionH>
+            <wp:positionV relativeFrom="paragraph">
+              <wp:posOffset>8052</wp:posOffset>
+            </wp:positionV>
+            <wp:extent cx="2915412" cy="2175017"/>
+            <wp:effectExtent l="0" t="0" r="0" b="0"/>
+            <wp:wrapNone/>
+            <wp:docPr id="39" name="Picture 39"/>
+            <wp:cNvGraphicFramePr>
+              <a:graphicFrameLocks xmlns:a="http://schemas.openxmlformats.org/drawingml/2006/main" noChangeAspect="1"/>
+            </wp:cNvGraphicFramePr>
+            <a:graphic xmlns:a="http://schemas.openxmlformats.org/drawingml/2006/main">
+              <a:graphicData uri="http://schemas.openxmlformats.org/drawingml/2006/picture">
+                <pic:pic xmlns:pic="http://schemas.openxmlformats.org/drawingml/2006/picture">
+                  <pic:nvPicPr>
+                    <pic:cNvPr id="39" name="donut_norm_line_10000.png"/>
+                    <pic:cNvPicPr/>
+                  </pic:nvPicPr>
+                  <pic:blipFill>
+                    <a:blip r:embed="rId41" cstate="print">
+                      <a:extLst>
+                        <a:ext uri="{28A0092B-C50C-407E-A947-70E740481C1C}">
+                          <a14:useLocalDpi xmlns:a14="http://schemas.microsoft.com/office/drawing/2010/main" val="0"/>
+                        </a:ext>
+                      </a:extLst>
+                    </a:blip>
+                    <a:stretch>
+                      <a:fillRect/>
+                    </a:stretch>
+                  </pic:blipFill>
+                  <pic:spPr>
+                    <a:xfrm>
+                      <a:off x="0" y="0"/>
+                      <a:ext cx="2915412" cy="2175017"/>
+                    </a:xfrm>
+                    <a:prstGeom prst="rect">
+                      <a:avLst/>
+                    </a:prstGeom>
+                  </pic:spPr>
+                </pic:pic>
+              </a:graphicData>
+            </a:graphic>
+            <wp14:sizeRelH relativeFrom="margin">
+              <wp14:pctWidth>0</wp14:pctWidth>
+            </wp14:sizeRelH>
+            <wp14:sizeRelV relativeFrom="margin">
+              <wp14:pctHeight>0</wp14:pctHeight>
+            </wp14:sizeRelV>
+          </wp:anchor>
+        </w:drawing>
+      </w:r>
+    </w:p>
+    <w:p>
+      <w:pPr>
+        <w:rPr>
+          <w:b/>
+          <w:bCs/>
+          <w:u w:val="single"/>
+        </w:rPr>
+      </w:pPr>
+    </w:p>
+    <w:p>
+      <w:pPr>
+        <w:rPr>
+          <w:b/>
+          <w:bCs/>
+          <w:u w:val="single"/>
+        </w:rPr>
+      </w:pPr>
+    </w:p>
+    <w:p>
+      <w:pPr>
+        <w:rPr>
+          <w:b/>
+          <w:bCs/>
+          <w:u w:val="single"/>
+        </w:rPr>
+      </w:pPr>
+    </w:p>
+    <w:p>
+      <w:pPr>
+        <w:rPr>
+          <w:b/>
+          <w:bCs/>
+          <w:u w:val="single"/>
+        </w:rPr>
+      </w:pPr>
+    </w:p>
+    <w:p>
+      <w:pPr>
+        <w:rPr>
+          <w:b/>
+          <w:bCs/>
+          <w:u w:val="single"/>
+        </w:rPr>
+      </w:pPr>
+    </w:p>
+    <w:p>
+      <w:pPr>
+        <w:rPr>
+          <w:b/>
+          <w:bCs/>
+          <w:u w:val="single"/>
+        </w:rPr>
+      </w:pPr>
+    </w:p>
+    <w:p>
+      <w:pPr>
+        <w:rPr>
+          <w:b/>
+          <w:bCs/>
+          <w:u w:val="single"/>
+        </w:rPr>
+      </w:pPr>
+      <w:r>
+        <w:rPr>
+          <w:b/>
+          <w:bCs/>
+          <w:noProof/>
+          <w:u w:val="single"/>
+        </w:rPr>
+        <w:drawing>
+          <wp:anchor distT="0" distB="0" distL="114300" distR="114300" simplePos="0" relativeHeight="251697152" behindDoc="0" locked="0" layoutInCell="1" allowOverlap="1">
+            <wp:simplePos x="0" y="0"/>
+            <wp:positionH relativeFrom="margin">
+              <wp:posOffset>-438912</wp:posOffset>
+            </wp:positionH>
+            <wp:positionV relativeFrom="paragraph">
+              <wp:posOffset>263525</wp:posOffset>
+            </wp:positionV>
+            <wp:extent cx="3299155" cy="2461677"/>
+            <wp:effectExtent l="0" t="0" r="0" b="0"/>
+            <wp:wrapNone/>
+            <wp:docPr id="40" name="Picture 40"/>
+            <wp:cNvGraphicFramePr>
+              <a:graphicFrameLocks xmlns:a="http://schemas.openxmlformats.org/drawingml/2006/main" noChangeAspect="1"/>
+            </wp:cNvGraphicFramePr>
+            <a:graphic xmlns:a="http://schemas.openxmlformats.org/drawingml/2006/main">
+              <a:graphicData uri="http://schemas.openxmlformats.org/drawingml/2006/picture">
+                <pic:pic xmlns:pic="http://schemas.openxmlformats.org/drawingml/2006/picture">
+                  <pic:nvPicPr>
+                    <pic:cNvPr id="40" name="donut_norm_line_20000.png"/>
+                    <pic:cNvPicPr/>
+                  </pic:nvPicPr>
+                  <pic:blipFill>
+                    <a:blip r:embed="rId42" cstate="print">
+                      <a:extLst>
+                        <a:ext uri="{28A0092B-C50C-407E-A947-70E740481C1C}">
+                          <a14:useLocalDpi xmlns:a14="http://schemas.microsoft.com/office/drawing/2010/main" val="0"/>
+                        </a:ext>
+                      </a:extLst>
+                    </a:blip>
+                    <a:stretch>
+                      <a:fillRect/>
+                    </a:stretch>
+                  </pic:blipFill>
+                  <pic:spPr>
+                    <a:xfrm>
+                      <a:off x="0" y="0"/>
+                      <a:ext cx="3299155" cy="2461677"/>
+                    </a:xfrm>
+                    <a:prstGeom prst="rect">
+                      <a:avLst/>
+                    </a:prstGeom>
+                  </pic:spPr>
+                </pic:pic>
+              </a:graphicData>
+            </a:graphic>
+            <wp14:sizeRelH relativeFrom="margin">
+              <wp14:pctWidth>0</wp14:pctWidth>
+            </wp14:sizeRelH>
+            <wp14:sizeRelV relativeFrom="margin">
+              <wp14:pctHeight>0</wp14:pctHeight>
+            </wp14:sizeRelV>
+          </wp:anchor>
+        </w:drawing>
+      </w:r>
+      <w:r>
+        <w:rPr>
+          <w:b/>
+          <w:bCs/>
+          <w:noProof/>
+          <w:u w:val="single"/>
+        </w:rPr>
+        <w:drawing>
+          <wp:anchor distT="0" distB="0" distL="114300" distR="114300" simplePos="0" relativeHeight="251698176" behindDoc="0" locked="0" layoutInCell="1" allowOverlap="1">
+            <wp:simplePos x="0" y="0"/>
+            <wp:positionH relativeFrom="page">
+              <wp:posOffset>4238092</wp:posOffset>
+            </wp:positionH>
+            <wp:positionV relativeFrom="paragraph">
+              <wp:posOffset>194360</wp:posOffset>
+            </wp:positionV>
+            <wp:extent cx="3116275" cy="2325221"/>
+            <wp:effectExtent l="0" t="0" r="8255" b="0"/>
+            <wp:wrapNone/>
+            <wp:docPr id="41" name="Picture 41"/>
+            <wp:cNvGraphicFramePr>
+              <a:graphicFrameLocks xmlns:a="http://schemas.openxmlformats.org/drawingml/2006/main" noChangeAspect="1"/>
+            </wp:cNvGraphicFramePr>
+            <a:graphic xmlns:a="http://schemas.openxmlformats.org/drawingml/2006/main">
+              <a:graphicData uri="http://schemas.openxmlformats.org/drawingml/2006/picture">
+                <pic:pic xmlns:pic="http://schemas.openxmlformats.org/drawingml/2006/picture">
+                  <pic:nvPicPr>
+                    <pic:cNvPr id="41" name="donut_norm_line_30000.png"/>
+                    <pic:cNvPicPr/>
+                  </pic:nvPicPr>
+                  <pic:blipFill>
+                    <a:blip r:embed="rId43" cstate="print">
+                      <a:extLst>
+                        <a:ext uri="{28A0092B-C50C-407E-A947-70E740481C1C}">
+                          <a14:useLocalDpi xmlns:a14="http://schemas.microsoft.com/office/drawing/2010/main" val="0"/>
+                        </a:ext>
+                      </a:extLst>
+                    </a:blip>
+                    <a:stretch>
+                      <a:fillRect/>
+                    </a:stretch>
+                  </pic:blipFill>
+                  <pic:spPr>
+                    <a:xfrm>
+                      <a:off x="0" y="0"/>
+                      <a:ext cx="3116275" cy="2325221"/>
+                    </a:xfrm>
+                    <a:prstGeom prst="rect">
+                      <a:avLst/>
+                    </a:prstGeom>
+                  </pic:spPr>
+                </pic:pic>
+              </a:graphicData>
+            </a:graphic>
+            <wp14:sizeRelH relativeFrom="margin">
+              <wp14:pctWidth>0</wp14:pctWidth>
+            </wp14:sizeRelH>
+            <wp14:sizeRelV relativeFrom="margin">
+              <wp14:pctHeight>0</wp14:pctHeight>
+            </wp14:sizeRelV>
+          </wp:anchor>
+        </w:drawing>
+      </w:r>
+    </w:p>
+    <w:p>
+      <w:pPr>
+        <w:rPr>
+          <w:b/>
+          <w:bCs/>
+          <w:u w:val="single"/>
+        </w:rPr>
+      </w:pPr>
+    </w:p>
+    <w:p>
+      <w:pPr>
+        <w:rPr>
+          <w:b/>
+          <w:bCs/>
+          <w:u w:val="single"/>
+        </w:rPr>
+      </w:pPr>
+    </w:p>
+    <w:p>
+      <w:pPr>
+        <w:rPr>
+          <w:b/>
+          <w:bCs/>
+          <w:u w:val="single"/>
+        </w:rPr>
+      </w:pPr>
+    </w:p>
+    <w:p>
+      <w:pPr>
+        <w:rPr>
+          <w:b/>
+          <w:bCs/>
+          <w:u w:val="single"/>
+        </w:rPr>
+      </w:pPr>
+    </w:p>
+    <w:p>
+      <w:pPr>
+        <w:rPr>
+          <w:b/>
+          <w:bCs/>
+          <w:u w:val="single"/>
+        </w:rPr>
+      </w:pPr>
+    </w:p>
+    <w:p>
+      <w:pPr>
+        <w:rPr>
+          <w:b/>
+          <w:bCs/>
+          <w:u w:val="single"/>
+        </w:rPr>
+      </w:pPr>
+    </w:p>
+    <w:p>
+      <w:pPr>
+        <w:rPr>
+          <w:b/>
+          <w:bCs/>
+          <w:u w:val="single"/>
+        </w:rPr>
+      </w:pPr>
+    </w:p>
+    <w:p>
+      <w:pPr>
+        <w:rPr>
+          <w:b/>
+          <w:bCs/>
+          <w:u w:val="single"/>
+        </w:rPr>
+      </w:pPr>
+    </w:p>
+    <w:p>
+      <w:pPr>
+        <w:rPr>
+          <w:b/>
+          <w:bCs/>
+          <w:u w:val="single"/>
+        </w:rPr>
+      </w:pPr>
+    </w:p>
+    <w:p>
+      <w:pPr>
+        <w:rPr>
+          <w:b/>
+          <w:bCs/>
+          <w:u w:val="single"/>
+        </w:rPr>
+      </w:pPr>
+    </w:p>
+    <w:p>
+      <w:pPr>
+        <w:rPr>
+          <w:b/>
+          <w:bCs/>
+          <w:u w:val="single"/>
+        </w:rPr>
+      </w:pPr>
+    </w:p>
+    <w:p>
+      <w:pPr>
+        <w:rPr>
+          <w:b/>
+          <w:bCs/>
+          <w:u w:val="single"/>
+        </w:rPr>
+      </w:pPr>
+    </w:p>
+    <w:p>
+      <w:pPr>
+        <w:rPr>
+          <w:b/>
+          <w:bCs/>
+          <w:u w:val="single"/>
+        </w:rPr>
+      </w:pPr>
+    </w:p>
+    <w:p>
+      <w:pPr>
+        <w:rPr>
+          <w:b/>
+          <w:bCs/>
+          <w:u w:val="single"/>
+        </w:rPr>
+      </w:pPr>
+    </w:p>
+    <w:p>
+      <w:pPr>
+        <w:rPr>
+          <w:b/>
+          <w:bCs/>
+          <w:u w:val="single"/>
+        </w:rPr>
+      </w:pPr>
+    </w:p>
+    <w:p>
+      <w:pPr>
+        <w:rPr>
+          <w:b/>
+          <w:bCs/>
+          <w:u w:val="single"/>
+        </w:rPr>
+      </w:pPr>
+    </w:p>
+    <w:p>
+      <w:pPr>
+        <w:rPr>
+          <w:b/>
+          <w:bCs/>
+          <w:u w:val="single"/>
+        </w:rPr>
+      </w:pPr>
+    </w:p>
+    <w:p>
+      <w:pPr>
+        <w:rPr>
+          <w:b/>
+          <w:bCs/>
+          <w:u w:val="single"/>
+        </w:rPr>
+      </w:pPr>
+    </w:p>
+    <w:p>
+      <w:pPr>
+        <w:rPr>
+          <w:b/>
+          <w:bCs/>
+          <w:u w:val="single"/>
+        </w:rPr>
+      </w:pPr>
+    </w:p>
+    <w:p>
+      <w:pPr>
+        <w:rPr>
+          <w:b/>
+          <w:bCs/>
+          <w:u w:val="single"/>
+        </w:rPr>
+      </w:pPr>
+    </w:p>
+    <w:p>
+      <w:pPr>
+        <w:rPr>
+          <w:b/>
+          <w:bCs/>
+          <w:u w:val="single"/>
+        </w:rPr>
+      </w:pPr>
+      <w:r>
+        <w:rPr>
+          <w:b/>
+          <w:bCs/>
+          <w:u w:val="single"/>
+        </w:rPr>
+        <w:lastRenderedPageBreak/>
+        <w:t>Grid Topology</w:t>
+      </w:r>
+    </w:p>
+    <w:p>
+      <w:pPr>
+        <w:rPr>
+          <w:b/>
+          <w:bCs/>
+          <w:u w:val="single"/>
+        </w:rPr>
+      </w:pPr>
       <w:bookmarkStart w:id="0" w:name="_GoBack"/>
+      <w:r>
+        <w:rPr>
+          <w:b/>
+          <w:bCs/>
+          <w:noProof/>
+          <w:u w:val="single"/>
+        </w:rPr>
+        <w:drawing>
+          <wp:anchor distT="0" distB="0" distL="114300" distR="114300" simplePos="0" relativeHeight="251700224" behindDoc="0" locked="0" layoutInCell="1" allowOverlap="1">
+            <wp:simplePos x="0" y="0"/>
+            <wp:positionH relativeFrom="margin">
+              <wp:posOffset>3166923</wp:posOffset>
+            </wp:positionH>
+            <wp:positionV relativeFrom="paragraph">
+              <wp:posOffset>644093</wp:posOffset>
+            </wp:positionV>
+            <wp:extent cx="3090672" cy="2306117"/>
+            <wp:effectExtent l="0" t="0" r="0" b="0"/>
+            <wp:wrapNone/>
+            <wp:docPr id="43" name="Picture 43"/>
+            <wp:cNvGraphicFramePr>
+              <a:graphicFrameLocks xmlns:a="http://schemas.openxmlformats.org/drawingml/2006/main" noChangeAspect="1"/>
+            </wp:cNvGraphicFramePr>
+            <a:graphic xmlns:a="http://schemas.openxmlformats.org/drawingml/2006/main">
+              <a:graphicData uri="http://schemas.openxmlformats.org/drawingml/2006/picture">
+                <pic:pic xmlns:pic="http://schemas.openxmlformats.org/drawingml/2006/picture">
+                  <pic:nvPicPr>
+                    <pic:cNvPr id="43" name="donut_norm_grid_10000.png"/>
+                    <pic:cNvPicPr/>
+                  </pic:nvPicPr>
+                  <pic:blipFill>
+                    <a:blip r:embed="rId44" cstate="print">
+                      <a:extLst>
+                        <a:ext uri="{28A0092B-C50C-407E-A947-70E740481C1C}">
+                          <a14:useLocalDpi xmlns:a14="http://schemas.microsoft.com/office/drawing/2010/main" val="0"/>
+                        </a:ext>
+                      </a:extLst>
+                    </a:blip>
+                    <a:stretch>
+                      <a:fillRect/>
+                    </a:stretch>
+                  </pic:blipFill>
+                  <pic:spPr>
+                    <a:xfrm>
+                      <a:off x="0" y="0"/>
+                      <a:ext cx="3090672" cy="2306117"/>
+                    </a:xfrm>
+                    <a:prstGeom prst="rect">
+                      <a:avLst/>
+                    </a:prstGeom>
+                  </pic:spPr>
+                </pic:pic>
+              </a:graphicData>
+            </a:graphic>
+            <wp14:sizeRelH relativeFrom="margin">
+              <wp14:pctWidth>0</wp14:pctWidth>
+            </wp14:sizeRelH>
+            <wp14:sizeRelV relativeFrom="margin">
+              <wp14:pctHeight>0</wp14:pctHeight>
+            </wp14:sizeRelV>
+          </wp:anchor>
+        </w:drawing>
+      </w:r>
       <w:bookmarkEnd w:id="0"/>
       <w:r>
-        <w:t>by defining an error threshold, thus distinguishing between pictures and text in this example.</w:t>
-      </w:r>
-    </w:p>
-    <w:p>
-      <w:r>
-        <w:t>Part 2</w:t>
-      </w:r>
-    </w:p>
-    <w:p/>
+        <w:rPr>
+          <w:b/>
+          <w:bCs/>
+          <w:noProof/>
+          <w:u w:val="single"/>
+        </w:rPr>
+        <w:drawing>
+          <wp:anchor distT="0" distB="0" distL="114300" distR="114300" simplePos="0" relativeHeight="251699200" behindDoc="0" locked="0" layoutInCell="1" allowOverlap="1">
+            <wp:simplePos x="0" y="0"/>
+            <wp:positionH relativeFrom="column">
+              <wp:posOffset>-740791</wp:posOffset>
+            </wp:positionH>
+            <wp:positionV relativeFrom="paragraph">
+              <wp:posOffset>218821</wp:posOffset>
+            </wp:positionV>
+            <wp:extent cx="3590670" cy="2679192"/>
+            <wp:effectExtent l="0" t="0" r="0" b="6985"/>
+            <wp:wrapNone/>
+            <wp:docPr id="42" name="Picture 42"/>
+            <wp:cNvGraphicFramePr>
+              <a:graphicFrameLocks xmlns:a="http://schemas.openxmlformats.org/drawingml/2006/main" noChangeAspect="1"/>
+            </wp:cNvGraphicFramePr>
+            <a:graphic xmlns:a="http://schemas.openxmlformats.org/drawingml/2006/main">
+              <a:graphicData uri="http://schemas.openxmlformats.org/drawingml/2006/picture">
+                <pic:pic xmlns:pic="http://schemas.openxmlformats.org/drawingml/2006/picture">
+                  <pic:nvPicPr>
+                    <pic:cNvPr id="42" name="donut_norm_grid_0.png"/>
+                    <pic:cNvPicPr/>
+                  </pic:nvPicPr>
+                  <pic:blipFill>
+                    <a:blip r:embed="rId45">
+                      <a:extLst>
+                        <a:ext uri="{28A0092B-C50C-407E-A947-70E740481C1C}">
+                          <a14:useLocalDpi xmlns:a14="http://schemas.microsoft.com/office/drawing/2010/main" val="0"/>
+                        </a:ext>
+                      </a:extLst>
+                    </a:blip>
+                    <a:stretch>
+                      <a:fillRect/>
+                    </a:stretch>
+                  </pic:blipFill>
+                  <pic:spPr>
+                    <a:xfrm>
+                      <a:off x="0" y="0"/>
+                      <a:ext cx="3590670" cy="2679192"/>
+                    </a:xfrm>
+                    <a:prstGeom prst="rect">
+                      <a:avLst/>
+                    </a:prstGeom>
+                  </pic:spPr>
+                </pic:pic>
+              </a:graphicData>
+            </a:graphic>
+            <wp14:sizeRelH relativeFrom="margin">
+              <wp14:pctWidth>0</wp14:pctWidth>
+            </wp14:sizeRelH>
+            <wp14:sizeRelV relativeFrom="margin">
+              <wp14:pctHeight>0</wp14:pctHeight>
+            </wp14:sizeRelV>
+          </wp:anchor>
+        </w:drawing>
+      </w:r>
+      <w:r>
+        <w:rPr>
+          <w:b/>
+          <w:bCs/>
+          <w:noProof/>
+          <w:u w:val="single"/>
+        </w:rPr>
+        <w:drawing>
+          <wp:anchor distT="0" distB="0" distL="114300" distR="114300" simplePos="0" relativeHeight="251702272" behindDoc="0" locked="0" layoutInCell="1" allowOverlap="1">
+            <wp:simplePos x="0" y="0"/>
+            <wp:positionH relativeFrom="margin">
+              <wp:posOffset>2728163</wp:posOffset>
+            </wp:positionH>
+            <wp:positionV relativeFrom="paragraph">
+              <wp:posOffset>3254375</wp:posOffset>
+            </wp:positionV>
+            <wp:extent cx="3769209" cy="2812410"/>
+            <wp:effectExtent l="0" t="0" r="3175" b="7620"/>
+            <wp:wrapNone/>
+            <wp:docPr id="45" name="Picture 45"/>
+            <wp:cNvGraphicFramePr>
+              <a:graphicFrameLocks xmlns:a="http://schemas.openxmlformats.org/drawingml/2006/main" noChangeAspect="1"/>
+            </wp:cNvGraphicFramePr>
+            <a:graphic xmlns:a="http://schemas.openxmlformats.org/drawingml/2006/main">
+              <a:graphicData uri="http://schemas.openxmlformats.org/drawingml/2006/picture">
+                <pic:pic xmlns:pic="http://schemas.openxmlformats.org/drawingml/2006/picture">
+                  <pic:nvPicPr>
+                    <pic:cNvPr id="45" name="donut_norm_grid_30000.png"/>
+                    <pic:cNvPicPr/>
+                  </pic:nvPicPr>
+                  <pic:blipFill>
+                    <a:blip r:embed="rId46">
+                      <a:extLst>
+                        <a:ext uri="{28A0092B-C50C-407E-A947-70E740481C1C}">
+                          <a14:useLocalDpi xmlns:a14="http://schemas.microsoft.com/office/drawing/2010/main" val="0"/>
+                        </a:ext>
+                      </a:extLst>
+                    </a:blip>
+                    <a:stretch>
+                      <a:fillRect/>
+                    </a:stretch>
+                  </pic:blipFill>
+                  <pic:spPr>
+                    <a:xfrm>
+                      <a:off x="0" y="0"/>
+                      <a:ext cx="3769209" cy="2812410"/>
+                    </a:xfrm>
+                    <a:prstGeom prst="rect">
+                      <a:avLst/>
+                    </a:prstGeom>
+                  </pic:spPr>
+                </pic:pic>
+              </a:graphicData>
+            </a:graphic>
+            <wp14:sizeRelH relativeFrom="margin">
+              <wp14:pctWidth>0</wp14:pctWidth>
+            </wp14:sizeRelH>
+            <wp14:sizeRelV relativeFrom="margin">
+              <wp14:pctHeight>0</wp14:pctHeight>
+            </wp14:sizeRelV>
+          </wp:anchor>
+        </w:drawing>
+      </w:r>
+      <w:r>
+        <w:rPr>
+          <w:b/>
+          <w:bCs/>
+          <w:noProof/>
+          <w:u w:val="single"/>
+        </w:rPr>
+        <w:drawing>
+          <wp:anchor distT="0" distB="0" distL="114300" distR="114300" simplePos="0" relativeHeight="251701248" behindDoc="0" locked="0" layoutInCell="1" allowOverlap="1">
+            <wp:simplePos x="0" y="0"/>
+            <wp:positionH relativeFrom="margin">
+              <wp:posOffset>-643738</wp:posOffset>
+            </wp:positionH>
+            <wp:positionV relativeFrom="paragraph">
+              <wp:posOffset>3262122</wp:posOffset>
+            </wp:positionV>
+            <wp:extent cx="3541173" cy="2642260"/>
+            <wp:effectExtent l="0" t="0" r="2540" b="5715"/>
+            <wp:wrapNone/>
+            <wp:docPr id="44" name="Picture 44"/>
+            <wp:cNvGraphicFramePr>
+              <a:graphicFrameLocks xmlns:a="http://schemas.openxmlformats.org/drawingml/2006/main" noChangeAspect="1"/>
+            </wp:cNvGraphicFramePr>
+            <a:graphic xmlns:a="http://schemas.openxmlformats.org/drawingml/2006/main">
+              <a:graphicData uri="http://schemas.openxmlformats.org/drawingml/2006/picture">
+                <pic:pic xmlns:pic="http://schemas.openxmlformats.org/drawingml/2006/picture">
+                  <pic:nvPicPr>
+                    <pic:cNvPr id="44" name="donut_norm_grid_20000.png"/>
+                    <pic:cNvPicPr/>
+                  </pic:nvPicPr>
+                  <pic:blipFill>
+                    <a:blip r:embed="rId47">
+                      <a:extLst>
+                        <a:ext uri="{28A0092B-C50C-407E-A947-70E740481C1C}">
+                          <a14:useLocalDpi xmlns:a14="http://schemas.microsoft.com/office/drawing/2010/main" val="0"/>
+                        </a:ext>
+                      </a:extLst>
+                    </a:blip>
+                    <a:stretch>
+                      <a:fillRect/>
+                    </a:stretch>
+                  </pic:blipFill>
+                  <pic:spPr>
+                    <a:xfrm>
+                      <a:off x="0" y="0"/>
+                      <a:ext cx="3545449" cy="2645451"/>
+                    </a:xfrm>
+                    <a:prstGeom prst="rect">
+                      <a:avLst/>
+                    </a:prstGeom>
+                  </pic:spPr>
+                </pic:pic>
+              </a:graphicData>
+            </a:graphic>
+            <wp14:sizeRelH relativeFrom="margin">
+              <wp14:pctWidth>0</wp14:pctWidth>
+            </wp14:sizeRelH>
+            <wp14:sizeRelV relativeFrom="margin">
+              <wp14:pctHeight>0</wp14:pctHeight>
+            </wp14:sizeRelV>
+          </wp:anchor>
+        </w:drawing>
+      </w:r>
+    </w:p>
     <w:sectPr>
       <w:pgSz w:w="12240" w:h="15840"/>
       <w:pgMar w:top="1440" w:right="1440" w:bottom="1440" w:left="1440" w:header="720" w:footer="720" w:gutter="0"/>
@@ -253,11 +5604,11 @@
 </file>
 
 <file path=word/numbering.xml><?xml version="1.0" encoding="utf-8"?>
-<w:numbering xmlns:wpc="http://schemas.microsoft.com/office/word/2010/wordprocessingCanvas" xmlns:mc="http://schemas.openxmlformats.org/markup-compatibility/2006" xmlns:o="urn:schemas-microsoft-com:office:office" xmlns:r="http://schemas.openxmlformats.org/officeDocument/2006/relationships" xmlns:m="http://schemas.openxmlformats.org/officeDocument/2006/math" xmlns:v="urn:schemas-microsoft-com:vml" xmlns:wp14="http://schemas.microsoft.com/office/word/2010/wordprocessingDrawing" xmlns:wp="http://schemas.openxmlformats.org/drawingml/2006/wordprocessingDrawing" xmlns:w10="urn:schemas-microsoft-com:office:word" xmlns:w="http://schemas.openxmlformats.org/wordprocessingml/2006/main" xmlns:w14="http://schemas.microsoft.com/office/word/2010/wordml" xmlns:w15="http://schemas.microsoft.com/office/word/2012/wordml" xmlns:wpg="http://schemas.microsoft.com/office/word/2010/wordprocessingGroup" xmlns:wpi="http://schemas.microsoft.com/office/word/2010/wordprocessingInk" xmlns:wne="http://schemas.microsoft.com/office/word/2006/wordml" xmlns:wps="http://schemas.microsoft.com/office/word/2010/wordprocessingShape" mc:Ignorable="w14 w15 wp14">
+<w:numbering xmlns:wpc="http://schemas.microsoft.com/office/word/2010/wordprocessingCanvas" xmlns:cx="http://schemas.microsoft.com/office/drawing/2014/chartex" xmlns:cx1="http://schemas.microsoft.com/office/drawing/2015/9/8/chartex" xmlns:cx2="http://schemas.microsoft.com/office/drawing/2015/10/21/chartex" xmlns:cx3="http://schemas.microsoft.com/office/drawing/2016/5/9/chartex" xmlns:cx4="http://schemas.microsoft.com/office/drawing/2016/5/10/chartex" xmlns:cx5="http://schemas.microsoft.com/office/drawing/2016/5/11/chartex" xmlns:mc="http://schemas.openxmlformats.org/markup-compatibility/2006" xmlns:o="urn:schemas-microsoft-com:office:office" xmlns:r="http://schemas.openxmlformats.org/officeDocument/2006/relationships" xmlns:m="http://schemas.openxmlformats.org/officeDocument/2006/math" xmlns:v="urn:schemas-microsoft-com:vml" xmlns:wp14="http://schemas.microsoft.com/office/word/2010/wordprocessingDrawing" xmlns:wp="http://schemas.openxmlformats.org/drawingml/2006/wordprocessingDrawing" xmlns:w10="urn:schemas-microsoft-com:office:word" xmlns:w="http://schemas.openxmlformats.org/wordprocessingml/2006/main" xmlns:w14="http://schemas.microsoft.com/office/word/2010/wordml" xmlns:w15="http://schemas.microsoft.com/office/word/2012/wordml" xmlns:w16se="http://schemas.microsoft.com/office/word/2015/wordml/symex" xmlns:wpg="http://schemas.microsoft.com/office/word/2010/wordprocessingGroup" xmlns:wpi="http://schemas.microsoft.com/office/word/2010/wordprocessingInk" xmlns:wne="http://schemas.microsoft.com/office/word/2006/wordml" xmlns:wps="http://schemas.microsoft.com/office/word/2010/wordprocessingShape" mc:Ignorable="w14 w15 w16se wp14">
   <w:abstractNum w:abstractNumId="0" w15:restartNumberingAfterBreak="0">
     <w:nsid w:val="6DAD4933"/>
     <w:multiLevelType w:val="hybridMultilevel"/>
-    <w:tmpl w:val="E7D20DA2"/>
+    <w:tmpl w:val="735E41B6"/>
     <w:lvl w:ilvl="0" w:tplc="04090001">
       <w:start w:val="1"/>
       <w:numFmt w:val="bullet"/>
@@ -374,7 +5725,7 @@
 </file>
 
 <file path=word/styles.xml><?xml version="1.0" encoding="utf-8"?>
-<w:styles xmlns:mc="http://schemas.openxmlformats.org/markup-compatibility/2006" xmlns:r="http://schemas.openxmlformats.org/officeDocument/2006/relationships" xmlns:w="http://schemas.openxmlformats.org/wordprocessingml/2006/main" xmlns:w14="http://schemas.microsoft.com/office/word/2010/wordml" xmlns:w15="http://schemas.microsoft.com/office/word/2012/wordml" mc:Ignorable="w14 w15">
+<w:styles xmlns:mc="http://schemas.openxmlformats.org/markup-compatibility/2006" xmlns:r="http://schemas.openxmlformats.org/officeDocument/2006/relationships" xmlns:w="http://schemas.openxmlformats.org/wordprocessingml/2006/main" xmlns:w14="http://schemas.microsoft.com/office/word/2010/wordml" xmlns:w15="http://schemas.microsoft.com/office/word/2012/wordml" xmlns:w16se="http://schemas.microsoft.com/office/word/2015/wordml/symex" mc:Ignorable="w14 w15 w16se">
   <w:docDefaults>
     <w:rPrDefault>
       <w:rPr>
@@ -390,7 +5741,7 @@
       </w:pPr>
     </w:pPrDefault>
   </w:docDefaults>
-  <w:latentStyles w:defLockedState="0" w:defUIPriority="99" w:defSemiHidden="0" w:defUnhideWhenUsed="0" w:defQFormat="0" w:count="371">
+  <w:latentStyles w:defLockedState="0" w:defUIPriority="99" w:defSemiHidden="0" w:defUnhideWhenUsed="0" w:defQFormat="0" w:count="374">
     <w:lsdException w:name="Normal" w:uiPriority="0" w:qFormat="1"/>
     <w:lsdException w:name="heading 1" w:uiPriority="9" w:qFormat="1"/>
     <w:lsdException w:name="heading 2" w:semiHidden="1" w:uiPriority="9" w:unhideWhenUsed="1" w:qFormat="1"/>
@@ -496,7 +5847,6 @@
     <w:lsdException w:name="HTML Sample" w:semiHidden="1" w:unhideWhenUsed="1"/>
     <w:lsdException w:name="HTML Typewriter" w:semiHidden="1" w:unhideWhenUsed="1"/>
     <w:lsdException w:name="HTML Variable" w:semiHidden="1" w:unhideWhenUsed="1"/>
-    <w:lsdException w:name="Normal Table" w:semiHidden="1" w:unhideWhenUsed="1"/>
     <w:lsdException w:name="annotation subject" w:semiHidden="1" w:unhideWhenUsed="1"/>
     <w:lsdException w:name="No List" w:semiHidden="1" w:unhideWhenUsed="1"/>
     <w:lsdException w:name="Outline List 1" w:semiHidden="1" w:unhideWhenUsed="1"/>
@@ -541,7 +5891,6 @@
     <w:lsdException w:name="Table Professional" w:semiHidden="1" w:unhideWhenUsed="1"/>
     <w:lsdException w:name="Table Subtle 1" w:semiHidden="1" w:unhideWhenUsed="1"/>
     <w:lsdException w:name="Table Subtle 2" w:semiHidden="1" w:unhideWhenUsed="1"/>
-    <w:lsdException w:name="Table Web 1" w:semiHidden="1" w:unhideWhenUsed="1"/>
     <w:lsdException w:name="Table Web 2" w:semiHidden="1" w:unhideWhenUsed="1"/>
     <w:lsdException w:name="Table Web 3" w:semiHidden="1" w:unhideWhenUsed="1"/>
     <w:lsdException w:name="Balloon Text" w:semiHidden="1" w:unhideWhenUsed="1"/>
@@ -762,6 +6111,9 @@
     <w:lsdException w:name="List Table 5 Dark Accent 6" w:uiPriority="50"/>
     <w:lsdException w:name="List Table 6 Colorful Accent 6" w:uiPriority="51"/>
     <w:lsdException w:name="List Table 7 Colorful Accent 6" w:uiPriority="52"/>
+    <w:lsdException w:name="Mention" w:semiHidden="1" w:unhideWhenUsed="1"/>
+    <w:lsdException w:name="Smart Hyperlink" w:semiHidden="1" w:unhideWhenUsed="1"/>
+    <w:lsdException w:name="Hashtag" w:semiHidden="1" w:unhideWhenUsed="1"/>
   </w:latentStyles>
   <w:style w:type="paragraph" w:default="1" w:styleId="Normal">
     <w:name w:val="Normal"/>
@@ -804,6 +6156,16 @@
       <w:ind w:left="720"/>
       <w:contextualSpacing/>
     </w:pPr>
+  </w:style>
+  <w:style w:type="character" w:styleId="PlaceholderText">
+    <w:name w:val="Placeholder Text"/>
+    <w:basedOn w:val="DefaultParagraphFont"/>
+    <w:uiPriority w:val="99"/>
+    <w:semiHidden/>
+    <w:rsid w:val="00C457FF"/>
+    <w:rPr>
+      <w:color w:val="808080"/>
+    </w:rPr>
   </w:style>
 </w:styles>
 </file>
@@ -1067,4 +6429,16 @@
     </a:ext>
   </a:extLst>
 </a:theme>
+</file>
+
+<file path=customXml/item1.xml><?xml version="1.0" encoding="utf-8"?>
+<b:Sources xmlns:b="http://schemas.openxmlformats.org/officeDocument/2006/bibliography" xmlns="http://schemas.openxmlformats.org/officeDocument/2006/bibliography" SelectedStyle="\APASixthEditionOfficeOnline.xsl" StyleName="APA" Version="6"/>
+</file>
+
+<file path=customXml/itemProps1.xml><?xml version="1.0" encoding="utf-8"?>
+<ds:datastoreItem xmlns:ds="http://schemas.openxmlformats.org/officeDocument/2006/customXml" ds:itemID="{C56D8FE7-1D0A-4C04-9916-5F986AEEF034}">
+  <ds:schemaRefs>
+    <ds:schemaRef ds:uri="http://schemas.openxmlformats.org/officeDocument/2006/bibliography"/>
+  </ds:schemaRefs>
+</ds:datastoreItem>
 </file>